--- a/table 6/data/table6.docx
+++ b/table 6/data/table6.docx
@@ -14,10 +14,10 @@
         <w:tblLook w:val="0000" w:firstRow="0" w:lastRow="0" w:firstColumn="0" w:lastColumn="0" w:noHBand="0" w:noVBand="0"/>
       </w:tblPr>
       <w:tblGrid>
-        <w:gridCol w:w="6953"/>
-        <w:gridCol w:w="591"/>
-        <w:gridCol w:w="1033"/>
-        <w:gridCol w:w="903"/>
+        <w:gridCol w:w="7069"/>
+        <w:gridCol w:w="563"/>
+        <w:gridCol w:w="987"/>
+        <w:gridCol w:w="861"/>
       </w:tblGrid>
       <w:tr>
         <w:trPr>
@@ -38,12 +38,18 @@
             <w:pPr>
               <w:keepNext/>
               <w:spacing w:after="60"/>
-            </w:pPr>
-            <w:r>
-              <w:rPr>
-                <w:rFonts w:ascii="Calibri" w:hAnsi="Calibri"/>
+              <w:rPr>
+                <w:rFonts w:ascii="Times New Roman" w:hAnsi="Times New Roman" w:cs="Times New Roman"/>
+                <w:sz w:val="20"/>
+                <w:szCs w:val="20"/>
+              </w:rPr>
+            </w:pPr>
+            <w:r>
+              <w:rPr>
+                <w:rFonts w:ascii="Times New Roman" w:hAnsi="Times New Roman" w:cs="Times New Roman"/>
                 <w:b/>
                 <w:sz w:val="20"/>
+                <w:szCs w:val="20"/>
               </w:rPr>
               <w:t>Characteristic</w:t>
             </w:r>
@@ -62,20 +68,27 @@
               <w:keepNext/>
               <w:spacing w:after="60"/>
               <w:jc w:val="center"/>
-            </w:pPr>
-            <w:r>
-              <w:rPr>
-                <w:rFonts w:ascii="Calibri" w:hAnsi="Calibri"/>
+              <w:rPr>
+                <w:rFonts w:ascii="Times New Roman" w:hAnsi="Times New Roman" w:cs="Times New Roman"/>
+                <w:sz w:val="20"/>
+                <w:szCs w:val="20"/>
+              </w:rPr>
+            </w:pPr>
+            <w:r>
+              <w:rPr>
+                <w:rFonts w:ascii="Times New Roman" w:hAnsi="Times New Roman" w:cs="Times New Roman"/>
                 <w:b/>
                 <w:sz w:val="20"/>
+                <w:szCs w:val="20"/>
               </w:rPr>
               <w:t>OR</w:t>
             </w:r>
             <w:r>
               <w:rPr>
-                <w:rFonts w:ascii="Calibri" w:hAnsi="Calibri"/>
+                <w:rFonts w:ascii="Times New Roman" w:hAnsi="Times New Roman" w:cs="Times New Roman"/>
                 <w:i/>
                 <w:sz w:val="20"/>
+                <w:szCs w:val="20"/>
                 <w:vertAlign w:val="superscript"/>
               </w:rPr>
               <w:t>1</w:t>
@@ -95,20 +108,27 @@
               <w:keepNext/>
               <w:spacing w:after="60"/>
               <w:jc w:val="center"/>
-            </w:pPr>
-            <w:r>
-              <w:rPr>
-                <w:rFonts w:ascii="Calibri" w:hAnsi="Calibri"/>
+              <w:rPr>
+                <w:rFonts w:ascii="Times New Roman" w:hAnsi="Times New Roman" w:cs="Times New Roman"/>
+                <w:sz w:val="20"/>
+                <w:szCs w:val="20"/>
+              </w:rPr>
+            </w:pPr>
+            <w:r>
+              <w:rPr>
+                <w:rFonts w:ascii="Times New Roman" w:hAnsi="Times New Roman" w:cs="Times New Roman"/>
                 <w:b/>
                 <w:sz w:val="20"/>
+                <w:szCs w:val="20"/>
               </w:rPr>
               <w:t>95% CI</w:t>
             </w:r>
             <w:r>
               <w:rPr>
-                <w:rFonts w:ascii="Calibri" w:hAnsi="Calibri"/>
+                <w:rFonts w:ascii="Times New Roman" w:hAnsi="Times New Roman" w:cs="Times New Roman"/>
                 <w:i/>
                 <w:sz w:val="20"/>
+                <w:szCs w:val="20"/>
                 <w:vertAlign w:val="superscript"/>
               </w:rPr>
               <w:t>1</w:t>
@@ -129,12 +149,18 @@
               <w:keepNext/>
               <w:spacing w:after="60"/>
               <w:jc w:val="center"/>
-            </w:pPr>
-            <w:r>
-              <w:rPr>
-                <w:rFonts w:ascii="Calibri" w:hAnsi="Calibri"/>
+              <w:rPr>
+                <w:rFonts w:ascii="Times New Roman" w:hAnsi="Times New Roman" w:cs="Times New Roman"/>
+                <w:sz w:val="20"/>
+                <w:szCs w:val="20"/>
+              </w:rPr>
+            </w:pPr>
+            <w:r>
+              <w:rPr>
+                <w:rFonts w:ascii="Times New Roman" w:hAnsi="Times New Roman" w:cs="Times New Roman"/>
                 <w:b/>
                 <w:sz w:val="20"/>
+                <w:szCs w:val="20"/>
               </w:rPr>
               <w:t>p-value</w:t>
             </w:r>
@@ -160,12 +186,18 @@
             <w:pPr>
               <w:keepNext/>
               <w:spacing w:after="60"/>
-            </w:pPr>
-            <w:r>
-              <w:rPr>
-                <w:rFonts w:ascii="Calibri" w:hAnsi="Calibri"/>
+              <w:rPr>
+                <w:rFonts w:ascii="Times New Roman" w:hAnsi="Times New Roman" w:cs="Times New Roman"/>
+                <w:sz w:val="20"/>
+                <w:szCs w:val="20"/>
+              </w:rPr>
+            </w:pPr>
+            <w:r>
+              <w:rPr>
+                <w:rFonts w:ascii="Times New Roman" w:hAnsi="Times New Roman" w:cs="Times New Roman"/>
                 <w:b/>
                 <w:sz w:val="20"/>
+                <w:szCs w:val="20"/>
               </w:rPr>
               <w:t>Parent’s age (years)</w:t>
             </w:r>
@@ -186,48 +218,64 @@
               <w:keepNext/>
               <w:spacing w:after="60"/>
               <w:jc w:val="center"/>
-            </w:pPr>
-          </w:p>
-        </w:tc>
-        <w:tc>
-          <w:tcPr>
-            <w:tcW w:w="0" w:type="auto"/>
-            <w:tcBorders>
-              <w:top w:val="single" w:sz="0" w:space="0" w:color="D3D3D3"/>
-              <w:left w:val="single" w:sz="0" w:space="0" w:color="D3D3D3"/>
-              <w:bottom w:val="single" w:sz="0" w:space="0" w:color="D3D3D3"/>
-              <w:right w:val="single" w:sz="0" w:space="0" w:color="D3D3D3"/>
-            </w:tcBorders>
-          </w:tcPr>
-          <w:p>
-            <w:pPr>
-              <w:keepNext/>
-              <w:spacing w:after="60"/>
-              <w:jc w:val="center"/>
-            </w:pPr>
-          </w:p>
-        </w:tc>
-        <w:tc>
-          <w:tcPr>
-            <w:tcW w:w="0" w:type="auto"/>
-            <w:tcBorders>
-              <w:top w:val="single" w:sz="0" w:space="0" w:color="D3D3D3"/>
-              <w:left w:val="single" w:sz="0" w:space="0" w:color="D3D3D3"/>
-              <w:bottom w:val="single" w:sz="0" w:space="0" w:color="D3D3D3"/>
-              <w:right w:val="single" w:sz="0" w:space="0" w:color="D3D3D3"/>
-            </w:tcBorders>
-          </w:tcPr>
-          <w:p>
-            <w:pPr>
-              <w:keepNext/>
-              <w:spacing w:after="60"/>
-              <w:jc w:val="center"/>
-            </w:pPr>
-            <w:r>
-              <w:rPr>
-                <w:rFonts w:ascii="Calibri" w:hAnsi="Calibri"/>
+              <w:rPr>
+                <w:rFonts w:ascii="Times New Roman" w:hAnsi="Times New Roman" w:cs="Times New Roman"/>
+                <w:sz w:val="20"/>
+                <w:szCs w:val="20"/>
+              </w:rPr>
+            </w:pPr>
+          </w:p>
+        </w:tc>
+        <w:tc>
+          <w:tcPr>
+            <w:tcW w:w="0" w:type="auto"/>
+            <w:tcBorders>
+              <w:top w:val="single" w:sz="0" w:space="0" w:color="D3D3D3"/>
+              <w:left w:val="single" w:sz="0" w:space="0" w:color="D3D3D3"/>
+              <w:bottom w:val="single" w:sz="0" w:space="0" w:color="D3D3D3"/>
+              <w:right w:val="single" w:sz="0" w:space="0" w:color="D3D3D3"/>
+            </w:tcBorders>
+          </w:tcPr>
+          <w:p>
+            <w:pPr>
+              <w:keepNext/>
+              <w:spacing w:after="60"/>
+              <w:jc w:val="center"/>
+              <w:rPr>
+                <w:rFonts w:ascii="Times New Roman" w:hAnsi="Times New Roman" w:cs="Times New Roman"/>
+                <w:sz w:val="20"/>
+                <w:szCs w:val="20"/>
+              </w:rPr>
+            </w:pPr>
+          </w:p>
+        </w:tc>
+        <w:tc>
+          <w:tcPr>
+            <w:tcW w:w="0" w:type="auto"/>
+            <w:tcBorders>
+              <w:top w:val="single" w:sz="0" w:space="0" w:color="D3D3D3"/>
+              <w:left w:val="single" w:sz="0" w:space="0" w:color="D3D3D3"/>
+              <w:bottom w:val="single" w:sz="0" w:space="0" w:color="D3D3D3"/>
+              <w:right w:val="single" w:sz="0" w:space="0" w:color="D3D3D3"/>
+            </w:tcBorders>
+          </w:tcPr>
+          <w:p>
+            <w:pPr>
+              <w:keepNext/>
+              <w:spacing w:after="60"/>
+              <w:jc w:val="center"/>
+              <w:rPr>
+                <w:rFonts w:ascii="Times New Roman" w:hAnsi="Times New Roman" w:cs="Times New Roman"/>
+                <w:sz w:val="20"/>
+                <w:szCs w:val="20"/>
+              </w:rPr>
+            </w:pPr>
+            <w:r>
+              <w:rPr>
+                <w:rFonts w:ascii="Times New Roman" w:hAnsi="Times New Roman" w:cs="Times New Roman"/>
                 <w:b/>
                 <w:sz w:val="20"/>
+                <w:szCs w:val="20"/>
               </w:rPr>
               <w:t>0.005</w:t>
             </w:r>
@@ -253,11 +301,17 @@
             <w:pPr>
               <w:keepNext/>
               <w:spacing w:after="60"/>
-            </w:pPr>
-            <w:r>
-              <w:rPr>
-                <w:rFonts w:ascii="Calibri" w:hAnsi="Calibri"/>
-                <w:sz w:val="20"/>
+              <w:rPr>
+                <w:rFonts w:ascii="Times New Roman" w:hAnsi="Times New Roman" w:cs="Times New Roman"/>
+                <w:sz w:val="20"/>
+                <w:szCs w:val="20"/>
+              </w:rPr>
+            </w:pPr>
+            <w:r>
+              <w:rPr>
+                <w:rFonts w:ascii="Times New Roman" w:hAnsi="Times New Roman" w:cs="Times New Roman"/>
+                <w:sz w:val="20"/>
+                <w:szCs w:val="20"/>
               </w:rPr>
               <w:t>    &lt; 25</w:t>
             </w:r>
@@ -278,11 +332,17 @@
               <w:keepNext/>
               <w:spacing w:after="60"/>
               <w:jc w:val="center"/>
-            </w:pPr>
-            <w:r>
-              <w:rPr>
-                <w:rFonts w:ascii="Calibri" w:hAnsi="Calibri"/>
-                <w:sz w:val="20"/>
+              <w:rPr>
+                <w:rFonts w:ascii="Times New Roman" w:hAnsi="Times New Roman" w:cs="Times New Roman"/>
+                <w:sz w:val="20"/>
+                <w:szCs w:val="20"/>
+              </w:rPr>
+            </w:pPr>
+            <w:r>
+              <w:rPr>
+                <w:rFonts w:ascii="Times New Roman" w:hAnsi="Times New Roman" w:cs="Times New Roman"/>
+                <w:sz w:val="20"/>
+                <w:szCs w:val="20"/>
               </w:rPr>
               <w:t>—</w:t>
             </w:r>
@@ -303,11 +363,17 @@
               <w:keepNext/>
               <w:spacing w:after="60"/>
               <w:jc w:val="center"/>
-            </w:pPr>
-            <w:r>
-              <w:rPr>
-                <w:rFonts w:ascii="Calibri" w:hAnsi="Calibri"/>
-                <w:sz w:val="20"/>
+              <w:rPr>
+                <w:rFonts w:ascii="Times New Roman" w:hAnsi="Times New Roman" w:cs="Times New Roman"/>
+                <w:sz w:val="20"/>
+                <w:szCs w:val="20"/>
+              </w:rPr>
+            </w:pPr>
+            <w:r>
+              <w:rPr>
+                <w:rFonts w:ascii="Times New Roman" w:hAnsi="Times New Roman" w:cs="Times New Roman"/>
+                <w:sz w:val="20"/>
+                <w:szCs w:val="20"/>
               </w:rPr>
               <w:t>—</w:t>
             </w:r>
@@ -328,6 +394,11 @@
               <w:keepNext/>
               <w:spacing w:after="60"/>
               <w:jc w:val="center"/>
+              <w:rPr>
+                <w:rFonts w:ascii="Times New Roman" w:hAnsi="Times New Roman" w:cs="Times New Roman"/>
+                <w:sz w:val="20"/>
+                <w:szCs w:val="20"/>
+              </w:rPr>
             </w:pPr>
           </w:p>
         </w:tc>
@@ -351,11 +422,17 @@
             <w:pPr>
               <w:keepNext/>
               <w:spacing w:after="60"/>
-            </w:pPr>
-            <w:r>
-              <w:rPr>
-                <w:rFonts w:ascii="Calibri" w:hAnsi="Calibri"/>
-                <w:sz w:val="20"/>
+              <w:rPr>
+                <w:rFonts w:ascii="Times New Roman" w:hAnsi="Times New Roman" w:cs="Times New Roman"/>
+                <w:sz w:val="20"/>
+                <w:szCs w:val="20"/>
+              </w:rPr>
+            </w:pPr>
+            <w:r>
+              <w:rPr>
+                <w:rFonts w:ascii="Times New Roman" w:hAnsi="Times New Roman" w:cs="Times New Roman"/>
+                <w:sz w:val="20"/>
+                <w:szCs w:val="20"/>
               </w:rPr>
               <w:t>    &gt; 45</w:t>
             </w:r>
@@ -376,11 +453,17 @@
               <w:keepNext/>
               <w:spacing w:after="60"/>
               <w:jc w:val="center"/>
-            </w:pPr>
-            <w:r>
-              <w:rPr>
-                <w:rFonts w:ascii="Calibri" w:hAnsi="Calibri"/>
-                <w:sz w:val="20"/>
+              <w:rPr>
+                <w:rFonts w:ascii="Times New Roman" w:hAnsi="Times New Roman" w:cs="Times New Roman"/>
+                <w:sz w:val="20"/>
+                <w:szCs w:val="20"/>
+              </w:rPr>
+            </w:pPr>
+            <w:r>
+              <w:rPr>
+                <w:rFonts w:ascii="Times New Roman" w:hAnsi="Times New Roman" w:cs="Times New Roman"/>
+                <w:sz w:val="20"/>
+                <w:szCs w:val="20"/>
               </w:rPr>
               <w:t>0.06</w:t>
             </w:r>
@@ -401,11 +484,17 @@
               <w:keepNext/>
               <w:spacing w:after="60"/>
               <w:jc w:val="center"/>
-            </w:pPr>
-            <w:r>
-              <w:rPr>
-                <w:rFonts w:ascii="Calibri" w:hAnsi="Calibri"/>
-                <w:sz w:val="20"/>
+              <w:rPr>
+                <w:rFonts w:ascii="Times New Roman" w:hAnsi="Times New Roman" w:cs="Times New Roman"/>
+                <w:sz w:val="20"/>
+                <w:szCs w:val="20"/>
+              </w:rPr>
+            </w:pPr>
+            <w:r>
+              <w:rPr>
+                <w:rFonts w:ascii="Times New Roman" w:hAnsi="Times New Roman" w:cs="Times New Roman"/>
+                <w:sz w:val="20"/>
+                <w:szCs w:val="20"/>
               </w:rPr>
               <w:t>0.01, 0.28</w:t>
             </w:r>
@@ -426,6 +515,11 @@
               <w:keepNext/>
               <w:spacing w:after="60"/>
               <w:jc w:val="center"/>
+              <w:rPr>
+                <w:rFonts w:ascii="Times New Roman" w:hAnsi="Times New Roman" w:cs="Times New Roman"/>
+                <w:sz w:val="20"/>
+                <w:szCs w:val="20"/>
+              </w:rPr>
             </w:pPr>
           </w:p>
         </w:tc>
@@ -449,11 +543,17 @@
             <w:pPr>
               <w:keepNext/>
               <w:spacing w:after="60"/>
-            </w:pPr>
-            <w:r>
-              <w:rPr>
-                <w:rFonts w:ascii="Calibri" w:hAnsi="Calibri"/>
-                <w:sz w:val="20"/>
+              <w:rPr>
+                <w:rFonts w:ascii="Times New Roman" w:hAnsi="Times New Roman" w:cs="Times New Roman"/>
+                <w:sz w:val="20"/>
+                <w:szCs w:val="20"/>
+              </w:rPr>
+            </w:pPr>
+            <w:r>
+              <w:rPr>
+                <w:rFonts w:ascii="Times New Roman" w:hAnsi="Times New Roman" w:cs="Times New Roman"/>
+                <w:sz w:val="20"/>
+                <w:szCs w:val="20"/>
               </w:rPr>
               <w:t>    25–35</w:t>
             </w:r>
@@ -474,11 +574,17 @@
               <w:keepNext/>
               <w:spacing w:after="60"/>
               <w:jc w:val="center"/>
-            </w:pPr>
-            <w:r>
-              <w:rPr>
-                <w:rFonts w:ascii="Calibri" w:hAnsi="Calibri"/>
-                <w:sz w:val="20"/>
+              <w:rPr>
+                <w:rFonts w:ascii="Times New Roman" w:hAnsi="Times New Roman" w:cs="Times New Roman"/>
+                <w:sz w:val="20"/>
+                <w:szCs w:val="20"/>
+              </w:rPr>
+            </w:pPr>
+            <w:r>
+              <w:rPr>
+                <w:rFonts w:ascii="Times New Roman" w:hAnsi="Times New Roman" w:cs="Times New Roman"/>
+                <w:sz w:val="20"/>
+                <w:szCs w:val="20"/>
               </w:rPr>
               <w:t>0.18</w:t>
             </w:r>
@@ -499,11 +605,17 @@
               <w:keepNext/>
               <w:spacing w:after="60"/>
               <w:jc w:val="center"/>
-            </w:pPr>
-            <w:r>
-              <w:rPr>
-                <w:rFonts w:ascii="Calibri" w:hAnsi="Calibri"/>
-                <w:sz w:val="20"/>
+              <w:rPr>
+                <w:rFonts w:ascii="Times New Roman" w:hAnsi="Times New Roman" w:cs="Times New Roman"/>
+                <w:sz w:val="20"/>
+                <w:szCs w:val="20"/>
+              </w:rPr>
+            </w:pPr>
+            <w:r>
+              <w:rPr>
+                <w:rFonts w:ascii="Times New Roman" w:hAnsi="Times New Roman" w:cs="Times New Roman"/>
+                <w:sz w:val="20"/>
+                <w:szCs w:val="20"/>
               </w:rPr>
               <w:t>0.05, 0.59</w:t>
             </w:r>
@@ -524,6 +636,11 @@
               <w:keepNext/>
               <w:spacing w:after="60"/>
               <w:jc w:val="center"/>
+              <w:rPr>
+                <w:rFonts w:ascii="Times New Roman" w:hAnsi="Times New Roman" w:cs="Times New Roman"/>
+                <w:sz w:val="20"/>
+                <w:szCs w:val="20"/>
+              </w:rPr>
             </w:pPr>
           </w:p>
         </w:tc>
@@ -547,11 +664,17 @@
             <w:pPr>
               <w:keepNext/>
               <w:spacing w:after="60"/>
-            </w:pPr>
-            <w:r>
-              <w:rPr>
-                <w:rFonts w:ascii="Calibri" w:hAnsi="Calibri"/>
-                <w:sz w:val="20"/>
+              <w:rPr>
+                <w:rFonts w:ascii="Times New Roman" w:hAnsi="Times New Roman" w:cs="Times New Roman"/>
+                <w:sz w:val="20"/>
+                <w:szCs w:val="20"/>
+              </w:rPr>
+            </w:pPr>
+            <w:r>
+              <w:rPr>
+                <w:rFonts w:ascii="Times New Roman" w:hAnsi="Times New Roman" w:cs="Times New Roman"/>
+                <w:sz w:val="20"/>
+                <w:szCs w:val="20"/>
               </w:rPr>
               <w:t>    36–45</w:t>
             </w:r>
@@ -572,11 +695,17 @@
               <w:keepNext/>
               <w:spacing w:after="60"/>
               <w:jc w:val="center"/>
-            </w:pPr>
-            <w:r>
-              <w:rPr>
-                <w:rFonts w:ascii="Calibri" w:hAnsi="Calibri"/>
-                <w:sz w:val="20"/>
+              <w:rPr>
+                <w:rFonts w:ascii="Times New Roman" w:hAnsi="Times New Roman" w:cs="Times New Roman"/>
+                <w:sz w:val="20"/>
+                <w:szCs w:val="20"/>
+              </w:rPr>
+            </w:pPr>
+            <w:r>
+              <w:rPr>
+                <w:rFonts w:ascii="Times New Roman" w:hAnsi="Times New Roman" w:cs="Times New Roman"/>
+                <w:sz w:val="20"/>
+                <w:szCs w:val="20"/>
               </w:rPr>
               <w:t>0.17</w:t>
             </w:r>
@@ -597,11 +726,17 @@
               <w:keepNext/>
               <w:spacing w:after="60"/>
               <w:jc w:val="center"/>
-            </w:pPr>
-            <w:r>
-              <w:rPr>
-                <w:rFonts w:ascii="Calibri" w:hAnsi="Calibri"/>
-                <w:sz w:val="20"/>
+              <w:rPr>
+                <w:rFonts w:ascii="Times New Roman" w:hAnsi="Times New Roman" w:cs="Times New Roman"/>
+                <w:sz w:val="20"/>
+                <w:szCs w:val="20"/>
+              </w:rPr>
+            </w:pPr>
+            <w:r>
+              <w:rPr>
+                <w:rFonts w:ascii="Times New Roman" w:hAnsi="Times New Roman" w:cs="Times New Roman"/>
+                <w:sz w:val="20"/>
+                <w:szCs w:val="20"/>
               </w:rPr>
               <w:t>0.05, 0.59</w:t>
             </w:r>
@@ -622,6 +757,11 @@
               <w:keepNext/>
               <w:spacing w:after="60"/>
               <w:jc w:val="center"/>
+              <w:rPr>
+                <w:rFonts w:ascii="Times New Roman" w:hAnsi="Times New Roman" w:cs="Times New Roman"/>
+                <w:sz w:val="20"/>
+                <w:szCs w:val="20"/>
+              </w:rPr>
             </w:pPr>
           </w:p>
         </w:tc>
@@ -645,12 +785,18 @@
             <w:pPr>
               <w:keepNext/>
               <w:spacing w:after="60"/>
-            </w:pPr>
-            <w:r>
-              <w:rPr>
-                <w:rFonts w:ascii="Calibri" w:hAnsi="Calibri"/>
+              <w:rPr>
+                <w:rFonts w:ascii="Times New Roman" w:hAnsi="Times New Roman" w:cs="Times New Roman"/>
+                <w:sz w:val="20"/>
+                <w:szCs w:val="20"/>
+              </w:rPr>
+            </w:pPr>
+            <w:r>
+              <w:rPr>
+                <w:rFonts w:ascii="Times New Roman" w:hAnsi="Times New Roman" w:cs="Times New Roman"/>
                 <w:b/>
                 <w:sz w:val="20"/>
+                <w:szCs w:val="20"/>
               </w:rPr>
               <w:t>Parent’s sex</w:t>
             </w:r>
@@ -671,48 +817,64 @@
               <w:keepNext/>
               <w:spacing w:after="60"/>
               <w:jc w:val="center"/>
-            </w:pPr>
-          </w:p>
-        </w:tc>
-        <w:tc>
-          <w:tcPr>
-            <w:tcW w:w="0" w:type="auto"/>
-            <w:tcBorders>
-              <w:top w:val="single" w:sz="0" w:space="0" w:color="D3D3D3"/>
-              <w:left w:val="single" w:sz="0" w:space="0" w:color="D3D3D3"/>
-              <w:bottom w:val="single" w:sz="0" w:space="0" w:color="D3D3D3"/>
-              <w:right w:val="single" w:sz="0" w:space="0" w:color="D3D3D3"/>
-            </w:tcBorders>
-          </w:tcPr>
-          <w:p>
-            <w:pPr>
-              <w:keepNext/>
-              <w:spacing w:after="60"/>
-              <w:jc w:val="center"/>
-            </w:pPr>
-          </w:p>
-        </w:tc>
-        <w:tc>
-          <w:tcPr>
-            <w:tcW w:w="0" w:type="auto"/>
-            <w:tcBorders>
-              <w:top w:val="single" w:sz="0" w:space="0" w:color="D3D3D3"/>
-              <w:left w:val="single" w:sz="0" w:space="0" w:color="D3D3D3"/>
-              <w:bottom w:val="single" w:sz="0" w:space="0" w:color="D3D3D3"/>
-              <w:right w:val="single" w:sz="0" w:space="0" w:color="D3D3D3"/>
-            </w:tcBorders>
-          </w:tcPr>
-          <w:p>
-            <w:pPr>
-              <w:keepNext/>
-              <w:spacing w:after="60"/>
-              <w:jc w:val="center"/>
-            </w:pPr>
-            <w:r>
-              <w:rPr>
-                <w:rFonts w:ascii="Calibri" w:hAnsi="Calibri"/>
+              <w:rPr>
+                <w:rFonts w:ascii="Times New Roman" w:hAnsi="Times New Roman" w:cs="Times New Roman"/>
+                <w:sz w:val="20"/>
+                <w:szCs w:val="20"/>
+              </w:rPr>
+            </w:pPr>
+          </w:p>
+        </w:tc>
+        <w:tc>
+          <w:tcPr>
+            <w:tcW w:w="0" w:type="auto"/>
+            <w:tcBorders>
+              <w:top w:val="single" w:sz="0" w:space="0" w:color="D3D3D3"/>
+              <w:left w:val="single" w:sz="0" w:space="0" w:color="D3D3D3"/>
+              <w:bottom w:val="single" w:sz="0" w:space="0" w:color="D3D3D3"/>
+              <w:right w:val="single" w:sz="0" w:space="0" w:color="D3D3D3"/>
+            </w:tcBorders>
+          </w:tcPr>
+          <w:p>
+            <w:pPr>
+              <w:keepNext/>
+              <w:spacing w:after="60"/>
+              <w:jc w:val="center"/>
+              <w:rPr>
+                <w:rFonts w:ascii="Times New Roman" w:hAnsi="Times New Roman" w:cs="Times New Roman"/>
+                <w:sz w:val="20"/>
+                <w:szCs w:val="20"/>
+              </w:rPr>
+            </w:pPr>
+          </w:p>
+        </w:tc>
+        <w:tc>
+          <w:tcPr>
+            <w:tcW w:w="0" w:type="auto"/>
+            <w:tcBorders>
+              <w:top w:val="single" w:sz="0" w:space="0" w:color="D3D3D3"/>
+              <w:left w:val="single" w:sz="0" w:space="0" w:color="D3D3D3"/>
+              <w:bottom w:val="single" w:sz="0" w:space="0" w:color="D3D3D3"/>
+              <w:right w:val="single" w:sz="0" w:space="0" w:color="D3D3D3"/>
+            </w:tcBorders>
+          </w:tcPr>
+          <w:p>
+            <w:pPr>
+              <w:keepNext/>
+              <w:spacing w:after="60"/>
+              <w:jc w:val="center"/>
+              <w:rPr>
+                <w:rFonts w:ascii="Times New Roman" w:hAnsi="Times New Roman" w:cs="Times New Roman"/>
+                <w:sz w:val="20"/>
+                <w:szCs w:val="20"/>
+              </w:rPr>
+            </w:pPr>
+            <w:r>
+              <w:rPr>
+                <w:rFonts w:ascii="Times New Roman" w:hAnsi="Times New Roman" w:cs="Times New Roman"/>
                 <w:b/>
                 <w:sz w:val="20"/>
+                <w:szCs w:val="20"/>
               </w:rPr>
               <w:t>0.029</w:t>
             </w:r>
@@ -738,11 +900,17 @@
             <w:pPr>
               <w:keepNext/>
               <w:spacing w:after="60"/>
-            </w:pPr>
-            <w:r>
-              <w:rPr>
-                <w:rFonts w:ascii="Calibri" w:hAnsi="Calibri"/>
-                <w:sz w:val="20"/>
+              <w:rPr>
+                <w:rFonts w:ascii="Times New Roman" w:hAnsi="Times New Roman" w:cs="Times New Roman"/>
+                <w:sz w:val="20"/>
+                <w:szCs w:val="20"/>
+              </w:rPr>
+            </w:pPr>
+            <w:r>
+              <w:rPr>
+                <w:rFonts w:ascii="Times New Roman" w:hAnsi="Times New Roman" w:cs="Times New Roman"/>
+                <w:sz w:val="20"/>
+                <w:szCs w:val="20"/>
               </w:rPr>
               <w:t>    Female</w:t>
             </w:r>
@@ -763,11 +931,17 @@
               <w:keepNext/>
               <w:spacing w:after="60"/>
               <w:jc w:val="center"/>
-            </w:pPr>
-            <w:r>
-              <w:rPr>
-                <w:rFonts w:ascii="Calibri" w:hAnsi="Calibri"/>
-                <w:sz w:val="20"/>
+              <w:rPr>
+                <w:rFonts w:ascii="Times New Roman" w:hAnsi="Times New Roman" w:cs="Times New Roman"/>
+                <w:sz w:val="20"/>
+                <w:szCs w:val="20"/>
+              </w:rPr>
+            </w:pPr>
+            <w:r>
+              <w:rPr>
+                <w:rFonts w:ascii="Times New Roman" w:hAnsi="Times New Roman" w:cs="Times New Roman"/>
+                <w:sz w:val="20"/>
+                <w:szCs w:val="20"/>
               </w:rPr>
               <w:t>—</w:t>
             </w:r>
@@ -788,11 +962,17 @@
               <w:keepNext/>
               <w:spacing w:after="60"/>
               <w:jc w:val="center"/>
-            </w:pPr>
-            <w:r>
-              <w:rPr>
-                <w:rFonts w:ascii="Calibri" w:hAnsi="Calibri"/>
-                <w:sz w:val="20"/>
+              <w:rPr>
+                <w:rFonts w:ascii="Times New Roman" w:hAnsi="Times New Roman" w:cs="Times New Roman"/>
+                <w:sz w:val="20"/>
+                <w:szCs w:val="20"/>
+              </w:rPr>
+            </w:pPr>
+            <w:r>
+              <w:rPr>
+                <w:rFonts w:ascii="Times New Roman" w:hAnsi="Times New Roman" w:cs="Times New Roman"/>
+                <w:sz w:val="20"/>
+                <w:szCs w:val="20"/>
               </w:rPr>
               <w:t>—</w:t>
             </w:r>
@@ -813,6 +993,11 @@
               <w:keepNext/>
               <w:spacing w:after="60"/>
               <w:jc w:val="center"/>
+              <w:rPr>
+                <w:rFonts w:ascii="Times New Roman" w:hAnsi="Times New Roman" w:cs="Times New Roman"/>
+                <w:sz w:val="20"/>
+                <w:szCs w:val="20"/>
+              </w:rPr>
             </w:pPr>
           </w:p>
         </w:tc>
@@ -836,11 +1021,17 @@
             <w:pPr>
               <w:keepNext/>
               <w:spacing w:after="60"/>
-            </w:pPr>
-            <w:r>
-              <w:rPr>
-                <w:rFonts w:ascii="Calibri" w:hAnsi="Calibri"/>
-                <w:sz w:val="20"/>
+              <w:rPr>
+                <w:rFonts w:ascii="Times New Roman" w:hAnsi="Times New Roman" w:cs="Times New Roman"/>
+                <w:sz w:val="20"/>
+                <w:szCs w:val="20"/>
+              </w:rPr>
+            </w:pPr>
+            <w:r>
+              <w:rPr>
+                <w:rFonts w:ascii="Times New Roman" w:hAnsi="Times New Roman" w:cs="Times New Roman"/>
+                <w:sz w:val="20"/>
+                <w:szCs w:val="20"/>
               </w:rPr>
               <w:t>    Male</w:t>
             </w:r>
@@ -861,11 +1052,17 @@
               <w:keepNext/>
               <w:spacing w:after="60"/>
               <w:jc w:val="center"/>
-            </w:pPr>
-            <w:r>
-              <w:rPr>
-                <w:rFonts w:ascii="Calibri" w:hAnsi="Calibri"/>
-                <w:sz w:val="20"/>
+              <w:rPr>
+                <w:rFonts w:ascii="Times New Roman" w:hAnsi="Times New Roman" w:cs="Times New Roman"/>
+                <w:sz w:val="20"/>
+                <w:szCs w:val="20"/>
+              </w:rPr>
+            </w:pPr>
+            <w:r>
+              <w:rPr>
+                <w:rFonts w:ascii="Times New Roman" w:hAnsi="Times New Roman" w:cs="Times New Roman"/>
+                <w:sz w:val="20"/>
+                <w:szCs w:val="20"/>
               </w:rPr>
               <w:t>2.37</w:t>
             </w:r>
@@ -886,11 +1083,17 @@
               <w:keepNext/>
               <w:spacing w:after="60"/>
               <w:jc w:val="center"/>
-            </w:pPr>
-            <w:r>
-              <w:rPr>
-                <w:rFonts w:ascii="Calibri" w:hAnsi="Calibri"/>
-                <w:sz w:val="20"/>
+              <w:rPr>
+                <w:rFonts w:ascii="Times New Roman" w:hAnsi="Times New Roman" w:cs="Times New Roman"/>
+                <w:sz w:val="20"/>
+                <w:szCs w:val="20"/>
+              </w:rPr>
+            </w:pPr>
+            <w:r>
+              <w:rPr>
+                <w:rFonts w:ascii="Times New Roman" w:hAnsi="Times New Roman" w:cs="Times New Roman"/>
+                <w:sz w:val="20"/>
+                <w:szCs w:val="20"/>
               </w:rPr>
               <w:t>1.09, 5.32</w:t>
             </w:r>
@@ -911,6 +1114,11 @@
               <w:keepNext/>
               <w:spacing w:after="60"/>
               <w:jc w:val="center"/>
+              <w:rPr>
+                <w:rFonts w:ascii="Times New Roman" w:hAnsi="Times New Roman" w:cs="Times New Roman"/>
+                <w:sz w:val="20"/>
+                <w:szCs w:val="20"/>
+              </w:rPr>
             </w:pPr>
           </w:p>
         </w:tc>
@@ -934,12 +1142,18 @@
             <w:pPr>
               <w:keepNext/>
               <w:spacing w:after="60"/>
-            </w:pPr>
-            <w:r>
-              <w:rPr>
-                <w:rFonts w:ascii="Calibri" w:hAnsi="Calibri"/>
+              <w:rPr>
+                <w:rFonts w:ascii="Times New Roman" w:hAnsi="Times New Roman" w:cs="Times New Roman"/>
+                <w:sz w:val="20"/>
+                <w:szCs w:val="20"/>
+              </w:rPr>
+            </w:pPr>
+            <w:r>
+              <w:rPr>
+                <w:rFonts w:ascii="Times New Roman" w:hAnsi="Times New Roman" w:cs="Times New Roman"/>
                 <w:b/>
                 <w:sz w:val="20"/>
+                <w:szCs w:val="20"/>
               </w:rPr>
               <w:t>Parent’s education level</w:t>
             </w:r>
@@ -960,48 +1174,64 @@
               <w:keepNext/>
               <w:spacing w:after="60"/>
               <w:jc w:val="center"/>
-            </w:pPr>
-          </w:p>
-        </w:tc>
-        <w:tc>
-          <w:tcPr>
-            <w:tcW w:w="0" w:type="auto"/>
-            <w:tcBorders>
-              <w:top w:val="single" w:sz="0" w:space="0" w:color="D3D3D3"/>
-              <w:left w:val="single" w:sz="0" w:space="0" w:color="D3D3D3"/>
-              <w:bottom w:val="single" w:sz="0" w:space="0" w:color="D3D3D3"/>
-              <w:right w:val="single" w:sz="0" w:space="0" w:color="D3D3D3"/>
-            </w:tcBorders>
-          </w:tcPr>
-          <w:p>
-            <w:pPr>
-              <w:keepNext/>
-              <w:spacing w:after="60"/>
-              <w:jc w:val="center"/>
-            </w:pPr>
-          </w:p>
-        </w:tc>
-        <w:tc>
-          <w:tcPr>
-            <w:tcW w:w="0" w:type="auto"/>
-            <w:tcBorders>
-              <w:top w:val="single" w:sz="0" w:space="0" w:color="D3D3D3"/>
-              <w:left w:val="single" w:sz="0" w:space="0" w:color="D3D3D3"/>
-              <w:bottom w:val="single" w:sz="0" w:space="0" w:color="D3D3D3"/>
-              <w:right w:val="single" w:sz="0" w:space="0" w:color="D3D3D3"/>
-            </w:tcBorders>
-          </w:tcPr>
-          <w:p>
-            <w:pPr>
-              <w:keepNext/>
-              <w:spacing w:after="60"/>
-              <w:jc w:val="center"/>
-            </w:pPr>
-            <w:r>
-              <w:rPr>
-                <w:rFonts w:ascii="Calibri" w:hAnsi="Calibri"/>
+              <w:rPr>
+                <w:rFonts w:ascii="Times New Roman" w:hAnsi="Times New Roman" w:cs="Times New Roman"/>
+                <w:sz w:val="20"/>
+                <w:szCs w:val="20"/>
+              </w:rPr>
+            </w:pPr>
+          </w:p>
+        </w:tc>
+        <w:tc>
+          <w:tcPr>
+            <w:tcW w:w="0" w:type="auto"/>
+            <w:tcBorders>
+              <w:top w:val="single" w:sz="0" w:space="0" w:color="D3D3D3"/>
+              <w:left w:val="single" w:sz="0" w:space="0" w:color="D3D3D3"/>
+              <w:bottom w:val="single" w:sz="0" w:space="0" w:color="D3D3D3"/>
+              <w:right w:val="single" w:sz="0" w:space="0" w:color="D3D3D3"/>
+            </w:tcBorders>
+          </w:tcPr>
+          <w:p>
+            <w:pPr>
+              <w:keepNext/>
+              <w:spacing w:after="60"/>
+              <w:jc w:val="center"/>
+              <w:rPr>
+                <w:rFonts w:ascii="Times New Roman" w:hAnsi="Times New Roman" w:cs="Times New Roman"/>
+                <w:sz w:val="20"/>
+                <w:szCs w:val="20"/>
+              </w:rPr>
+            </w:pPr>
+          </w:p>
+        </w:tc>
+        <w:tc>
+          <w:tcPr>
+            <w:tcW w:w="0" w:type="auto"/>
+            <w:tcBorders>
+              <w:top w:val="single" w:sz="0" w:space="0" w:color="D3D3D3"/>
+              <w:left w:val="single" w:sz="0" w:space="0" w:color="D3D3D3"/>
+              <w:bottom w:val="single" w:sz="0" w:space="0" w:color="D3D3D3"/>
+              <w:right w:val="single" w:sz="0" w:space="0" w:color="D3D3D3"/>
+            </w:tcBorders>
+          </w:tcPr>
+          <w:p>
+            <w:pPr>
+              <w:keepNext/>
+              <w:spacing w:after="60"/>
+              <w:jc w:val="center"/>
+              <w:rPr>
+                <w:rFonts w:ascii="Times New Roman" w:hAnsi="Times New Roman" w:cs="Times New Roman"/>
+                <w:sz w:val="20"/>
+                <w:szCs w:val="20"/>
+              </w:rPr>
+            </w:pPr>
+            <w:r>
+              <w:rPr>
+                <w:rFonts w:ascii="Times New Roman" w:hAnsi="Times New Roman" w:cs="Times New Roman"/>
                 <w:b/>
                 <w:sz w:val="20"/>
+                <w:szCs w:val="20"/>
               </w:rPr>
               <w:t>0.024</w:t>
             </w:r>
@@ -1027,11 +1257,17 @@
             <w:pPr>
               <w:keepNext/>
               <w:spacing w:after="60"/>
-            </w:pPr>
-            <w:r>
-              <w:rPr>
-                <w:rFonts w:ascii="Calibri" w:hAnsi="Calibri"/>
-                <w:sz w:val="20"/>
+              <w:rPr>
+                <w:rFonts w:ascii="Times New Roman" w:hAnsi="Times New Roman" w:cs="Times New Roman"/>
+                <w:sz w:val="20"/>
+                <w:szCs w:val="20"/>
+              </w:rPr>
+            </w:pPr>
+            <w:r>
+              <w:rPr>
+                <w:rFonts w:ascii="Times New Roman" w:hAnsi="Times New Roman" w:cs="Times New Roman"/>
+                <w:sz w:val="20"/>
+                <w:szCs w:val="20"/>
               </w:rPr>
               <w:t>    Postgraduate</w:t>
             </w:r>
@@ -1052,11 +1288,17 @@
               <w:keepNext/>
               <w:spacing w:after="60"/>
               <w:jc w:val="center"/>
-            </w:pPr>
-            <w:r>
-              <w:rPr>
-                <w:rFonts w:ascii="Calibri" w:hAnsi="Calibri"/>
-                <w:sz w:val="20"/>
+              <w:rPr>
+                <w:rFonts w:ascii="Times New Roman" w:hAnsi="Times New Roman" w:cs="Times New Roman"/>
+                <w:sz w:val="20"/>
+                <w:szCs w:val="20"/>
+              </w:rPr>
+            </w:pPr>
+            <w:r>
+              <w:rPr>
+                <w:rFonts w:ascii="Times New Roman" w:hAnsi="Times New Roman" w:cs="Times New Roman"/>
+                <w:sz w:val="20"/>
+                <w:szCs w:val="20"/>
               </w:rPr>
               <w:t>—</w:t>
             </w:r>
@@ -1077,11 +1319,17 @@
               <w:keepNext/>
               <w:spacing w:after="60"/>
               <w:jc w:val="center"/>
-            </w:pPr>
-            <w:r>
-              <w:rPr>
-                <w:rFonts w:ascii="Calibri" w:hAnsi="Calibri"/>
-                <w:sz w:val="20"/>
+              <w:rPr>
+                <w:rFonts w:ascii="Times New Roman" w:hAnsi="Times New Roman" w:cs="Times New Roman"/>
+                <w:sz w:val="20"/>
+                <w:szCs w:val="20"/>
+              </w:rPr>
+            </w:pPr>
+            <w:r>
+              <w:rPr>
+                <w:rFonts w:ascii="Times New Roman" w:hAnsi="Times New Roman" w:cs="Times New Roman"/>
+                <w:sz w:val="20"/>
+                <w:szCs w:val="20"/>
               </w:rPr>
               <w:t>—</w:t>
             </w:r>
@@ -1102,6 +1350,11 @@
               <w:keepNext/>
               <w:spacing w:after="60"/>
               <w:jc w:val="center"/>
+              <w:rPr>
+                <w:rFonts w:ascii="Times New Roman" w:hAnsi="Times New Roman" w:cs="Times New Roman"/>
+                <w:sz w:val="20"/>
+                <w:szCs w:val="20"/>
+              </w:rPr>
             </w:pPr>
           </w:p>
         </w:tc>
@@ -1125,11 +1378,17 @@
             <w:pPr>
               <w:keepNext/>
               <w:spacing w:after="60"/>
-            </w:pPr>
-            <w:r>
-              <w:rPr>
-                <w:rFonts w:ascii="Calibri" w:hAnsi="Calibri"/>
-                <w:sz w:val="20"/>
+              <w:rPr>
+                <w:rFonts w:ascii="Times New Roman" w:hAnsi="Times New Roman" w:cs="Times New Roman"/>
+                <w:sz w:val="20"/>
+                <w:szCs w:val="20"/>
+              </w:rPr>
+            </w:pPr>
+            <w:r>
+              <w:rPr>
+                <w:rFonts w:ascii="Times New Roman" w:hAnsi="Times New Roman" w:cs="Times New Roman"/>
+                <w:sz w:val="20"/>
+                <w:szCs w:val="20"/>
               </w:rPr>
               <w:t>    Primary</w:t>
             </w:r>
@@ -1150,11 +1409,17 @@
               <w:keepNext/>
               <w:spacing w:after="60"/>
               <w:jc w:val="center"/>
-            </w:pPr>
-            <w:r>
-              <w:rPr>
-                <w:rFonts w:ascii="Calibri" w:hAnsi="Calibri"/>
-                <w:sz w:val="20"/>
+              <w:rPr>
+                <w:rFonts w:ascii="Times New Roman" w:hAnsi="Times New Roman" w:cs="Times New Roman"/>
+                <w:sz w:val="20"/>
+                <w:szCs w:val="20"/>
+              </w:rPr>
+            </w:pPr>
+            <w:r>
+              <w:rPr>
+                <w:rFonts w:ascii="Times New Roman" w:hAnsi="Times New Roman" w:cs="Times New Roman"/>
+                <w:sz w:val="20"/>
+                <w:szCs w:val="20"/>
               </w:rPr>
               <w:t>1.45</w:t>
             </w:r>
@@ -1175,11 +1440,17 @@
               <w:keepNext/>
               <w:spacing w:after="60"/>
               <w:jc w:val="center"/>
-            </w:pPr>
-            <w:r>
-              <w:rPr>
-                <w:rFonts w:ascii="Calibri" w:hAnsi="Calibri"/>
-                <w:sz w:val="20"/>
+              <w:rPr>
+                <w:rFonts w:ascii="Times New Roman" w:hAnsi="Times New Roman" w:cs="Times New Roman"/>
+                <w:sz w:val="20"/>
+                <w:szCs w:val="20"/>
+              </w:rPr>
+            </w:pPr>
+            <w:r>
+              <w:rPr>
+                <w:rFonts w:ascii="Times New Roman" w:hAnsi="Times New Roman" w:cs="Times New Roman"/>
+                <w:sz w:val="20"/>
+                <w:szCs w:val="20"/>
               </w:rPr>
               <w:t>0.57, 3.63</w:t>
             </w:r>
@@ -1200,6 +1471,11 @@
               <w:keepNext/>
               <w:spacing w:after="60"/>
               <w:jc w:val="center"/>
+              <w:rPr>
+                <w:rFonts w:ascii="Times New Roman" w:hAnsi="Times New Roman" w:cs="Times New Roman"/>
+                <w:sz w:val="20"/>
+                <w:szCs w:val="20"/>
+              </w:rPr>
             </w:pPr>
           </w:p>
         </w:tc>
@@ -1223,11 +1499,17 @@
             <w:pPr>
               <w:keepNext/>
               <w:spacing w:after="60"/>
-            </w:pPr>
-            <w:r>
-              <w:rPr>
-                <w:rFonts w:ascii="Calibri" w:hAnsi="Calibri"/>
-                <w:sz w:val="20"/>
+              <w:rPr>
+                <w:rFonts w:ascii="Times New Roman" w:hAnsi="Times New Roman" w:cs="Times New Roman"/>
+                <w:sz w:val="20"/>
+                <w:szCs w:val="20"/>
+              </w:rPr>
+            </w:pPr>
+            <w:r>
+              <w:rPr>
+                <w:rFonts w:ascii="Times New Roman" w:hAnsi="Times New Roman" w:cs="Times New Roman"/>
+                <w:sz w:val="20"/>
+                <w:szCs w:val="20"/>
               </w:rPr>
               <w:t>    Secondary</w:t>
             </w:r>
@@ -1248,11 +1530,17 @@
               <w:keepNext/>
               <w:spacing w:after="60"/>
               <w:jc w:val="center"/>
-            </w:pPr>
-            <w:r>
-              <w:rPr>
-                <w:rFonts w:ascii="Calibri" w:hAnsi="Calibri"/>
-                <w:sz w:val="20"/>
+              <w:rPr>
+                <w:rFonts w:ascii="Times New Roman" w:hAnsi="Times New Roman" w:cs="Times New Roman"/>
+                <w:sz w:val="20"/>
+                <w:szCs w:val="20"/>
+              </w:rPr>
+            </w:pPr>
+            <w:r>
+              <w:rPr>
+                <w:rFonts w:ascii="Times New Roman" w:hAnsi="Times New Roman" w:cs="Times New Roman"/>
+                <w:sz w:val="20"/>
+                <w:szCs w:val="20"/>
               </w:rPr>
               <w:t>0.56</w:t>
             </w:r>
@@ -1273,11 +1561,17 @@
               <w:keepNext/>
               <w:spacing w:after="60"/>
               <w:jc w:val="center"/>
-            </w:pPr>
-            <w:r>
-              <w:rPr>
-                <w:rFonts w:ascii="Calibri" w:hAnsi="Calibri"/>
-                <w:sz w:val="20"/>
+              <w:rPr>
+                <w:rFonts w:ascii="Times New Roman" w:hAnsi="Times New Roman" w:cs="Times New Roman"/>
+                <w:sz w:val="20"/>
+                <w:szCs w:val="20"/>
+              </w:rPr>
+            </w:pPr>
+            <w:r>
+              <w:rPr>
+                <w:rFonts w:ascii="Times New Roman" w:hAnsi="Times New Roman" w:cs="Times New Roman"/>
+                <w:sz w:val="20"/>
+                <w:szCs w:val="20"/>
               </w:rPr>
               <w:t>0.35, 0.89</w:t>
             </w:r>
@@ -1298,6 +1592,11 @@
               <w:keepNext/>
               <w:spacing w:after="60"/>
               <w:jc w:val="center"/>
+              <w:rPr>
+                <w:rFonts w:ascii="Times New Roman" w:hAnsi="Times New Roman" w:cs="Times New Roman"/>
+                <w:sz w:val="20"/>
+                <w:szCs w:val="20"/>
+              </w:rPr>
             </w:pPr>
           </w:p>
         </w:tc>
@@ -1321,11 +1620,17 @@
             <w:pPr>
               <w:keepNext/>
               <w:spacing w:after="60"/>
-            </w:pPr>
-            <w:r>
-              <w:rPr>
-                <w:rFonts w:ascii="Calibri" w:hAnsi="Calibri"/>
-                <w:sz w:val="20"/>
+              <w:rPr>
+                <w:rFonts w:ascii="Times New Roman" w:hAnsi="Times New Roman" w:cs="Times New Roman"/>
+                <w:sz w:val="20"/>
+                <w:szCs w:val="20"/>
+              </w:rPr>
+            </w:pPr>
+            <w:r>
+              <w:rPr>
+                <w:rFonts w:ascii="Times New Roman" w:hAnsi="Times New Roman" w:cs="Times New Roman"/>
+                <w:sz w:val="20"/>
+                <w:szCs w:val="20"/>
               </w:rPr>
               <w:t>    Undergraduate</w:t>
             </w:r>
@@ -1346,11 +1651,17 @@
               <w:keepNext/>
               <w:spacing w:after="60"/>
               <w:jc w:val="center"/>
-            </w:pPr>
-            <w:r>
-              <w:rPr>
-                <w:rFonts w:ascii="Calibri" w:hAnsi="Calibri"/>
-                <w:sz w:val="20"/>
+              <w:rPr>
+                <w:rFonts w:ascii="Times New Roman" w:hAnsi="Times New Roman" w:cs="Times New Roman"/>
+                <w:sz w:val="20"/>
+                <w:szCs w:val="20"/>
+              </w:rPr>
+            </w:pPr>
+            <w:r>
+              <w:rPr>
+                <w:rFonts w:ascii="Times New Roman" w:hAnsi="Times New Roman" w:cs="Times New Roman"/>
+                <w:sz w:val="20"/>
+                <w:szCs w:val="20"/>
               </w:rPr>
               <w:t>0.70</w:t>
             </w:r>
@@ -1371,11 +1682,17 @@
               <w:keepNext/>
               <w:spacing w:after="60"/>
               <w:jc w:val="center"/>
-            </w:pPr>
-            <w:r>
-              <w:rPr>
-                <w:rFonts w:ascii="Calibri" w:hAnsi="Calibri"/>
-                <w:sz w:val="20"/>
+              <w:rPr>
+                <w:rFonts w:ascii="Times New Roman" w:hAnsi="Times New Roman" w:cs="Times New Roman"/>
+                <w:sz w:val="20"/>
+                <w:szCs w:val="20"/>
+              </w:rPr>
+            </w:pPr>
+            <w:r>
+              <w:rPr>
+                <w:rFonts w:ascii="Times New Roman" w:hAnsi="Times New Roman" w:cs="Times New Roman"/>
+                <w:sz w:val="20"/>
+                <w:szCs w:val="20"/>
               </w:rPr>
               <w:t>0.39, 1.26</w:t>
             </w:r>
@@ -1396,6 +1713,11 @@
               <w:keepNext/>
               <w:spacing w:after="60"/>
               <w:jc w:val="center"/>
+              <w:rPr>
+                <w:rFonts w:ascii="Times New Roman" w:hAnsi="Times New Roman" w:cs="Times New Roman"/>
+                <w:sz w:val="20"/>
+                <w:szCs w:val="20"/>
+              </w:rPr>
             </w:pPr>
           </w:p>
         </w:tc>
@@ -1419,12 +1741,18 @@
             <w:pPr>
               <w:keepNext/>
               <w:spacing w:after="60"/>
-            </w:pPr>
-            <w:r>
-              <w:rPr>
-                <w:rFonts w:ascii="Calibri" w:hAnsi="Calibri"/>
+              <w:rPr>
+                <w:rFonts w:ascii="Times New Roman" w:hAnsi="Times New Roman" w:cs="Times New Roman"/>
+                <w:sz w:val="20"/>
+                <w:szCs w:val="20"/>
+              </w:rPr>
+            </w:pPr>
+            <w:r>
+              <w:rPr>
+                <w:rFonts w:ascii="Times New Roman" w:hAnsi="Times New Roman" w:cs="Times New Roman"/>
                 <w:b/>
                 <w:sz w:val="20"/>
+                <w:szCs w:val="20"/>
               </w:rPr>
               <w:t>Employment status</w:t>
             </w:r>
@@ -1445,48 +1773,64 @@
               <w:keepNext/>
               <w:spacing w:after="60"/>
               <w:jc w:val="center"/>
-            </w:pPr>
-          </w:p>
-        </w:tc>
-        <w:tc>
-          <w:tcPr>
-            <w:tcW w:w="0" w:type="auto"/>
-            <w:tcBorders>
-              <w:top w:val="single" w:sz="0" w:space="0" w:color="D3D3D3"/>
-              <w:left w:val="single" w:sz="0" w:space="0" w:color="D3D3D3"/>
-              <w:bottom w:val="single" w:sz="0" w:space="0" w:color="D3D3D3"/>
-              <w:right w:val="single" w:sz="0" w:space="0" w:color="D3D3D3"/>
-            </w:tcBorders>
-          </w:tcPr>
-          <w:p>
-            <w:pPr>
-              <w:keepNext/>
-              <w:spacing w:after="60"/>
-              <w:jc w:val="center"/>
-            </w:pPr>
-          </w:p>
-        </w:tc>
-        <w:tc>
-          <w:tcPr>
-            <w:tcW w:w="0" w:type="auto"/>
-            <w:tcBorders>
-              <w:top w:val="single" w:sz="0" w:space="0" w:color="D3D3D3"/>
-              <w:left w:val="single" w:sz="0" w:space="0" w:color="D3D3D3"/>
-              <w:bottom w:val="single" w:sz="0" w:space="0" w:color="D3D3D3"/>
-              <w:right w:val="single" w:sz="0" w:space="0" w:color="D3D3D3"/>
-            </w:tcBorders>
-          </w:tcPr>
-          <w:p>
-            <w:pPr>
-              <w:keepNext/>
-              <w:spacing w:after="60"/>
-              <w:jc w:val="center"/>
-            </w:pPr>
-            <w:r>
-              <w:rPr>
-                <w:rFonts w:ascii="Calibri" w:hAnsi="Calibri"/>
+              <w:rPr>
+                <w:rFonts w:ascii="Times New Roman" w:hAnsi="Times New Roman" w:cs="Times New Roman"/>
+                <w:sz w:val="20"/>
+                <w:szCs w:val="20"/>
+              </w:rPr>
+            </w:pPr>
+          </w:p>
+        </w:tc>
+        <w:tc>
+          <w:tcPr>
+            <w:tcW w:w="0" w:type="auto"/>
+            <w:tcBorders>
+              <w:top w:val="single" w:sz="0" w:space="0" w:color="D3D3D3"/>
+              <w:left w:val="single" w:sz="0" w:space="0" w:color="D3D3D3"/>
+              <w:bottom w:val="single" w:sz="0" w:space="0" w:color="D3D3D3"/>
+              <w:right w:val="single" w:sz="0" w:space="0" w:color="D3D3D3"/>
+            </w:tcBorders>
+          </w:tcPr>
+          <w:p>
+            <w:pPr>
+              <w:keepNext/>
+              <w:spacing w:after="60"/>
+              <w:jc w:val="center"/>
+              <w:rPr>
+                <w:rFonts w:ascii="Times New Roman" w:hAnsi="Times New Roman" w:cs="Times New Roman"/>
+                <w:sz w:val="20"/>
+                <w:szCs w:val="20"/>
+              </w:rPr>
+            </w:pPr>
+          </w:p>
+        </w:tc>
+        <w:tc>
+          <w:tcPr>
+            <w:tcW w:w="0" w:type="auto"/>
+            <w:tcBorders>
+              <w:top w:val="single" w:sz="0" w:space="0" w:color="D3D3D3"/>
+              <w:left w:val="single" w:sz="0" w:space="0" w:color="D3D3D3"/>
+              <w:bottom w:val="single" w:sz="0" w:space="0" w:color="D3D3D3"/>
+              <w:right w:val="single" w:sz="0" w:space="0" w:color="D3D3D3"/>
+            </w:tcBorders>
+          </w:tcPr>
+          <w:p>
+            <w:pPr>
+              <w:keepNext/>
+              <w:spacing w:after="60"/>
+              <w:jc w:val="center"/>
+              <w:rPr>
+                <w:rFonts w:ascii="Times New Roman" w:hAnsi="Times New Roman" w:cs="Times New Roman"/>
+                <w:sz w:val="20"/>
+                <w:szCs w:val="20"/>
+              </w:rPr>
+            </w:pPr>
+            <w:r>
+              <w:rPr>
+                <w:rFonts w:ascii="Times New Roman" w:hAnsi="Times New Roman" w:cs="Times New Roman"/>
                 <w:b/>
                 <w:sz w:val="20"/>
+                <w:szCs w:val="20"/>
               </w:rPr>
               <w:t>0.006</w:t>
             </w:r>
@@ -1512,11 +1856,17 @@
             <w:pPr>
               <w:keepNext/>
               <w:spacing w:after="60"/>
-            </w:pPr>
-            <w:r>
-              <w:rPr>
-                <w:rFonts w:ascii="Calibri" w:hAnsi="Calibri"/>
-                <w:sz w:val="20"/>
+              <w:rPr>
+                <w:rFonts w:ascii="Times New Roman" w:hAnsi="Times New Roman" w:cs="Times New Roman"/>
+                <w:sz w:val="20"/>
+                <w:szCs w:val="20"/>
+              </w:rPr>
+            </w:pPr>
+            <w:r>
+              <w:rPr>
+                <w:rFonts w:ascii="Times New Roman" w:hAnsi="Times New Roman" w:cs="Times New Roman"/>
+                <w:sz w:val="20"/>
+                <w:szCs w:val="20"/>
               </w:rPr>
               <w:t>    Employed</w:t>
             </w:r>
@@ -1537,11 +1887,17 @@
               <w:keepNext/>
               <w:spacing w:after="60"/>
               <w:jc w:val="center"/>
-            </w:pPr>
-            <w:r>
-              <w:rPr>
-                <w:rFonts w:ascii="Calibri" w:hAnsi="Calibri"/>
-                <w:sz w:val="20"/>
+              <w:rPr>
+                <w:rFonts w:ascii="Times New Roman" w:hAnsi="Times New Roman" w:cs="Times New Roman"/>
+                <w:sz w:val="20"/>
+                <w:szCs w:val="20"/>
+              </w:rPr>
+            </w:pPr>
+            <w:r>
+              <w:rPr>
+                <w:rFonts w:ascii="Times New Roman" w:hAnsi="Times New Roman" w:cs="Times New Roman"/>
+                <w:sz w:val="20"/>
+                <w:szCs w:val="20"/>
               </w:rPr>
               <w:t>—</w:t>
             </w:r>
@@ -1562,11 +1918,17 @@
               <w:keepNext/>
               <w:spacing w:after="60"/>
               <w:jc w:val="center"/>
-            </w:pPr>
-            <w:r>
-              <w:rPr>
-                <w:rFonts w:ascii="Calibri" w:hAnsi="Calibri"/>
-                <w:sz w:val="20"/>
+              <w:rPr>
+                <w:rFonts w:ascii="Times New Roman" w:hAnsi="Times New Roman" w:cs="Times New Roman"/>
+                <w:sz w:val="20"/>
+                <w:szCs w:val="20"/>
+              </w:rPr>
+            </w:pPr>
+            <w:r>
+              <w:rPr>
+                <w:rFonts w:ascii="Times New Roman" w:hAnsi="Times New Roman" w:cs="Times New Roman"/>
+                <w:sz w:val="20"/>
+                <w:szCs w:val="20"/>
               </w:rPr>
               <w:t>—</w:t>
             </w:r>
@@ -1587,6 +1949,11 @@
               <w:keepNext/>
               <w:spacing w:after="60"/>
               <w:jc w:val="center"/>
+              <w:rPr>
+                <w:rFonts w:ascii="Times New Roman" w:hAnsi="Times New Roman" w:cs="Times New Roman"/>
+                <w:sz w:val="20"/>
+                <w:szCs w:val="20"/>
+              </w:rPr>
             </w:pPr>
           </w:p>
         </w:tc>
@@ -1610,11 +1977,17 @@
             <w:pPr>
               <w:keepNext/>
               <w:spacing w:after="60"/>
-            </w:pPr>
-            <w:r>
-              <w:rPr>
-                <w:rFonts w:ascii="Calibri" w:hAnsi="Calibri"/>
-                <w:sz w:val="20"/>
+              <w:rPr>
+                <w:rFonts w:ascii="Times New Roman" w:hAnsi="Times New Roman" w:cs="Times New Roman"/>
+                <w:sz w:val="20"/>
+                <w:szCs w:val="20"/>
+              </w:rPr>
+            </w:pPr>
+            <w:r>
+              <w:rPr>
+                <w:rFonts w:ascii="Times New Roman" w:hAnsi="Times New Roman" w:cs="Times New Roman"/>
+                <w:sz w:val="20"/>
+                <w:szCs w:val="20"/>
               </w:rPr>
               <w:t>    Not employed</w:t>
             </w:r>
@@ -1635,11 +2008,17 @@
               <w:keepNext/>
               <w:spacing w:after="60"/>
               <w:jc w:val="center"/>
-            </w:pPr>
-            <w:r>
-              <w:rPr>
-                <w:rFonts w:ascii="Calibri" w:hAnsi="Calibri"/>
-                <w:sz w:val="20"/>
+              <w:rPr>
+                <w:rFonts w:ascii="Times New Roman" w:hAnsi="Times New Roman" w:cs="Times New Roman"/>
+                <w:sz w:val="20"/>
+                <w:szCs w:val="20"/>
+              </w:rPr>
+            </w:pPr>
+            <w:r>
+              <w:rPr>
+                <w:rFonts w:ascii="Times New Roman" w:hAnsi="Times New Roman" w:cs="Times New Roman"/>
+                <w:sz w:val="20"/>
+                <w:szCs w:val="20"/>
               </w:rPr>
               <w:t>4.01</w:t>
             </w:r>
@@ -1660,11 +2039,17 @@
               <w:keepNext/>
               <w:spacing w:after="60"/>
               <w:jc w:val="center"/>
-            </w:pPr>
-            <w:r>
-              <w:rPr>
-                <w:rFonts w:ascii="Calibri" w:hAnsi="Calibri"/>
-                <w:sz w:val="20"/>
+              <w:rPr>
+                <w:rFonts w:ascii="Times New Roman" w:hAnsi="Times New Roman" w:cs="Times New Roman"/>
+                <w:sz w:val="20"/>
+                <w:szCs w:val="20"/>
+              </w:rPr>
+            </w:pPr>
+            <w:r>
+              <w:rPr>
+                <w:rFonts w:ascii="Times New Roman" w:hAnsi="Times New Roman" w:cs="Times New Roman"/>
+                <w:sz w:val="20"/>
+                <w:szCs w:val="20"/>
               </w:rPr>
               <w:t>1.68, 10.3</w:t>
             </w:r>
@@ -1685,6 +2070,11 @@
               <w:keepNext/>
               <w:spacing w:after="60"/>
               <w:jc w:val="center"/>
+              <w:rPr>
+                <w:rFonts w:ascii="Times New Roman" w:hAnsi="Times New Roman" w:cs="Times New Roman"/>
+                <w:sz w:val="20"/>
+                <w:szCs w:val="20"/>
+              </w:rPr>
             </w:pPr>
           </w:p>
         </w:tc>
@@ -1708,11 +2098,17 @@
             <w:pPr>
               <w:keepNext/>
               <w:spacing w:after="60"/>
-            </w:pPr>
-            <w:r>
-              <w:rPr>
-                <w:rFonts w:ascii="Calibri" w:hAnsi="Calibri"/>
-                <w:sz w:val="20"/>
+              <w:rPr>
+                <w:rFonts w:ascii="Times New Roman" w:hAnsi="Times New Roman" w:cs="Times New Roman"/>
+                <w:sz w:val="20"/>
+                <w:szCs w:val="20"/>
+              </w:rPr>
+            </w:pPr>
+            <w:r>
+              <w:rPr>
+                <w:rFonts w:ascii="Times New Roman" w:hAnsi="Times New Roman" w:cs="Times New Roman"/>
+                <w:sz w:val="20"/>
+                <w:szCs w:val="20"/>
               </w:rPr>
               <w:t>    Self employed</w:t>
             </w:r>
@@ -1733,11 +2129,17 @@
               <w:keepNext/>
               <w:spacing w:after="60"/>
               <w:jc w:val="center"/>
-            </w:pPr>
-            <w:r>
-              <w:rPr>
-                <w:rFonts w:ascii="Calibri" w:hAnsi="Calibri"/>
-                <w:sz w:val="20"/>
+              <w:rPr>
+                <w:rFonts w:ascii="Times New Roman" w:hAnsi="Times New Roman" w:cs="Times New Roman"/>
+                <w:sz w:val="20"/>
+                <w:szCs w:val="20"/>
+              </w:rPr>
+            </w:pPr>
+            <w:r>
+              <w:rPr>
+                <w:rFonts w:ascii="Times New Roman" w:hAnsi="Times New Roman" w:cs="Times New Roman"/>
+                <w:sz w:val="20"/>
+                <w:szCs w:val="20"/>
               </w:rPr>
               <w:t>2.03</w:t>
             </w:r>
@@ -1758,11 +2160,17 @@
               <w:keepNext/>
               <w:spacing w:after="60"/>
               <w:jc w:val="center"/>
-            </w:pPr>
-            <w:r>
-              <w:rPr>
-                <w:rFonts w:ascii="Calibri" w:hAnsi="Calibri"/>
-                <w:sz w:val="20"/>
+              <w:rPr>
+                <w:rFonts w:ascii="Times New Roman" w:hAnsi="Times New Roman" w:cs="Times New Roman"/>
+                <w:sz w:val="20"/>
+                <w:szCs w:val="20"/>
+              </w:rPr>
+            </w:pPr>
+            <w:r>
+              <w:rPr>
+                <w:rFonts w:ascii="Times New Roman" w:hAnsi="Times New Roman" w:cs="Times New Roman"/>
+                <w:sz w:val="20"/>
+                <w:szCs w:val="20"/>
               </w:rPr>
               <w:t>0.96, 4.46</w:t>
             </w:r>
@@ -1783,6 +2191,11 @@
               <w:keepNext/>
               <w:spacing w:after="60"/>
               <w:jc w:val="center"/>
+              <w:rPr>
+                <w:rFonts w:ascii="Times New Roman" w:hAnsi="Times New Roman" w:cs="Times New Roman"/>
+                <w:sz w:val="20"/>
+                <w:szCs w:val="20"/>
+              </w:rPr>
             </w:pPr>
           </w:p>
         </w:tc>
@@ -1806,12 +2219,18 @@
             <w:pPr>
               <w:keepNext/>
               <w:spacing w:after="60"/>
-            </w:pPr>
-            <w:r>
-              <w:rPr>
-                <w:rFonts w:ascii="Calibri" w:hAnsi="Calibri"/>
+              <w:rPr>
+                <w:rFonts w:ascii="Times New Roman" w:hAnsi="Times New Roman" w:cs="Times New Roman"/>
+                <w:sz w:val="20"/>
+                <w:szCs w:val="20"/>
+              </w:rPr>
+            </w:pPr>
+            <w:r>
+              <w:rPr>
+                <w:rFonts w:ascii="Times New Roman" w:hAnsi="Times New Roman" w:cs="Times New Roman"/>
                 <w:b/>
                 <w:sz w:val="20"/>
+                <w:szCs w:val="20"/>
               </w:rPr>
               <w:t>Family type</w:t>
             </w:r>
@@ -1832,48 +2251,64 @@
               <w:keepNext/>
               <w:spacing w:after="60"/>
               <w:jc w:val="center"/>
-            </w:pPr>
-          </w:p>
-        </w:tc>
-        <w:tc>
-          <w:tcPr>
-            <w:tcW w:w="0" w:type="auto"/>
-            <w:tcBorders>
-              <w:top w:val="single" w:sz="0" w:space="0" w:color="D3D3D3"/>
-              <w:left w:val="single" w:sz="0" w:space="0" w:color="D3D3D3"/>
-              <w:bottom w:val="single" w:sz="0" w:space="0" w:color="D3D3D3"/>
-              <w:right w:val="single" w:sz="0" w:space="0" w:color="D3D3D3"/>
-            </w:tcBorders>
-          </w:tcPr>
-          <w:p>
-            <w:pPr>
-              <w:keepNext/>
-              <w:spacing w:after="60"/>
-              <w:jc w:val="center"/>
-            </w:pPr>
-          </w:p>
-        </w:tc>
-        <w:tc>
-          <w:tcPr>
-            <w:tcW w:w="0" w:type="auto"/>
-            <w:tcBorders>
-              <w:top w:val="single" w:sz="0" w:space="0" w:color="D3D3D3"/>
-              <w:left w:val="single" w:sz="0" w:space="0" w:color="D3D3D3"/>
-              <w:bottom w:val="single" w:sz="0" w:space="0" w:color="D3D3D3"/>
-              <w:right w:val="single" w:sz="0" w:space="0" w:color="D3D3D3"/>
-            </w:tcBorders>
-          </w:tcPr>
-          <w:p>
-            <w:pPr>
-              <w:keepNext/>
-              <w:spacing w:after="60"/>
-              <w:jc w:val="center"/>
-            </w:pPr>
-            <w:r>
-              <w:rPr>
-                <w:rFonts w:ascii="Calibri" w:hAnsi="Calibri"/>
+              <w:rPr>
+                <w:rFonts w:ascii="Times New Roman" w:hAnsi="Times New Roman" w:cs="Times New Roman"/>
+                <w:sz w:val="20"/>
+                <w:szCs w:val="20"/>
+              </w:rPr>
+            </w:pPr>
+          </w:p>
+        </w:tc>
+        <w:tc>
+          <w:tcPr>
+            <w:tcW w:w="0" w:type="auto"/>
+            <w:tcBorders>
+              <w:top w:val="single" w:sz="0" w:space="0" w:color="D3D3D3"/>
+              <w:left w:val="single" w:sz="0" w:space="0" w:color="D3D3D3"/>
+              <w:bottom w:val="single" w:sz="0" w:space="0" w:color="D3D3D3"/>
+              <w:right w:val="single" w:sz="0" w:space="0" w:color="D3D3D3"/>
+            </w:tcBorders>
+          </w:tcPr>
+          <w:p>
+            <w:pPr>
+              <w:keepNext/>
+              <w:spacing w:after="60"/>
+              <w:jc w:val="center"/>
+              <w:rPr>
+                <w:rFonts w:ascii="Times New Roman" w:hAnsi="Times New Roman" w:cs="Times New Roman"/>
+                <w:sz w:val="20"/>
+                <w:szCs w:val="20"/>
+              </w:rPr>
+            </w:pPr>
+          </w:p>
+        </w:tc>
+        <w:tc>
+          <w:tcPr>
+            <w:tcW w:w="0" w:type="auto"/>
+            <w:tcBorders>
+              <w:top w:val="single" w:sz="0" w:space="0" w:color="D3D3D3"/>
+              <w:left w:val="single" w:sz="0" w:space="0" w:color="D3D3D3"/>
+              <w:bottom w:val="single" w:sz="0" w:space="0" w:color="D3D3D3"/>
+              <w:right w:val="single" w:sz="0" w:space="0" w:color="D3D3D3"/>
+            </w:tcBorders>
+          </w:tcPr>
+          <w:p>
+            <w:pPr>
+              <w:keepNext/>
+              <w:spacing w:after="60"/>
+              <w:jc w:val="center"/>
+              <w:rPr>
+                <w:rFonts w:ascii="Times New Roman" w:hAnsi="Times New Roman" w:cs="Times New Roman"/>
+                <w:sz w:val="20"/>
+                <w:szCs w:val="20"/>
+              </w:rPr>
+            </w:pPr>
+            <w:r>
+              <w:rPr>
+                <w:rFonts w:ascii="Times New Roman" w:hAnsi="Times New Roman" w:cs="Times New Roman"/>
                 <w:b/>
                 <w:sz w:val="20"/>
+                <w:szCs w:val="20"/>
               </w:rPr>
               <w:t>0.007</w:t>
             </w:r>
@@ -1899,11 +2334,17 @@
             <w:pPr>
               <w:keepNext/>
               <w:spacing w:after="60"/>
-            </w:pPr>
-            <w:r>
-              <w:rPr>
-                <w:rFonts w:ascii="Calibri" w:hAnsi="Calibri"/>
-                <w:sz w:val="20"/>
+              <w:rPr>
+                <w:rFonts w:ascii="Times New Roman" w:hAnsi="Times New Roman" w:cs="Times New Roman"/>
+                <w:sz w:val="20"/>
+                <w:szCs w:val="20"/>
+              </w:rPr>
+            </w:pPr>
+            <w:r>
+              <w:rPr>
+                <w:rFonts w:ascii="Times New Roman" w:hAnsi="Times New Roman" w:cs="Times New Roman"/>
+                <w:sz w:val="20"/>
+                <w:szCs w:val="20"/>
               </w:rPr>
               <w:t>    Extended family</w:t>
             </w:r>
@@ -1924,11 +2365,17 @@
               <w:keepNext/>
               <w:spacing w:after="60"/>
               <w:jc w:val="center"/>
-            </w:pPr>
-            <w:r>
-              <w:rPr>
-                <w:rFonts w:ascii="Calibri" w:hAnsi="Calibri"/>
-                <w:sz w:val="20"/>
+              <w:rPr>
+                <w:rFonts w:ascii="Times New Roman" w:hAnsi="Times New Roman" w:cs="Times New Roman"/>
+                <w:sz w:val="20"/>
+                <w:szCs w:val="20"/>
+              </w:rPr>
+            </w:pPr>
+            <w:r>
+              <w:rPr>
+                <w:rFonts w:ascii="Times New Roman" w:hAnsi="Times New Roman" w:cs="Times New Roman"/>
+                <w:sz w:val="20"/>
+                <w:szCs w:val="20"/>
               </w:rPr>
               <w:t>—</w:t>
             </w:r>
@@ -1949,11 +2396,17 @@
               <w:keepNext/>
               <w:spacing w:after="60"/>
               <w:jc w:val="center"/>
-            </w:pPr>
-            <w:r>
-              <w:rPr>
-                <w:rFonts w:ascii="Calibri" w:hAnsi="Calibri"/>
-                <w:sz w:val="20"/>
+              <w:rPr>
+                <w:rFonts w:ascii="Times New Roman" w:hAnsi="Times New Roman" w:cs="Times New Roman"/>
+                <w:sz w:val="20"/>
+                <w:szCs w:val="20"/>
+              </w:rPr>
+            </w:pPr>
+            <w:r>
+              <w:rPr>
+                <w:rFonts w:ascii="Times New Roman" w:hAnsi="Times New Roman" w:cs="Times New Roman"/>
+                <w:sz w:val="20"/>
+                <w:szCs w:val="20"/>
               </w:rPr>
               <w:t>—</w:t>
             </w:r>
@@ -1974,6 +2427,11 @@
               <w:keepNext/>
               <w:spacing w:after="60"/>
               <w:jc w:val="center"/>
+              <w:rPr>
+                <w:rFonts w:ascii="Times New Roman" w:hAnsi="Times New Roman" w:cs="Times New Roman"/>
+                <w:sz w:val="20"/>
+                <w:szCs w:val="20"/>
+              </w:rPr>
             </w:pPr>
           </w:p>
         </w:tc>
@@ -1997,11 +2455,17 @@
             <w:pPr>
               <w:keepNext/>
               <w:spacing w:after="60"/>
-            </w:pPr>
-            <w:r>
-              <w:rPr>
-                <w:rFonts w:ascii="Calibri" w:hAnsi="Calibri"/>
-                <w:sz w:val="20"/>
+              <w:rPr>
+                <w:rFonts w:ascii="Times New Roman" w:hAnsi="Times New Roman" w:cs="Times New Roman"/>
+                <w:sz w:val="20"/>
+                <w:szCs w:val="20"/>
+              </w:rPr>
+            </w:pPr>
+            <w:r>
+              <w:rPr>
+                <w:rFonts w:ascii="Times New Roman" w:hAnsi="Times New Roman" w:cs="Times New Roman"/>
+                <w:sz w:val="20"/>
+                <w:szCs w:val="20"/>
               </w:rPr>
               <w:t>    Nuclear family</w:t>
             </w:r>
@@ -2022,11 +2486,17 @@
               <w:keepNext/>
               <w:spacing w:after="60"/>
               <w:jc w:val="center"/>
-            </w:pPr>
-            <w:r>
-              <w:rPr>
-                <w:rFonts w:ascii="Calibri" w:hAnsi="Calibri"/>
-                <w:sz w:val="20"/>
+              <w:rPr>
+                <w:rFonts w:ascii="Times New Roman" w:hAnsi="Times New Roman" w:cs="Times New Roman"/>
+                <w:sz w:val="20"/>
+                <w:szCs w:val="20"/>
+              </w:rPr>
+            </w:pPr>
+            <w:r>
+              <w:rPr>
+                <w:rFonts w:ascii="Times New Roman" w:hAnsi="Times New Roman" w:cs="Times New Roman"/>
+                <w:sz w:val="20"/>
+                <w:szCs w:val="20"/>
               </w:rPr>
               <w:t>0.47</w:t>
             </w:r>
@@ -2047,11 +2517,17 @@
               <w:keepNext/>
               <w:spacing w:after="60"/>
               <w:jc w:val="center"/>
-            </w:pPr>
-            <w:r>
-              <w:rPr>
-                <w:rFonts w:ascii="Calibri" w:hAnsi="Calibri"/>
-                <w:sz w:val="20"/>
+              <w:rPr>
+                <w:rFonts w:ascii="Times New Roman" w:hAnsi="Times New Roman" w:cs="Times New Roman"/>
+                <w:sz w:val="20"/>
+                <w:szCs w:val="20"/>
+              </w:rPr>
+            </w:pPr>
+            <w:r>
+              <w:rPr>
+                <w:rFonts w:ascii="Times New Roman" w:hAnsi="Times New Roman" w:cs="Times New Roman"/>
+                <w:sz w:val="20"/>
+                <w:szCs w:val="20"/>
               </w:rPr>
               <w:t>0.29, 0.76</w:t>
             </w:r>
@@ -2072,6 +2548,11 @@
               <w:keepNext/>
               <w:spacing w:after="60"/>
               <w:jc w:val="center"/>
+              <w:rPr>
+                <w:rFonts w:ascii="Times New Roman" w:hAnsi="Times New Roman" w:cs="Times New Roman"/>
+                <w:sz w:val="20"/>
+                <w:szCs w:val="20"/>
+              </w:rPr>
             </w:pPr>
           </w:p>
         </w:tc>
@@ -2095,11 +2576,17 @@
             <w:pPr>
               <w:keepNext/>
               <w:spacing w:after="60"/>
-            </w:pPr>
-            <w:r>
-              <w:rPr>
-                <w:rFonts w:ascii="Calibri" w:hAnsi="Calibri"/>
-                <w:sz w:val="20"/>
+              <w:rPr>
+                <w:rFonts w:ascii="Times New Roman" w:hAnsi="Times New Roman" w:cs="Times New Roman"/>
+                <w:sz w:val="20"/>
+                <w:szCs w:val="20"/>
+              </w:rPr>
+            </w:pPr>
+            <w:r>
+              <w:rPr>
+                <w:rFonts w:ascii="Times New Roman" w:hAnsi="Times New Roman" w:cs="Times New Roman"/>
+                <w:sz w:val="20"/>
+                <w:szCs w:val="20"/>
               </w:rPr>
               <w:t>    Single parent family</w:t>
             </w:r>
@@ -2120,11 +2607,17 @@
               <w:keepNext/>
               <w:spacing w:after="60"/>
               <w:jc w:val="center"/>
-            </w:pPr>
-            <w:r>
-              <w:rPr>
-                <w:rFonts w:ascii="Calibri" w:hAnsi="Calibri"/>
-                <w:sz w:val="20"/>
+              <w:rPr>
+                <w:rFonts w:ascii="Times New Roman" w:hAnsi="Times New Roman" w:cs="Times New Roman"/>
+                <w:sz w:val="20"/>
+                <w:szCs w:val="20"/>
+              </w:rPr>
+            </w:pPr>
+            <w:r>
+              <w:rPr>
+                <w:rFonts w:ascii="Times New Roman" w:hAnsi="Times New Roman" w:cs="Times New Roman"/>
+                <w:sz w:val="20"/>
+                <w:szCs w:val="20"/>
               </w:rPr>
               <w:t>0.46</w:t>
             </w:r>
@@ -2145,11 +2638,17 @@
               <w:keepNext/>
               <w:spacing w:after="60"/>
               <w:jc w:val="center"/>
-            </w:pPr>
-            <w:r>
-              <w:rPr>
-                <w:rFonts w:ascii="Calibri" w:hAnsi="Calibri"/>
-                <w:sz w:val="20"/>
+              <w:rPr>
+                <w:rFonts w:ascii="Times New Roman" w:hAnsi="Times New Roman" w:cs="Times New Roman"/>
+                <w:sz w:val="20"/>
+                <w:szCs w:val="20"/>
+              </w:rPr>
+            </w:pPr>
+            <w:r>
+              <w:rPr>
+                <w:rFonts w:ascii="Times New Roman" w:hAnsi="Times New Roman" w:cs="Times New Roman"/>
+                <w:sz w:val="20"/>
+                <w:szCs w:val="20"/>
               </w:rPr>
               <w:t>0.26, 0.80</w:t>
             </w:r>
@@ -2170,6 +2669,11 @@
               <w:keepNext/>
               <w:spacing w:after="60"/>
               <w:jc w:val="center"/>
+              <w:rPr>
+                <w:rFonts w:ascii="Times New Roman" w:hAnsi="Times New Roman" w:cs="Times New Roman"/>
+                <w:sz w:val="20"/>
+                <w:szCs w:val="20"/>
+              </w:rPr>
             </w:pPr>
           </w:p>
         </w:tc>
@@ -2193,12 +2697,18 @@
             <w:pPr>
               <w:keepNext/>
               <w:spacing w:after="60"/>
-            </w:pPr>
-            <w:r>
-              <w:rPr>
-                <w:rFonts w:ascii="Calibri" w:hAnsi="Calibri"/>
+              <w:rPr>
+                <w:rFonts w:ascii="Times New Roman" w:hAnsi="Times New Roman" w:cs="Times New Roman"/>
+                <w:sz w:val="20"/>
+                <w:szCs w:val="20"/>
+              </w:rPr>
+            </w:pPr>
+            <w:r>
+              <w:rPr>
+                <w:rFonts w:ascii="Times New Roman" w:hAnsi="Times New Roman" w:cs="Times New Roman"/>
                 <w:b/>
                 <w:sz w:val="20"/>
+                <w:szCs w:val="20"/>
               </w:rPr>
               <w:t>Your average household income per month (BDT)</w:t>
             </w:r>
@@ -2219,47 +2729,63 @@
               <w:keepNext/>
               <w:spacing w:after="60"/>
               <w:jc w:val="center"/>
-            </w:pPr>
-          </w:p>
-        </w:tc>
-        <w:tc>
-          <w:tcPr>
-            <w:tcW w:w="0" w:type="auto"/>
-            <w:tcBorders>
-              <w:top w:val="single" w:sz="0" w:space="0" w:color="D3D3D3"/>
-              <w:left w:val="single" w:sz="0" w:space="0" w:color="D3D3D3"/>
-              <w:bottom w:val="single" w:sz="0" w:space="0" w:color="D3D3D3"/>
-              <w:right w:val="single" w:sz="0" w:space="0" w:color="D3D3D3"/>
-            </w:tcBorders>
-          </w:tcPr>
-          <w:p>
-            <w:pPr>
-              <w:keepNext/>
-              <w:spacing w:after="60"/>
-              <w:jc w:val="center"/>
-            </w:pPr>
-          </w:p>
-        </w:tc>
-        <w:tc>
-          <w:tcPr>
-            <w:tcW w:w="0" w:type="auto"/>
-            <w:tcBorders>
-              <w:top w:val="single" w:sz="0" w:space="0" w:color="D3D3D3"/>
-              <w:left w:val="single" w:sz="0" w:space="0" w:color="D3D3D3"/>
-              <w:bottom w:val="single" w:sz="0" w:space="0" w:color="D3D3D3"/>
-              <w:right w:val="single" w:sz="0" w:space="0" w:color="D3D3D3"/>
-            </w:tcBorders>
-          </w:tcPr>
-          <w:p>
-            <w:pPr>
-              <w:keepNext/>
-              <w:spacing w:after="60"/>
-              <w:jc w:val="center"/>
-            </w:pPr>
-            <w:r>
-              <w:rPr>
-                <w:rFonts w:ascii="Calibri" w:hAnsi="Calibri"/>
-                <w:sz w:val="20"/>
+              <w:rPr>
+                <w:rFonts w:ascii="Times New Roman" w:hAnsi="Times New Roman" w:cs="Times New Roman"/>
+                <w:sz w:val="20"/>
+                <w:szCs w:val="20"/>
+              </w:rPr>
+            </w:pPr>
+          </w:p>
+        </w:tc>
+        <w:tc>
+          <w:tcPr>
+            <w:tcW w:w="0" w:type="auto"/>
+            <w:tcBorders>
+              <w:top w:val="single" w:sz="0" w:space="0" w:color="D3D3D3"/>
+              <w:left w:val="single" w:sz="0" w:space="0" w:color="D3D3D3"/>
+              <w:bottom w:val="single" w:sz="0" w:space="0" w:color="D3D3D3"/>
+              <w:right w:val="single" w:sz="0" w:space="0" w:color="D3D3D3"/>
+            </w:tcBorders>
+          </w:tcPr>
+          <w:p>
+            <w:pPr>
+              <w:keepNext/>
+              <w:spacing w:after="60"/>
+              <w:jc w:val="center"/>
+              <w:rPr>
+                <w:rFonts w:ascii="Times New Roman" w:hAnsi="Times New Roman" w:cs="Times New Roman"/>
+                <w:sz w:val="20"/>
+                <w:szCs w:val="20"/>
+              </w:rPr>
+            </w:pPr>
+          </w:p>
+        </w:tc>
+        <w:tc>
+          <w:tcPr>
+            <w:tcW w:w="0" w:type="auto"/>
+            <w:tcBorders>
+              <w:top w:val="single" w:sz="0" w:space="0" w:color="D3D3D3"/>
+              <w:left w:val="single" w:sz="0" w:space="0" w:color="D3D3D3"/>
+              <w:bottom w:val="single" w:sz="0" w:space="0" w:color="D3D3D3"/>
+              <w:right w:val="single" w:sz="0" w:space="0" w:color="D3D3D3"/>
+            </w:tcBorders>
+          </w:tcPr>
+          <w:p>
+            <w:pPr>
+              <w:keepNext/>
+              <w:spacing w:after="60"/>
+              <w:jc w:val="center"/>
+              <w:rPr>
+                <w:rFonts w:ascii="Times New Roman" w:hAnsi="Times New Roman" w:cs="Times New Roman"/>
+                <w:sz w:val="20"/>
+                <w:szCs w:val="20"/>
+              </w:rPr>
+            </w:pPr>
+            <w:r>
+              <w:rPr>
+                <w:rFonts w:ascii="Times New Roman" w:hAnsi="Times New Roman" w:cs="Times New Roman"/>
+                <w:sz w:val="20"/>
+                <w:szCs w:val="20"/>
               </w:rPr>
               <w:t>0.2</w:t>
             </w:r>
@@ -2285,11 +2811,17 @@
             <w:pPr>
               <w:keepNext/>
               <w:spacing w:after="60"/>
-            </w:pPr>
-            <w:r>
-              <w:rPr>
-                <w:rFonts w:ascii="Calibri" w:hAnsi="Calibri"/>
-                <w:sz w:val="20"/>
+              <w:rPr>
+                <w:rFonts w:ascii="Times New Roman" w:hAnsi="Times New Roman" w:cs="Times New Roman"/>
+                <w:sz w:val="20"/>
+                <w:szCs w:val="20"/>
+              </w:rPr>
+            </w:pPr>
+            <w:r>
+              <w:rPr>
+                <w:rFonts w:ascii="Times New Roman" w:hAnsi="Times New Roman" w:cs="Times New Roman"/>
+                <w:sz w:val="20"/>
+                <w:szCs w:val="20"/>
               </w:rPr>
               <w:t>    High (greater than 50000 BDT)</w:t>
             </w:r>
@@ -2310,11 +2842,17 @@
               <w:keepNext/>
               <w:spacing w:after="60"/>
               <w:jc w:val="center"/>
-            </w:pPr>
-            <w:r>
-              <w:rPr>
-                <w:rFonts w:ascii="Calibri" w:hAnsi="Calibri"/>
-                <w:sz w:val="20"/>
+              <w:rPr>
+                <w:rFonts w:ascii="Times New Roman" w:hAnsi="Times New Roman" w:cs="Times New Roman"/>
+                <w:sz w:val="20"/>
+                <w:szCs w:val="20"/>
+              </w:rPr>
+            </w:pPr>
+            <w:r>
+              <w:rPr>
+                <w:rFonts w:ascii="Times New Roman" w:hAnsi="Times New Roman" w:cs="Times New Roman"/>
+                <w:sz w:val="20"/>
+                <w:szCs w:val="20"/>
               </w:rPr>
               <w:t>—</w:t>
             </w:r>
@@ -2335,11 +2873,17 @@
               <w:keepNext/>
               <w:spacing w:after="60"/>
               <w:jc w:val="center"/>
-            </w:pPr>
-            <w:r>
-              <w:rPr>
-                <w:rFonts w:ascii="Calibri" w:hAnsi="Calibri"/>
-                <w:sz w:val="20"/>
+              <w:rPr>
+                <w:rFonts w:ascii="Times New Roman" w:hAnsi="Times New Roman" w:cs="Times New Roman"/>
+                <w:sz w:val="20"/>
+                <w:szCs w:val="20"/>
+              </w:rPr>
+            </w:pPr>
+            <w:r>
+              <w:rPr>
+                <w:rFonts w:ascii="Times New Roman" w:hAnsi="Times New Roman" w:cs="Times New Roman"/>
+                <w:sz w:val="20"/>
+                <w:szCs w:val="20"/>
               </w:rPr>
               <w:t>—</w:t>
             </w:r>
@@ -2360,6 +2904,11 @@
               <w:keepNext/>
               <w:spacing w:after="60"/>
               <w:jc w:val="center"/>
+              <w:rPr>
+                <w:rFonts w:ascii="Times New Roman" w:hAnsi="Times New Roman" w:cs="Times New Roman"/>
+                <w:sz w:val="20"/>
+                <w:szCs w:val="20"/>
+              </w:rPr>
             </w:pPr>
           </w:p>
         </w:tc>
@@ -2383,11 +2932,17 @@
             <w:pPr>
               <w:keepNext/>
               <w:spacing w:after="60"/>
-            </w:pPr>
-            <w:r>
-              <w:rPr>
-                <w:rFonts w:ascii="Calibri" w:hAnsi="Calibri"/>
-                <w:sz w:val="20"/>
+              <w:rPr>
+                <w:rFonts w:ascii="Times New Roman" w:hAnsi="Times New Roman" w:cs="Times New Roman"/>
+                <w:sz w:val="20"/>
+                <w:szCs w:val="20"/>
+              </w:rPr>
+            </w:pPr>
+            <w:r>
+              <w:rPr>
+                <w:rFonts w:ascii="Times New Roman" w:hAnsi="Times New Roman" w:cs="Times New Roman"/>
+                <w:sz w:val="20"/>
+                <w:szCs w:val="20"/>
               </w:rPr>
               <w:t>    Low (less than 30000 BDT)</w:t>
             </w:r>
@@ -2408,11 +2963,17 @@
               <w:keepNext/>
               <w:spacing w:after="60"/>
               <w:jc w:val="center"/>
-            </w:pPr>
-            <w:r>
-              <w:rPr>
-                <w:rFonts w:ascii="Calibri" w:hAnsi="Calibri"/>
-                <w:sz w:val="20"/>
+              <w:rPr>
+                <w:rFonts w:ascii="Times New Roman" w:hAnsi="Times New Roman" w:cs="Times New Roman"/>
+                <w:sz w:val="20"/>
+                <w:szCs w:val="20"/>
+              </w:rPr>
+            </w:pPr>
+            <w:r>
+              <w:rPr>
+                <w:rFonts w:ascii="Times New Roman" w:hAnsi="Times New Roman" w:cs="Times New Roman"/>
+                <w:sz w:val="20"/>
+                <w:szCs w:val="20"/>
               </w:rPr>
               <w:t>1.34</w:t>
             </w:r>
@@ -2433,11 +2994,17 @@
               <w:keepNext/>
               <w:spacing w:after="60"/>
               <w:jc w:val="center"/>
-            </w:pPr>
-            <w:r>
-              <w:rPr>
-                <w:rFonts w:ascii="Calibri" w:hAnsi="Calibri"/>
-                <w:sz w:val="20"/>
+              <w:rPr>
+                <w:rFonts w:ascii="Times New Roman" w:hAnsi="Times New Roman" w:cs="Times New Roman"/>
+                <w:sz w:val="20"/>
+                <w:szCs w:val="20"/>
+              </w:rPr>
+            </w:pPr>
+            <w:r>
+              <w:rPr>
+                <w:rFonts w:ascii="Times New Roman" w:hAnsi="Times New Roman" w:cs="Times New Roman"/>
+                <w:sz w:val="20"/>
+                <w:szCs w:val="20"/>
               </w:rPr>
               <w:t>0.72, 2.53</w:t>
             </w:r>
@@ -2458,6 +3025,11 @@
               <w:keepNext/>
               <w:spacing w:after="60"/>
               <w:jc w:val="center"/>
+              <w:rPr>
+                <w:rFonts w:ascii="Times New Roman" w:hAnsi="Times New Roman" w:cs="Times New Roman"/>
+                <w:sz w:val="20"/>
+                <w:szCs w:val="20"/>
+              </w:rPr>
             </w:pPr>
           </w:p>
         </w:tc>
@@ -2481,11 +3053,17 @@
             <w:pPr>
               <w:keepNext/>
               <w:spacing w:after="60"/>
-            </w:pPr>
-            <w:r>
-              <w:rPr>
-                <w:rFonts w:ascii="Calibri" w:hAnsi="Calibri"/>
-                <w:sz w:val="20"/>
+              <w:rPr>
+                <w:rFonts w:ascii="Times New Roman" w:hAnsi="Times New Roman" w:cs="Times New Roman"/>
+                <w:sz w:val="20"/>
+                <w:szCs w:val="20"/>
+              </w:rPr>
+            </w:pPr>
+            <w:r>
+              <w:rPr>
+                <w:rFonts w:ascii="Times New Roman" w:hAnsi="Times New Roman" w:cs="Times New Roman"/>
+                <w:sz w:val="20"/>
+                <w:szCs w:val="20"/>
               </w:rPr>
               <w:t>    Middle (less than 50000 BDT)</w:t>
             </w:r>
@@ -2506,11 +3084,17 @@
               <w:keepNext/>
               <w:spacing w:after="60"/>
               <w:jc w:val="center"/>
-            </w:pPr>
-            <w:r>
-              <w:rPr>
-                <w:rFonts w:ascii="Calibri" w:hAnsi="Calibri"/>
-                <w:sz w:val="20"/>
+              <w:rPr>
+                <w:rFonts w:ascii="Times New Roman" w:hAnsi="Times New Roman" w:cs="Times New Roman"/>
+                <w:sz w:val="20"/>
+                <w:szCs w:val="20"/>
+              </w:rPr>
+            </w:pPr>
+            <w:r>
+              <w:rPr>
+                <w:rFonts w:ascii="Times New Roman" w:hAnsi="Times New Roman" w:cs="Times New Roman"/>
+                <w:sz w:val="20"/>
+                <w:szCs w:val="20"/>
               </w:rPr>
               <w:t>1.58</w:t>
             </w:r>
@@ -2531,11 +3115,17 @@
               <w:keepNext/>
               <w:spacing w:after="60"/>
               <w:jc w:val="center"/>
-            </w:pPr>
-            <w:r>
-              <w:rPr>
-                <w:rFonts w:ascii="Calibri" w:hAnsi="Calibri"/>
-                <w:sz w:val="20"/>
+              <w:rPr>
+                <w:rFonts w:ascii="Times New Roman" w:hAnsi="Times New Roman" w:cs="Times New Roman"/>
+                <w:sz w:val="20"/>
+                <w:szCs w:val="20"/>
+              </w:rPr>
+            </w:pPr>
+            <w:r>
+              <w:rPr>
+                <w:rFonts w:ascii="Times New Roman" w:hAnsi="Times New Roman" w:cs="Times New Roman"/>
+                <w:sz w:val="20"/>
+                <w:szCs w:val="20"/>
               </w:rPr>
               <w:t>0.96, 2.67</w:t>
             </w:r>
@@ -2556,6 +3146,11 @@
               <w:keepNext/>
               <w:spacing w:after="60"/>
               <w:jc w:val="center"/>
+              <w:rPr>
+                <w:rFonts w:ascii="Times New Roman" w:hAnsi="Times New Roman" w:cs="Times New Roman"/>
+                <w:sz w:val="20"/>
+                <w:szCs w:val="20"/>
+              </w:rPr>
             </w:pPr>
           </w:p>
         </w:tc>
@@ -2579,12 +3174,18 @@
             <w:pPr>
               <w:keepNext/>
               <w:spacing w:after="60"/>
-            </w:pPr>
-            <w:r>
-              <w:rPr>
-                <w:rFonts w:ascii="Calibri" w:hAnsi="Calibri"/>
+              <w:rPr>
+                <w:rFonts w:ascii="Times New Roman" w:hAnsi="Times New Roman" w:cs="Times New Roman"/>
+                <w:sz w:val="20"/>
+                <w:szCs w:val="20"/>
+              </w:rPr>
+            </w:pPr>
+            <w:r>
+              <w:rPr>
+                <w:rFonts w:ascii="Times New Roman" w:hAnsi="Times New Roman" w:cs="Times New Roman"/>
                 <w:b/>
                 <w:sz w:val="20"/>
+                <w:szCs w:val="20"/>
               </w:rPr>
               <w:t>Child’s sex</w:t>
             </w:r>
@@ -2605,47 +3206,63 @@
               <w:keepNext/>
               <w:spacing w:after="60"/>
               <w:jc w:val="center"/>
-            </w:pPr>
-          </w:p>
-        </w:tc>
-        <w:tc>
-          <w:tcPr>
-            <w:tcW w:w="0" w:type="auto"/>
-            <w:tcBorders>
-              <w:top w:val="single" w:sz="0" w:space="0" w:color="D3D3D3"/>
-              <w:left w:val="single" w:sz="0" w:space="0" w:color="D3D3D3"/>
-              <w:bottom w:val="single" w:sz="0" w:space="0" w:color="D3D3D3"/>
-              <w:right w:val="single" w:sz="0" w:space="0" w:color="D3D3D3"/>
-            </w:tcBorders>
-          </w:tcPr>
-          <w:p>
-            <w:pPr>
-              <w:keepNext/>
-              <w:spacing w:after="60"/>
-              <w:jc w:val="center"/>
-            </w:pPr>
-          </w:p>
-        </w:tc>
-        <w:tc>
-          <w:tcPr>
-            <w:tcW w:w="0" w:type="auto"/>
-            <w:tcBorders>
-              <w:top w:val="single" w:sz="0" w:space="0" w:color="D3D3D3"/>
-              <w:left w:val="single" w:sz="0" w:space="0" w:color="D3D3D3"/>
-              <w:bottom w:val="single" w:sz="0" w:space="0" w:color="D3D3D3"/>
-              <w:right w:val="single" w:sz="0" w:space="0" w:color="D3D3D3"/>
-            </w:tcBorders>
-          </w:tcPr>
-          <w:p>
-            <w:pPr>
-              <w:keepNext/>
-              <w:spacing w:after="60"/>
-              <w:jc w:val="center"/>
-            </w:pPr>
-            <w:r>
-              <w:rPr>
-                <w:rFonts w:ascii="Calibri" w:hAnsi="Calibri"/>
-                <w:sz w:val="20"/>
+              <w:rPr>
+                <w:rFonts w:ascii="Times New Roman" w:hAnsi="Times New Roman" w:cs="Times New Roman"/>
+                <w:sz w:val="20"/>
+                <w:szCs w:val="20"/>
+              </w:rPr>
+            </w:pPr>
+          </w:p>
+        </w:tc>
+        <w:tc>
+          <w:tcPr>
+            <w:tcW w:w="0" w:type="auto"/>
+            <w:tcBorders>
+              <w:top w:val="single" w:sz="0" w:space="0" w:color="D3D3D3"/>
+              <w:left w:val="single" w:sz="0" w:space="0" w:color="D3D3D3"/>
+              <w:bottom w:val="single" w:sz="0" w:space="0" w:color="D3D3D3"/>
+              <w:right w:val="single" w:sz="0" w:space="0" w:color="D3D3D3"/>
+            </w:tcBorders>
+          </w:tcPr>
+          <w:p>
+            <w:pPr>
+              <w:keepNext/>
+              <w:spacing w:after="60"/>
+              <w:jc w:val="center"/>
+              <w:rPr>
+                <w:rFonts w:ascii="Times New Roman" w:hAnsi="Times New Roman" w:cs="Times New Roman"/>
+                <w:sz w:val="20"/>
+                <w:szCs w:val="20"/>
+              </w:rPr>
+            </w:pPr>
+          </w:p>
+        </w:tc>
+        <w:tc>
+          <w:tcPr>
+            <w:tcW w:w="0" w:type="auto"/>
+            <w:tcBorders>
+              <w:top w:val="single" w:sz="0" w:space="0" w:color="D3D3D3"/>
+              <w:left w:val="single" w:sz="0" w:space="0" w:color="D3D3D3"/>
+              <w:bottom w:val="single" w:sz="0" w:space="0" w:color="D3D3D3"/>
+              <w:right w:val="single" w:sz="0" w:space="0" w:color="D3D3D3"/>
+            </w:tcBorders>
+          </w:tcPr>
+          <w:p>
+            <w:pPr>
+              <w:keepNext/>
+              <w:spacing w:after="60"/>
+              <w:jc w:val="center"/>
+              <w:rPr>
+                <w:rFonts w:ascii="Times New Roman" w:hAnsi="Times New Roman" w:cs="Times New Roman"/>
+                <w:sz w:val="20"/>
+                <w:szCs w:val="20"/>
+              </w:rPr>
+            </w:pPr>
+            <w:r>
+              <w:rPr>
+                <w:rFonts w:ascii="Times New Roman" w:hAnsi="Times New Roman" w:cs="Times New Roman"/>
+                <w:sz w:val="20"/>
+                <w:szCs w:val="20"/>
               </w:rPr>
               <w:t>0.3</w:t>
             </w:r>
@@ -2671,11 +3288,17 @@
             <w:pPr>
               <w:keepNext/>
               <w:spacing w:after="60"/>
-            </w:pPr>
-            <w:r>
-              <w:rPr>
-                <w:rFonts w:ascii="Calibri" w:hAnsi="Calibri"/>
-                <w:sz w:val="20"/>
+              <w:rPr>
+                <w:rFonts w:ascii="Times New Roman" w:hAnsi="Times New Roman" w:cs="Times New Roman"/>
+                <w:sz w:val="20"/>
+                <w:szCs w:val="20"/>
+              </w:rPr>
+            </w:pPr>
+            <w:r>
+              <w:rPr>
+                <w:rFonts w:ascii="Times New Roman" w:hAnsi="Times New Roman" w:cs="Times New Roman"/>
+                <w:sz w:val="20"/>
+                <w:szCs w:val="20"/>
               </w:rPr>
               <w:t>    Female</w:t>
             </w:r>
@@ -2696,11 +3319,17 @@
               <w:keepNext/>
               <w:spacing w:after="60"/>
               <w:jc w:val="center"/>
-            </w:pPr>
-            <w:r>
-              <w:rPr>
-                <w:rFonts w:ascii="Calibri" w:hAnsi="Calibri"/>
-                <w:sz w:val="20"/>
+              <w:rPr>
+                <w:rFonts w:ascii="Times New Roman" w:hAnsi="Times New Roman" w:cs="Times New Roman"/>
+                <w:sz w:val="20"/>
+                <w:szCs w:val="20"/>
+              </w:rPr>
+            </w:pPr>
+            <w:r>
+              <w:rPr>
+                <w:rFonts w:ascii="Times New Roman" w:hAnsi="Times New Roman" w:cs="Times New Roman"/>
+                <w:sz w:val="20"/>
+                <w:szCs w:val="20"/>
               </w:rPr>
               <w:t>—</w:t>
             </w:r>
@@ -2721,11 +3350,17 @@
               <w:keepNext/>
               <w:spacing w:after="60"/>
               <w:jc w:val="center"/>
-            </w:pPr>
-            <w:r>
-              <w:rPr>
-                <w:rFonts w:ascii="Calibri" w:hAnsi="Calibri"/>
-                <w:sz w:val="20"/>
+              <w:rPr>
+                <w:rFonts w:ascii="Times New Roman" w:hAnsi="Times New Roman" w:cs="Times New Roman"/>
+                <w:sz w:val="20"/>
+                <w:szCs w:val="20"/>
+              </w:rPr>
+            </w:pPr>
+            <w:r>
+              <w:rPr>
+                <w:rFonts w:ascii="Times New Roman" w:hAnsi="Times New Roman" w:cs="Times New Roman"/>
+                <w:sz w:val="20"/>
+                <w:szCs w:val="20"/>
               </w:rPr>
               <w:t>—</w:t>
             </w:r>
@@ -2746,6 +3381,11 @@
               <w:keepNext/>
               <w:spacing w:after="60"/>
               <w:jc w:val="center"/>
+              <w:rPr>
+                <w:rFonts w:ascii="Times New Roman" w:hAnsi="Times New Roman" w:cs="Times New Roman"/>
+                <w:sz w:val="20"/>
+                <w:szCs w:val="20"/>
+              </w:rPr>
             </w:pPr>
           </w:p>
         </w:tc>
@@ -2769,11 +3409,17 @@
             <w:pPr>
               <w:keepNext/>
               <w:spacing w:after="60"/>
-            </w:pPr>
-            <w:r>
-              <w:rPr>
-                <w:rFonts w:ascii="Calibri" w:hAnsi="Calibri"/>
-                <w:sz w:val="20"/>
+              <w:rPr>
+                <w:rFonts w:ascii="Times New Roman" w:hAnsi="Times New Roman" w:cs="Times New Roman"/>
+                <w:sz w:val="20"/>
+                <w:szCs w:val="20"/>
+              </w:rPr>
+            </w:pPr>
+            <w:r>
+              <w:rPr>
+                <w:rFonts w:ascii="Times New Roman" w:hAnsi="Times New Roman" w:cs="Times New Roman"/>
+                <w:sz w:val="20"/>
+                <w:szCs w:val="20"/>
               </w:rPr>
               <w:t>    Male</w:t>
             </w:r>
@@ -2794,11 +3440,17 @@
               <w:keepNext/>
               <w:spacing w:after="60"/>
               <w:jc w:val="center"/>
-            </w:pPr>
-            <w:r>
-              <w:rPr>
-                <w:rFonts w:ascii="Calibri" w:hAnsi="Calibri"/>
-                <w:sz w:val="20"/>
+              <w:rPr>
+                <w:rFonts w:ascii="Times New Roman" w:hAnsi="Times New Roman" w:cs="Times New Roman"/>
+                <w:sz w:val="20"/>
+                <w:szCs w:val="20"/>
+              </w:rPr>
+            </w:pPr>
+            <w:r>
+              <w:rPr>
+                <w:rFonts w:ascii="Times New Roman" w:hAnsi="Times New Roman" w:cs="Times New Roman"/>
+                <w:sz w:val="20"/>
+                <w:szCs w:val="20"/>
               </w:rPr>
               <w:t>0.83</w:t>
             </w:r>
@@ -2819,11 +3471,17 @@
               <w:keepNext/>
               <w:spacing w:after="60"/>
               <w:jc w:val="center"/>
-            </w:pPr>
-            <w:r>
-              <w:rPr>
-                <w:rFonts w:ascii="Calibri" w:hAnsi="Calibri"/>
-                <w:sz w:val="20"/>
+              <w:rPr>
+                <w:rFonts w:ascii="Times New Roman" w:hAnsi="Times New Roman" w:cs="Times New Roman"/>
+                <w:sz w:val="20"/>
+                <w:szCs w:val="20"/>
+              </w:rPr>
+            </w:pPr>
+            <w:r>
+              <w:rPr>
+                <w:rFonts w:ascii="Times New Roman" w:hAnsi="Times New Roman" w:cs="Times New Roman"/>
+                <w:sz w:val="20"/>
+                <w:szCs w:val="20"/>
               </w:rPr>
               <w:t>0.57, 1.20</w:t>
             </w:r>
@@ -2844,6 +3502,11 @@
               <w:keepNext/>
               <w:spacing w:after="60"/>
               <w:jc w:val="center"/>
+              <w:rPr>
+                <w:rFonts w:ascii="Times New Roman" w:hAnsi="Times New Roman" w:cs="Times New Roman"/>
+                <w:sz w:val="20"/>
+                <w:szCs w:val="20"/>
+              </w:rPr>
             </w:pPr>
           </w:p>
         </w:tc>
@@ -2867,12 +3530,18 @@
             <w:pPr>
               <w:keepNext/>
               <w:spacing w:after="60"/>
-            </w:pPr>
-            <w:r>
-              <w:rPr>
-                <w:rFonts w:ascii="Calibri" w:hAnsi="Calibri"/>
+              <w:rPr>
+                <w:rFonts w:ascii="Times New Roman" w:hAnsi="Times New Roman" w:cs="Times New Roman"/>
+                <w:sz w:val="20"/>
+                <w:szCs w:val="20"/>
+              </w:rPr>
+            </w:pPr>
+            <w:r>
+              <w:rPr>
+                <w:rFonts w:ascii="Times New Roman" w:hAnsi="Times New Roman" w:cs="Times New Roman"/>
                 <w:b/>
                 <w:sz w:val="20"/>
+                <w:szCs w:val="20"/>
               </w:rPr>
               <w:t>Child’s age (years)</w:t>
             </w:r>
@@ -2893,47 +3562,63 @@
               <w:keepNext/>
               <w:spacing w:after="60"/>
               <w:jc w:val="center"/>
-            </w:pPr>
-          </w:p>
-        </w:tc>
-        <w:tc>
-          <w:tcPr>
-            <w:tcW w:w="0" w:type="auto"/>
-            <w:tcBorders>
-              <w:top w:val="single" w:sz="0" w:space="0" w:color="D3D3D3"/>
-              <w:left w:val="single" w:sz="0" w:space="0" w:color="D3D3D3"/>
-              <w:bottom w:val="single" w:sz="0" w:space="0" w:color="D3D3D3"/>
-              <w:right w:val="single" w:sz="0" w:space="0" w:color="D3D3D3"/>
-            </w:tcBorders>
-          </w:tcPr>
-          <w:p>
-            <w:pPr>
-              <w:keepNext/>
-              <w:spacing w:after="60"/>
-              <w:jc w:val="center"/>
-            </w:pPr>
-          </w:p>
-        </w:tc>
-        <w:tc>
-          <w:tcPr>
-            <w:tcW w:w="0" w:type="auto"/>
-            <w:tcBorders>
-              <w:top w:val="single" w:sz="0" w:space="0" w:color="D3D3D3"/>
-              <w:left w:val="single" w:sz="0" w:space="0" w:color="D3D3D3"/>
-              <w:bottom w:val="single" w:sz="0" w:space="0" w:color="D3D3D3"/>
-              <w:right w:val="single" w:sz="0" w:space="0" w:color="D3D3D3"/>
-            </w:tcBorders>
-          </w:tcPr>
-          <w:p>
-            <w:pPr>
-              <w:keepNext/>
-              <w:spacing w:after="60"/>
-              <w:jc w:val="center"/>
-            </w:pPr>
-            <w:r>
-              <w:rPr>
-                <w:rFonts w:ascii="Calibri" w:hAnsi="Calibri"/>
-                <w:sz w:val="20"/>
+              <w:rPr>
+                <w:rFonts w:ascii="Times New Roman" w:hAnsi="Times New Roman" w:cs="Times New Roman"/>
+                <w:sz w:val="20"/>
+                <w:szCs w:val="20"/>
+              </w:rPr>
+            </w:pPr>
+          </w:p>
+        </w:tc>
+        <w:tc>
+          <w:tcPr>
+            <w:tcW w:w="0" w:type="auto"/>
+            <w:tcBorders>
+              <w:top w:val="single" w:sz="0" w:space="0" w:color="D3D3D3"/>
+              <w:left w:val="single" w:sz="0" w:space="0" w:color="D3D3D3"/>
+              <w:bottom w:val="single" w:sz="0" w:space="0" w:color="D3D3D3"/>
+              <w:right w:val="single" w:sz="0" w:space="0" w:color="D3D3D3"/>
+            </w:tcBorders>
+          </w:tcPr>
+          <w:p>
+            <w:pPr>
+              <w:keepNext/>
+              <w:spacing w:after="60"/>
+              <w:jc w:val="center"/>
+              <w:rPr>
+                <w:rFonts w:ascii="Times New Roman" w:hAnsi="Times New Roman" w:cs="Times New Roman"/>
+                <w:sz w:val="20"/>
+                <w:szCs w:val="20"/>
+              </w:rPr>
+            </w:pPr>
+          </w:p>
+        </w:tc>
+        <w:tc>
+          <w:tcPr>
+            <w:tcW w:w="0" w:type="auto"/>
+            <w:tcBorders>
+              <w:top w:val="single" w:sz="0" w:space="0" w:color="D3D3D3"/>
+              <w:left w:val="single" w:sz="0" w:space="0" w:color="D3D3D3"/>
+              <w:bottom w:val="single" w:sz="0" w:space="0" w:color="D3D3D3"/>
+              <w:right w:val="single" w:sz="0" w:space="0" w:color="D3D3D3"/>
+            </w:tcBorders>
+          </w:tcPr>
+          <w:p>
+            <w:pPr>
+              <w:keepNext/>
+              <w:spacing w:after="60"/>
+              <w:jc w:val="center"/>
+              <w:rPr>
+                <w:rFonts w:ascii="Times New Roman" w:hAnsi="Times New Roman" w:cs="Times New Roman"/>
+                <w:sz w:val="20"/>
+                <w:szCs w:val="20"/>
+              </w:rPr>
+            </w:pPr>
+            <w:r>
+              <w:rPr>
+                <w:rFonts w:ascii="Times New Roman" w:hAnsi="Times New Roman" w:cs="Times New Roman"/>
+                <w:sz w:val="20"/>
+                <w:szCs w:val="20"/>
               </w:rPr>
               <w:t>&gt;0.9</w:t>
             </w:r>
@@ -2959,11 +3644,17 @@
             <w:pPr>
               <w:keepNext/>
               <w:spacing w:after="60"/>
-            </w:pPr>
-            <w:r>
-              <w:rPr>
-                <w:rFonts w:ascii="Calibri" w:hAnsi="Calibri"/>
-                <w:sz w:val="20"/>
+              <w:rPr>
+                <w:rFonts w:ascii="Times New Roman" w:hAnsi="Times New Roman" w:cs="Times New Roman"/>
+                <w:sz w:val="20"/>
+                <w:szCs w:val="20"/>
+              </w:rPr>
+            </w:pPr>
+            <w:r>
+              <w:rPr>
+                <w:rFonts w:ascii="Times New Roman" w:hAnsi="Times New Roman" w:cs="Times New Roman"/>
+                <w:sz w:val="20"/>
+                <w:szCs w:val="20"/>
               </w:rPr>
               <w:t>    &lt; 5</w:t>
             </w:r>
@@ -2984,11 +3675,17 @@
               <w:keepNext/>
               <w:spacing w:after="60"/>
               <w:jc w:val="center"/>
-            </w:pPr>
-            <w:r>
-              <w:rPr>
-                <w:rFonts w:ascii="Calibri" w:hAnsi="Calibri"/>
-                <w:sz w:val="20"/>
+              <w:rPr>
+                <w:rFonts w:ascii="Times New Roman" w:hAnsi="Times New Roman" w:cs="Times New Roman"/>
+                <w:sz w:val="20"/>
+                <w:szCs w:val="20"/>
+              </w:rPr>
+            </w:pPr>
+            <w:r>
+              <w:rPr>
+                <w:rFonts w:ascii="Times New Roman" w:hAnsi="Times New Roman" w:cs="Times New Roman"/>
+                <w:sz w:val="20"/>
+                <w:szCs w:val="20"/>
               </w:rPr>
               <w:t>—</w:t>
             </w:r>
@@ -3009,11 +3706,17 @@
               <w:keepNext/>
               <w:spacing w:after="60"/>
               <w:jc w:val="center"/>
-            </w:pPr>
-            <w:r>
-              <w:rPr>
-                <w:rFonts w:ascii="Calibri" w:hAnsi="Calibri"/>
-                <w:sz w:val="20"/>
+              <w:rPr>
+                <w:rFonts w:ascii="Times New Roman" w:hAnsi="Times New Roman" w:cs="Times New Roman"/>
+                <w:sz w:val="20"/>
+                <w:szCs w:val="20"/>
+              </w:rPr>
+            </w:pPr>
+            <w:r>
+              <w:rPr>
+                <w:rFonts w:ascii="Times New Roman" w:hAnsi="Times New Roman" w:cs="Times New Roman"/>
+                <w:sz w:val="20"/>
+                <w:szCs w:val="20"/>
               </w:rPr>
               <w:t>—</w:t>
             </w:r>
@@ -3034,6 +3737,11 @@
               <w:keepNext/>
               <w:spacing w:after="60"/>
               <w:jc w:val="center"/>
+              <w:rPr>
+                <w:rFonts w:ascii="Times New Roman" w:hAnsi="Times New Roman" w:cs="Times New Roman"/>
+                <w:sz w:val="20"/>
+                <w:szCs w:val="20"/>
+              </w:rPr>
             </w:pPr>
           </w:p>
         </w:tc>
@@ -3057,11 +3765,17 @@
             <w:pPr>
               <w:keepNext/>
               <w:spacing w:after="60"/>
-            </w:pPr>
-            <w:r>
-              <w:rPr>
-                <w:rFonts w:ascii="Calibri" w:hAnsi="Calibri"/>
-                <w:sz w:val="20"/>
+              <w:rPr>
+                <w:rFonts w:ascii="Times New Roman" w:hAnsi="Times New Roman" w:cs="Times New Roman"/>
+                <w:sz w:val="20"/>
+                <w:szCs w:val="20"/>
+              </w:rPr>
+            </w:pPr>
+            <w:r>
+              <w:rPr>
+                <w:rFonts w:ascii="Times New Roman" w:hAnsi="Times New Roman" w:cs="Times New Roman"/>
+                <w:sz w:val="20"/>
+                <w:szCs w:val="20"/>
               </w:rPr>
               <w:t>    &gt; 10</w:t>
             </w:r>
@@ -3082,11 +3796,17 @@
               <w:keepNext/>
               <w:spacing w:after="60"/>
               <w:jc w:val="center"/>
-            </w:pPr>
-            <w:r>
-              <w:rPr>
-                <w:rFonts w:ascii="Calibri" w:hAnsi="Calibri"/>
-                <w:sz w:val="20"/>
+              <w:rPr>
+                <w:rFonts w:ascii="Times New Roman" w:hAnsi="Times New Roman" w:cs="Times New Roman"/>
+                <w:sz w:val="20"/>
+                <w:szCs w:val="20"/>
+              </w:rPr>
+            </w:pPr>
+            <w:r>
+              <w:rPr>
+                <w:rFonts w:ascii="Times New Roman" w:hAnsi="Times New Roman" w:cs="Times New Roman"/>
+                <w:sz w:val="20"/>
+                <w:szCs w:val="20"/>
               </w:rPr>
               <w:t>1.11</w:t>
             </w:r>
@@ -3107,11 +3827,17 @@
               <w:keepNext/>
               <w:spacing w:after="60"/>
               <w:jc w:val="center"/>
-            </w:pPr>
-            <w:r>
-              <w:rPr>
-                <w:rFonts w:ascii="Calibri" w:hAnsi="Calibri"/>
-                <w:sz w:val="20"/>
+              <w:rPr>
+                <w:rFonts w:ascii="Times New Roman" w:hAnsi="Times New Roman" w:cs="Times New Roman"/>
+                <w:sz w:val="20"/>
+                <w:szCs w:val="20"/>
+              </w:rPr>
+            </w:pPr>
+            <w:r>
+              <w:rPr>
+                <w:rFonts w:ascii="Times New Roman" w:hAnsi="Times New Roman" w:cs="Times New Roman"/>
+                <w:sz w:val="20"/>
+                <w:szCs w:val="20"/>
               </w:rPr>
               <w:t>0.48, 2.69</w:t>
             </w:r>
@@ -3132,6 +3858,11 @@
               <w:keepNext/>
               <w:spacing w:after="60"/>
               <w:jc w:val="center"/>
+              <w:rPr>
+                <w:rFonts w:ascii="Times New Roman" w:hAnsi="Times New Roman" w:cs="Times New Roman"/>
+                <w:sz w:val="20"/>
+                <w:szCs w:val="20"/>
+              </w:rPr>
             </w:pPr>
           </w:p>
         </w:tc>
@@ -3155,11 +3886,17 @@
             <w:pPr>
               <w:keepNext/>
               <w:spacing w:after="60"/>
-            </w:pPr>
-            <w:r>
-              <w:rPr>
-                <w:rFonts w:ascii="Calibri" w:hAnsi="Calibri"/>
-                <w:sz w:val="20"/>
+              <w:rPr>
+                <w:rFonts w:ascii="Times New Roman" w:hAnsi="Times New Roman" w:cs="Times New Roman"/>
+                <w:sz w:val="20"/>
+                <w:szCs w:val="20"/>
+              </w:rPr>
+            </w:pPr>
+            <w:r>
+              <w:rPr>
+                <w:rFonts w:ascii="Times New Roman" w:hAnsi="Times New Roman" w:cs="Times New Roman"/>
+                <w:sz w:val="20"/>
+                <w:szCs w:val="20"/>
               </w:rPr>
               <w:t>    5–9</w:t>
             </w:r>
@@ -3180,11 +3917,17 @@
               <w:keepNext/>
               <w:spacing w:after="60"/>
               <w:jc w:val="center"/>
-            </w:pPr>
-            <w:r>
-              <w:rPr>
-                <w:rFonts w:ascii="Calibri" w:hAnsi="Calibri"/>
-                <w:sz w:val="20"/>
+              <w:rPr>
+                <w:rFonts w:ascii="Times New Roman" w:hAnsi="Times New Roman" w:cs="Times New Roman"/>
+                <w:sz w:val="20"/>
+                <w:szCs w:val="20"/>
+              </w:rPr>
+            </w:pPr>
+            <w:r>
+              <w:rPr>
+                <w:rFonts w:ascii="Times New Roman" w:hAnsi="Times New Roman" w:cs="Times New Roman"/>
+                <w:sz w:val="20"/>
+                <w:szCs w:val="20"/>
               </w:rPr>
               <w:t>1.05</w:t>
             </w:r>
@@ -3205,11 +3948,17 @@
               <w:keepNext/>
               <w:spacing w:after="60"/>
               <w:jc w:val="center"/>
-            </w:pPr>
-            <w:r>
-              <w:rPr>
-                <w:rFonts w:ascii="Calibri" w:hAnsi="Calibri"/>
-                <w:sz w:val="20"/>
+              <w:rPr>
+                <w:rFonts w:ascii="Times New Roman" w:hAnsi="Times New Roman" w:cs="Times New Roman"/>
+                <w:sz w:val="20"/>
+                <w:szCs w:val="20"/>
+              </w:rPr>
+            </w:pPr>
+            <w:r>
+              <w:rPr>
+                <w:rFonts w:ascii="Times New Roman" w:hAnsi="Times New Roman" w:cs="Times New Roman"/>
+                <w:sz w:val="20"/>
+                <w:szCs w:val="20"/>
               </w:rPr>
               <w:t>0.47, 2.47</w:t>
             </w:r>
@@ -3230,6 +3979,11 @@
               <w:keepNext/>
               <w:spacing w:after="60"/>
               <w:jc w:val="center"/>
+              <w:rPr>
+                <w:rFonts w:ascii="Times New Roman" w:hAnsi="Times New Roman" w:cs="Times New Roman"/>
+                <w:sz w:val="20"/>
+                <w:szCs w:val="20"/>
+              </w:rPr>
             </w:pPr>
           </w:p>
         </w:tc>
@@ -3253,12 +4007,18 @@
             <w:pPr>
               <w:keepNext/>
               <w:spacing w:after="60"/>
-            </w:pPr>
-            <w:r>
-              <w:rPr>
-                <w:rFonts w:ascii="Calibri" w:hAnsi="Calibri"/>
+              <w:rPr>
+                <w:rFonts w:ascii="Times New Roman" w:hAnsi="Times New Roman" w:cs="Times New Roman"/>
+                <w:sz w:val="20"/>
+                <w:szCs w:val="20"/>
+              </w:rPr>
+            </w:pPr>
+            <w:r>
+              <w:rPr>
+                <w:rFonts w:ascii="Times New Roman" w:hAnsi="Times New Roman" w:cs="Times New Roman"/>
                 <w:b/>
                 <w:sz w:val="20"/>
+                <w:szCs w:val="20"/>
               </w:rPr>
               <w:t>Number of children</w:t>
             </w:r>
@@ -3279,47 +4039,63 @@
               <w:keepNext/>
               <w:spacing w:after="60"/>
               <w:jc w:val="center"/>
-            </w:pPr>
-          </w:p>
-        </w:tc>
-        <w:tc>
-          <w:tcPr>
-            <w:tcW w:w="0" w:type="auto"/>
-            <w:tcBorders>
-              <w:top w:val="single" w:sz="0" w:space="0" w:color="D3D3D3"/>
-              <w:left w:val="single" w:sz="0" w:space="0" w:color="D3D3D3"/>
-              <w:bottom w:val="single" w:sz="0" w:space="0" w:color="D3D3D3"/>
-              <w:right w:val="single" w:sz="0" w:space="0" w:color="D3D3D3"/>
-            </w:tcBorders>
-          </w:tcPr>
-          <w:p>
-            <w:pPr>
-              <w:keepNext/>
-              <w:spacing w:after="60"/>
-              <w:jc w:val="center"/>
-            </w:pPr>
-          </w:p>
-        </w:tc>
-        <w:tc>
-          <w:tcPr>
-            <w:tcW w:w="0" w:type="auto"/>
-            <w:tcBorders>
-              <w:top w:val="single" w:sz="0" w:space="0" w:color="D3D3D3"/>
-              <w:left w:val="single" w:sz="0" w:space="0" w:color="D3D3D3"/>
-              <w:bottom w:val="single" w:sz="0" w:space="0" w:color="D3D3D3"/>
-              <w:right w:val="single" w:sz="0" w:space="0" w:color="D3D3D3"/>
-            </w:tcBorders>
-          </w:tcPr>
-          <w:p>
-            <w:pPr>
-              <w:keepNext/>
-              <w:spacing w:after="60"/>
-              <w:jc w:val="center"/>
-            </w:pPr>
-            <w:r>
-              <w:rPr>
-                <w:rFonts w:ascii="Calibri" w:hAnsi="Calibri"/>
-                <w:sz w:val="20"/>
+              <w:rPr>
+                <w:rFonts w:ascii="Times New Roman" w:hAnsi="Times New Roman" w:cs="Times New Roman"/>
+                <w:sz w:val="20"/>
+                <w:szCs w:val="20"/>
+              </w:rPr>
+            </w:pPr>
+          </w:p>
+        </w:tc>
+        <w:tc>
+          <w:tcPr>
+            <w:tcW w:w="0" w:type="auto"/>
+            <w:tcBorders>
+              <w:top w:val="single" w:sz="0" w:space="0" w:color="D3D3D3"/>
+              <w:left w:val="single" w:sz="0" w:space="0" w:color="D3D3D3"/>
+              <w:bottom w:val="single" w:sz="0" w:space="0" w:color="D3D3D3"/>
+              <w:right w:val="single" w:sz="0" w:space="0" w:color="D3D3D3"/>
+            </w:tcBorders>
+          </w:tcPr>
+          <w:p>
+            <w:pPr>
+              <w:keepNext/>
+              <w:spacing w:after="60"/>
+              <w:jc w:val="center"/>
+              <w:rPr>
+                <w:rFonts w:ascii="Times New Roman" w:hAnsi="Times New Roman" w:cs="Times New Roman"/>
+                <w:sz w:val="20"/>
+                <w:szCs w:val="20"/>
+              </w:rPr>
+            </w:pPr>
+          </w:p>
+        </w:tc>
+        <w:tc>
+          <w:tcPr>
+            <w:tcW w:w="0" w:type="auto"/>
+            <w:tcBorders>
+              <w:top w:val="single" w:sz="0" w:space="0" w:color="D3D3D3"/>
+              <w:left w:val="single" w:sz="0" w:space="0" w:color="D3D3D3"/>
+              <w:bottom w:val="single" w:sz="0" w:space="0" w:color="D3D3D3"/>
+              <w:right w:val="single" w:sz="0" w:space="0" w:color="D3D3D3"/>
+            </w:tcBorders>
+          </w:tcPr>
+          <w:p>
+            <w:pPr>
+              <w:keepNext/>
+              <w:spacing w:after="60"/>
+              <w:jc w:val="center"/>
+              <w:rPr>
+                <w:rFonts w:ascii="Times New Roman" w:hAnsi="Times New Roman" w:cs="Times New Roman"/>
+                <w:sz w:val="20"/>
+                <w:szCs w:val="20"/>
+              </w:rPr>
+            </w:pPr>
+            <w:r>
+              <w:rPr>
+                <w:rFonts w:ascii="Times New Roman" w:hAnsi="Times New Roman" w:cs="Times New Roman"/>
+                <w:sz w:val="20"/>
+                <w:szCs w:val="20"/>
               </w:rPr>
               <w:t>0.2</w:t>
             </w:r>
@@ -3345,11 +4121,17 @@
             <w:pPr>
               <w:keepNext/>
               <w:spacing w:after="60"/>
-            </w:pPr>
-            <w:r>
-              <w:rPr>
-                <w:rFonts w:ascii="Calibri" w:hAnsi="Calibri"/>
-                <w:sz w:val="20"/>
+              <w:rPr>
+                <w:rFonts w:ascii="Times New Roman" w:hAnsi="Times New Roman" w:cs="Times New Roman"/>
+                <w:sz w:val="20"/>
+                <w:szCs w:val="20"/>
+              </w:rPr>
+            </w:pPr>
+            <w:r>
+              <w:rPr>
+                <w:rFonts w:ascii="Times New Roman" w:hAnsi="Times New Roman" w:cs="Times New Roman"/>
+                <w:sz w:val="20"/>
+                <w:szCs w:val="20"/>
               </w:rPr>
               <w:t>    &gt;= 3</w:t>
             </w:r>
@@ -3370,11 +4152,17 @@
               <w:keepNext/>
               <w:spacing w:after="60"/>
               <w:jc w:val="center"/>
-            </w:pPr>
-            <w:r>
-              <w:rPr>
-                <w:rFonts w:ascii="Calibri" w:hAnsi="Calibri"/>
-                <w:sz w:val="20"/>
+              <w:rPr>
+                <w:rFonts w:ascii="Times New Roman" w:hAnsi="Times New Roman" w:cs="Times New Roman"/>
+                <w:sz w:val="20"/>
+                <w:szCs w:val="20"/>
+              </w:rPr>
+            </w:pPr>
+            <w:r>
+              <w:rPr>
+                <w:rFonts w:ascii="Times New Roman" w:hAnsi="Times New Roman" w:cs="Times New Roman"/>
+                <w:sz w:val="20"/>
+                <w:szCs w:val="20"/>
               </w:rPr>
               <w:t>—</w:t>
             </w:r>
@@ -3395,11 +4183,17 @@
               <w:keepNext/>
               <w:spacing w:after="60"/>
               <w:jc w:val="center"/>
-            </w:pPr>
-            <w:r>
-              <w:rPr>
-                <w:rFonts w:ascii="Calibri" w:hAnsi="Calibri"/>
-                <w:sz w:val="20"/>
+              <w:rPr>
+                <w:rFonts w:ascii="Times New Roman" w:hAnsi="Times New Roman" w:cs="Times New Roman"/>
+                <w:sz w:val="20"/>
+                <w:szCs w:val="20"/>
+              </w:rPr>
+            </w:pPr>
+            <w:r>
+              <w:rPr>
+                <w:rFonts w:ascii="Times New Roman" w:hAnsi="Times New Roman" w:cs="Times New Roman"/>
+                <w:sz w:val="20"/>
+                <w:szCs w:val="20"/>
               </w:rPr>
               <w:t>—</w:t>
             </w:r>
@@ -3420,6 +4214,11 @@
               <w:keepNext/>
               <w:spacing w:after="60"/>
               <w:jc w:val="center"/>
+              <w:rPr>
+                <w:rFonts w:ascii="Times New Roman" w:hAnsi="Times New Roman" w:cs="Times New Roman"/>
+                <w:sz w:val="20"/>
+                <w:szCs w:val="20"/>
+              </w:rPr>
             </w:pPr>
           </w:p>
         </w:tc>
@@ -3443,11 +4242,17 @@
             <w:pPr>
               <w:keepNext/>
               <w:spacing w:after="60"/>
-            </w:pPr>
-            <w:r>
-              <w:rPr>
-                <w:rFonts w:ascii="Calibri" w:hAnsi="Calibri"/>
-                <w:sz w:val="20"/>
+              <w:rPr>
+                <w:rFonts w:ascii="Times New Roman" w:hAnsi="Times New Roman" w:cs="Times New Roman"/>
+                <w:sz w:val="20"/>
+                <w:szCs w:val="20"/>
+              </w:rPr>
+            </w:pPr>
+            <w:r>
+              <w:rPr>
+                <w:rFonts w:ascii="Times New Roman" w:hAnsi="Times New Roman" w:cs="Times New Roman"/>
+                <w:sz w:val="20"/>
+                <w:szCs w:val="20"/>
               </w:rPr>
               <w:t>    1</w:t>
             </w:r>
@@ -3468,11 +4273,17 @@
               <w:keepNext/>
               <w:spacing w:after="60"/>
               <w:jc w:val="center"/>
-            </w:pPr>
-            <w:r>
-              <w:rPr>
-                <w:rFonts w:ascii="Calibri" w:hAnsi="Calibri"/>
-                <w:sz w:val="20"/>
+              <w:rPr>
+                <w:rFonts w:ascii="Times New Roman" w:hAnsi="Times New Roman" w:cs="Times New Roman"/>
+                <w:sz w:val="20"/>
+                <w:szCs w:val="20"/>
+              </w:rPr>
+            </w:pPr>
+            <w:r>
+              <w:rPr>
+                <w:rFonts w:ascii="Times New Roman" w:hAnsi="Times New Roman" w:cs="Times New Roman"/>
+                <w:sz w:val="20"/>
+                <w:szCs w:val="20"/>
               </w:rPr>
               <w:t>1.41</w:t>
             </w:r>
@@ -3493,11 +4304,17 @@
               <w:keepNext/>
               <w:spacing w:after="60"/>
               <w:jc w:val="center"/>
-            </w:pPr>
-            <w:r>
-              <w:rPr>
-                <w:rFonts w:ascii="Calibri" w:hAnsi="Calibri"/>
-                <w:sz w:val="20"/>
+              <w:rPr>
+                <w:rFonts w:ascii="Times New Roman" w:hAnsi="Times New Roman" w:cs="Times New Roman"/>
+                <w:sz w:val="20"/>
+                <w:szCs w:val="20"/>
+              </w:rPr>
+            </w:pPr>
+            <w:r>
+              <w:rPr>
+                <w:rFonts w:ascii="Times New Roman" w:hAnsi="Times New Roman" w:cs="Times New Roman"/>
+                <w:sz w:val="20"/>
+                <w:szCs w:val="20"/>
               </w:rPr>
               <w:t>0.71, 2.90</w:t>
             </w:r>
@@ -3518,6 +4335,11 @@
               <w:keepNext/>
               <w:spacing w:after="60"/>
               <w:jc w:val="center"/>
+              <w:rPr>
+                <w:rFonts w:ascii="Times New Roman" w:hAnsi="Times New Roman" w:cs="Times New Roman"/>
+                <w:sz w:val="20"/>
+                <w:szCs w:val="20"/>
+              </w:rPr>
             </w:pPr>
           </w:p>
         </w:tc>
@@ -3541,13 +4363,18 @@
             <w:pPr>
               <w:keepNext/>
               <w:spacing w:after="60"/>
-            </w:pPr>
-            <w:r>
-              <w:rPr>
-                <w:rFonts w:ascii="Calibri" w:hAnsi="Calibri"/>
-                <w:sz w:val="20"/>
-              </w:rPr>
-              <w:lastRenderedPageBreak/>
+              <w:rPr>
+                <w:rFonts w:ascii="Times New Roman" w:hAnsi="Times New Roman" w:cs="Times New Roman"/>
+                <w:sz w:val="20"/>
+                <w:szCs w:val="20"/>
+              </w:rPr>
+            </w:pPr>
+            <w:r>
+              <w:rPr>
+                <w:rFonts w:ascii="Times New Roman" w:hAnsi="Times New Roman" w:cs="Times New Roman"/>
+                <w:sz w:val="20"/>
+                <w:szCs w:val="20"/>
+              </w:rPr>
               <w:t>    2</w:t>
             </w:r>
           </w:p>
@@ -3567,11 +4394,17 @@
               <w:keepNext/>
               <w:spacing w:after="60"/>
               <w:jc w:val="center"/>
-            </w:pPr>
-            <w:r>
-              <w:rPr>
-                <w:rFonts w:ascii="Calibri" w:hAnsi="Calibri"/>
-                <w:sz w:val="20"/>
+              <w:rPr>
+                <w:rFonts w:ascii="Times New Roman" w:hAnsi="Times New Roman" w:cs="Times New Roman"/>
+                <w:sz w:val="20"/>
+                <w:szCs w:val="20"/>
+              </w:rPr>
+            </w:pPr>
+            <w:r>
+              <w:rPr>
+                <w:rFonts w:ascii="Times New Roman" w:hAnsi="Times New Roman" w:cs="Times New Roman"/>
+                <w:sz w:val="20"/>
+                <w:szCs w:val="20"/>
               </w:rPr>
               <w:t>1.68</w:t>
             </w:r>
@@ -3592,11 +4425,17 @@
               <w:keepNext/>
               <w:spacing w:after="60"/>
               <w:jc w:val="center"/>
-            </w:pPr>
-            <w:r>
-              <w:rPr>
-                <w:rFonts w:ascii="Calibri" w:hAnsi="Calibri"/>
-                <w:sz w:val="20"/>
+              <w:rPr>
+                <w:rFonts w:ascii="Times New Roman" w:hAnsi="Times New Roman" w:cs="Times New Roman"/>
+                <w:sz w:val="20"/>
+                <w:szCs w:val="20"/>
+              </w:rPr>
+            </w:pPr>
+            <w:r>
+              <w:rPr>
+                <w:rFonts w:ascii="Times New Roman" w:hAnsi="Times New Roman" w:cs="Times New Roman"/>
+                <w:sz w:val="20"/>
+                <w:szCs w:val="20"/>
               </w:rPr>
               <w:t>0.93, 3.16</w:t>
             </w:r>
@@ -3617,6 +4456,11 @@
               <w:keepNext/>
               <w:spacing w:after="60"/>
               <w:jc w:val="center"/>
+              <w:rPr>
+                <w:rFonts w:ascii="Times New Roman" w:hAnsi="Times New Roman" w:cs="Times New Roman"/>
+                <w:sz w:val="20"/>
+                <w:szCs w:val="20"/>
+              </w:rPr>
             </w:pPr>
           </w:p>
         </w:tc>
@@ -3640,12 +4484,18 @@
             <w:pPr>
               <w:keepNext/>
               <w:spacing w:after="60"/>
-            </w:pPr>
-            <w:r>
-              <w:rPr>
-                <w:rFonts w:ascii="Calibri" w:hAnsi="Calibri"/>
+              <w:rPr>
+                <w:rFonts w:ascii="Times New Roman" w:hAnsi="Times New Roman" w:cs="Times New Roman"/>
+                <w:sz w:val="20"/>
+                <w:szCs w:val="20"/>
+              </w:rPr>
+            </w:pPr>
+            <w:r>
+              <w:rPr>
+                <w:rFonts w:ascii="Times New Roman" w:hAnsi="Times New Roman" w:cs="Times New Roman"/>
                 <w:b/>
                 <w:sz w:val="20"/>
+                <w:szCs w:val="20"/>
               </w:rPr>
               <w:t>Who is the leading child caregiver at home?</w:t>
             </w:r>
@@ -3666,47 +4516,63 @@
               <w:keepNext/>
               <w:spacing w:after="60"/>
               <w:jc w:val="center"/>
-            </w:pPr>
-          </w:p>
-        </w:tc>
-        <w:tc>
-          <w:tcPr>
-            <w:tcW w:w="0" w:type="auto"/>
-            <w:tcBorders>
-              <w:top w:val="single" w:sz="0" w:space="0" w:color="D3D3D3"/>
-              <w:left w:val="single" w:sz="0" w:space="0" w:color="D3D3D3"/>
-              <w:bottom w:val="single" w:sz="0" w:space="0" w:color="D3D3D3"/>
-              <w:right w:val="single" w:sz="0" w:space="0" w:color="D3D3D3"/>
-            </w:tcBorders>
-          </w:tcPr>
-          <w:p>
-            <w:pPr>
-              <w:keepNext/>
-              <w:spacing w:after="60"/>
-              <w:jc w:val="center"/>
-            </w:pPr>
-          </w:p>
-        </w:tc>
-        <w:tc>
-          <w:tcPr>
-            <w:tcW w:w="0" w:type="auto"/>
-            <w:tcBorders>
-              <w:top w:val="single" w:sz="0" w:space="0" w:color="D3D3D3"/>
-              <w:left w:val="single" w:sz="0" w:space="0" w:color="D3D3D3"/>
-              <w:bottom w:val="single" w:sz="0" w:space="0" w:color="D3D3D3"/>
-              <w:right w:val="single" w:sz="0" w:space="0" w:color="D3D3D3"/>
-            </w:tcBorders>
-          </w:tcPr>
-          <w:p>
-            <w:pPr>
-              <w:keepNext/>
-              <w:spacing w:after="60"/>
-              <w:jc w:val="center"/>
-            </w:pPr>
-            <w:r>
-              <w:rPr>
-                <w:rFonts w:ascii="Calibri" w:hAnsi="Calibri"/>
-                <w:sz w:val="20"/>
+              <w:rPr>
+                <w:rFonts w:ascii="Times New Roman" w:hAnsi="Times New Roman" w:cs="Times New Roman"/>
+                <w:sz w:val="20"/>
+                <w:szCs w:val="20"/>
+              </w:rPr>
+            </w:pPr>
+          </w:p>
+        </w:tc>
+        <w:tc>
+          <w:tcPr>
+            <w:tcW w:w="0" w:type="auto"/>
+            <w:tcBorders>
+              <w:top w:val="single" w:sz="0" w:space="0" w:color="D3D3D3"/>
+              <w:left w:val="single" w:sz="0" w:space="0" w:color="D3D3D3"/>
+              <w:bottom w:val="single" w:sz="0" w:space="0" w:color="D3D3D3"/>
+              <w:right w:val="single" w:sz="0" w:space="0" w:color="D3D3D3"/>
+            </w:tcBorders>
+          </w:tcPr>
+          <w:p>
+            <w:pPr>
+              <w:keepNext/>
+              <w:spacing w:after="60"/>
+              <w:jc w:val="center"/>
+              <w:rPr>
+                <w:rFonts w:ascii="Times New Roman" w:hAnsi="Times New Roman" w:cs="Times New Roman"/>
+                <w:sz w:val="20"/>
+                <w:szCs w:val="20"/>
+              </w:rPr>
+            </w:pPr>
+          </w:p>
+        </w:tc>
+        <w:tc>
+          <w:tcPr>
+            <w:tcW w:w="0" w:type="auto"/>
+            <w:tcBorders>
+              <w:top w:val="single" w:sz="0" w:space="0" w:color="D3D3D3"/>
+              <w:left w:val="single" w:sz="0" w:space="0" w:color="D3D3D3"/>
+              <w:bottom w:val="single" w:sz="0" w:space="0" w:color="D3D3D3"/>
+              <w:right w:val="single" w:sz="0" w:space="0" w:color="D3D3D3"/>
+            </w:tcBorders>
+          </w:tcPr>
+          <w:p>
+            <w:pPr>
+              <w:keepNext/>
+              <w:spacing w:after="60"/>
+              <w:jc w:val="center"/>
+              <w:rPr>
+                <w:rFonts w:ascii="Times New Roman" w:hAnsi="Times New Roman" w:cs="Times New Roman"/>
+                <w:sz w:val="20"/>
+                <w:szCs w:val="20"/>
+              </w:rPr>
+            </w:pPr>
+            <w:r>
+              <w:rPr>
+                <w:rFonts w:ascii="Times New Roman" w:hAnsi="Times New Roman" w:cs="Times New Roman"/>
+                <w:sz w:val="20"/>
+                <w:szCs w:val="20"/>
               </w:rPr>
               <w:t>0.14</w:t>
             </w:r>
@@ -3732,11 +4598,17 @@
             <w:pPr>
               <w:keepNext/>
               <w:spacing w:after="60"/>
-            </w:pPr>
-            <w:r>
-              <w:rPr>
-                <w:rFonts w:ascii="Calibri" w:hAnsi="Calibri"/>
-                <w:sz w:val="20"/>
+              <w:rPr>
+                <w:rFonts w:ascii="Times New Roman" w:hAnsi="Times New Roman" w:cs="Times New Roman"/>
+                <w:sz w:val="20"/>
+                <w:szCs w:val="20"/>
+              </w:rPr>
+            </w:pPr>
+            <w:r>
+              <w:rPr>
+                <w:rFonts w:ascii="Times New Roman" w:hAnsi="Times New Roman" w:cs="Times New Roman"/>
+                <w:sz w:val="20"/>
+                <w:szCs w:val="20"/>
               </w:rPr>
               <w:t>    Father</w:t>
             </w:r>
@@ -3757,11 +4629,17 @@
               <w:keepNext/>
               <w:spacing w:after="60"/>
               <w:jc w:val="center"/>
-            </w:pPr>
-            <w:r>
-              <w:rPr>
-                <w:rFonts w:ascii="Calibri" w:hAnsi="Calibri"/>
-                <w:sz w:val="20"/>
+              <w:rPr>
+                <w:rFonts w:ascii="Times New Roman" w:hAnsi="Times New Roman" w:cs="Times New Roman"/>
+                <w:sz w:val="20"/>
+                <w:szCs w:val="20"/>
+              </w:rPr>
+            </w:pPr>
+            <w:r>
+              <w:rPr>
+                <w:rFonts w:ascii="Times New Roman" w:hAnsi="Times New Roman" w:cs="Times New Roman"/>
+                <w:sz w:val="20"/>
+                <w:szCs w:val="20"/>
               </w:rPr>
               <w:t>—</w:t>
             </w:r>
@@ -3782,11 +4660,17 @@
               <w:keepNext/>
               <w:spacing w:after="60"/>
               <w:jc w:val="center"/>
-            </w:pPr>
-            <w:r>
-              <w:rPr>
-                <w:rFonts w:ascii="Calibri" w:hAnsi="Calibri"/>
-                <w:sz w:val="20"/>
+              <w:rPr>
+                <w:rFonts w:ascii="Times New Roman" w:hAnsi="Times New Roman" w:cs="Times New Roman"/>
+                <w:sz w:val="20"/>
+                <w:szCs w:val="20"/>
+              </w:rPr>
+            </w:pPr>
+            <w:r>
+              <w:rPr>
+                <w:rFonts w:ascii="Times New Roman" w:hAnsi="Times New Roman" w:cs="Times New Roman"/>
+                <w:sz w:val="20"/>
+                <w:szCs w:val="20"/>
               </w:rPr>
               <w:t>—</w:t>
             </w:r>
@@ -3807,6 +4691,11 @@
               <w:keepNext/>
               <w:spacing w:after="60"/>
               <w:jc w:val="center"/>
+              <w:rPr>
+                <w:rFonts w:ascii="Times New Roman" w:hAnsi="Times New Roman" w:cs="Times New Roman"/>
+                <w:sz w:val="20"/>
+                <w:szCs w:val="20"/>
+              </w:rPr>
             </w:pPr>
           </w:p>
         </w:tc>
@@ -3830,11 +4719,17 @@
             <w:pPr>
               <w:keepNext/>
               <w:spacing w:after="60"/>
-            </w:pPr>
-            <w:r>
-              <w:rPr>
-                <w:rFonts w:ascii="Calibri" w:hAnsi="Calibri"/>
-                <w:sz w:val="20"/>
+              <w:rPr>
+                <w:rFonts w:ascii="Times New Roman" w:hAnsi="Times New Roman" w:cs="Times New Roman"/>
+                <w:sz w:val="20"/>
+                <w:szCs w:val="20"/>
+              </w:rPr>
+            </w:pPr>
+            <w:r>
+              <w:rPr>
+                <w:rFonts w:ascii="Times New Roman" w:hAnsi="Times New Roman" w:cs="Times New Roman"/>
+                <w:sz w:val="20"/>
+                <w:szCs w:val="20"/>
               </w:rPr>
               <w:t>    Grandmother</w:t>
             </w:r>
@@ -3855,11 +4750,17 @@
               <w:keepNext/>
               <w:spacing w:after="60"/>
               <w:jc w:val="center"/>
-            </w:pPr>
-            <w:r>
-              <w:rPr>
-                <w:rFonts w:ascii="Calibri" w:hAnsi="Calibri"/>
-                <w:sz w:val="20"/>
+              <w:rPr>
+                <w:rFonts w:ascii="Times New Roman" w:hAnsi="Times New Roman" w:cs="Times New Roman"/>
+                <w:sz w:val="20"/>
+                <w:szCs w:val="20"/>
+              </w:rPr>
+            </w:pPr>
+            <w:r>
+              <w:rPr>
+                <w:rFonts w:ascii="Times New Roman" w:hAnsi="Times New Roman" w:cs="Times New Roman"/>
+                <w:sz w:val="20"/>
+                <w:szCs w:val="20"/>
               </w:rPr>
               <w:t>0.13</w:t>
             </w:r>
@@ -3880,11 +4781,17 @@
               <w:keepNext/>
               <w:spacing w:after="60"/>
               <w:jc w:val="center"/>
-            </w:pPr>
-            <w:r>
-              <w:rPr>
-                <w:rFonts w:ascii="Calibri" w:hAnsi="Calibri"/>
-                <w:sz w:val="20"/>
+              <w:rPr>
+                <w:rFonts w:ascii="Times New Roman" w:hAnsi="Times New Roman" w:cs="Times New Roman"/>
+                <w:sz w:val="20"/>
+                <w:szCs w:val="20"/>
+              </w:rPr>
+            </w:pPr>
+            <w:r>
+              <w:rPr>
+                <w:rFonts w:ascii="Times New Roman" w:hAnsi="Times New Roman" w:cs="Times New Roman"/>
+                <w:sz w:val="20"/>
+                <w:szCs w:val="20"/>
               </w:rPr>
               <w:t>0.01, 0.88</w:t>
             </w:r>
@@ -3905,6 +4812,11 @@
               <w:keepNext/>
               <w:spacing w:after="60"/>
               <w:jc w:val="center"/>
+              <w:rPr>
+                <w:rFonts w:ascii="Times New Roman" w:hAnsi="Times New Roman" w:cs="Times New Roman"/>
+                <w:sz w:val="20"/>
+                <w:szCs w:val="20"/>
+              </w:rPr>
             </w:pPr>
           </w:p>
         </w:tc>
@@ -3928,11 +4840,17 @@
             <w:pPr>
               <w:keepNext/>
               <w:spacing w:after="60"/>
-            </w:pPr>
-            <w:r>
-              <w:rPr>
-                <w:rFonts w:ascii="Calibri" w:hAnsi="Calibri"/>
-                <w:sz w:val="20"/>
+              <w:rPr>
+                <w:rFonts w:ascii="Times New Roman" w:hAnsi="Times New Roman" w:cs="Times New Roman"/>
+                <w:sz w:val="20"/>
+                <w:szCs w:val="20"/>
+              </w:rPr>
+            </w:pPr>
+            <w:r>
+              <w:rPr>
+                <w:rFonts w:ascii="Times New Roman" w:hAnsi="Times New Roman" w:cs="Times New Roman"/>
+                <w:sz w:val="20"/>
+                <w:szCs w:val="20"/>
               </w:rPr>
               <w:t>    Mother</w:t>
             </w:r>
@@ -3953,11 +4871,17 @@
               <w:keepNext/>
               <w:spacing w:after="60"/>
               <w:jc w:val="center"/>
-            </w:pPr>
-            <w:r>
-              <w:rPr>
-                <w:rFonts w:ascii="Calibri" w:hAnsi="Calibri"/>
-                <w:sz w:val="20"/>
+              <w:rPr>
+                <w:rFonts w:ascii="Times New Roman" w:hAnsi="Times New Roman" w:cs="Times New Roman"/>
+                <w:sz w:val="20"/>
+                <w:szCs w:val="20"/>
+              </w:rPr>
+            </w:pPr>
+            <w:r>
+              <w:rPr>
+                <w:rFonts w:ascii="Times New Roman" w:hAnsi="Times New Roman" w:cs="Times New Roman"/>
+                <w:sz w:val="20"/>
+                <w:szCs w:val="20"/>
               </w:rPr>
               <w:t>0.56</w:t>
             </w:r>
@@ -3978,11 +4902,17 @@
               <w:keepNext/>
               <w:spacing w:after="60"/>
               <w:jc w:val="center"/>
-            </w:pPr>
-            <w:r>
-              <w:rPr>
-                <w:rFonts w:ascii="Calibri" w:hAnsi="Calibri"/>
-                <w:sz w:val="20"/>
+              <w:rPr>
+                <w:rFonts w:ascii="Times New Roman" w:hAnsi="Times New Roman" w:cs="Times New Roman"/>
+                <w:sz w:val="20"/>
+                <w:szCs w:val="20"/>
+              </w:rPr>
+            </w:pPr>
+            <w:r>
+              <w:rPr>
+                <w:rFonts w:ascii="Times New Roman" w:hAnsi="Times New Roman" w:cs="Times New Roman"/>
+                <w:sz w:val="20"/>
+                <w:szCs w:val="20"/>
               </w:rPr>
               <w:t>0.29, 1.08</w:t>
             </w:r>
@@ -4003,6 +4933,11 @@
               <w:keepNext/>
               <w:spacing w:after="60"/>
               <w:jc w:val="center"/>
+              <w:rPr>
+                <w:rFonts w:ascii="Times New Roman" w:hAnsi="Times New Roman" w:cs="Times New Roman"/>
+                <w:sz w:val="20"/>
+                <w:szCs w:val="20"/>
+              </w:rPr>
             </w:pPr>
           </w:p>
         </w:tc>
@@ -4026,11 +4961,17 @@
             <w:pPr>
               <w:keepNext/>
               <w:spacing w:after="60"/>
-            </w:pPr>
-            <w:r>
-              <w:rPr>
-                <w:rFonts w:ascii="Calibri" w:hAnsi="Calibri"/>
-                <w:sz w:val="20"/>
+              <w:rPr>
+                <w:rFonts w:ascii="Times New Roman" w:hAnsi="Times New Roman" w:cs="Times New Roman"/>
+                <w:sz w:val="20"/>
+                <w:szCs w:val="20"/>
+              </w:rPr>
+            </w:pPr>
+            <w:r>
+              <w:rPr>
+                <w:rFonts w:ascii="Times New Roman" w:hAnsi="Times New Roman" w:cs="Times New Roman"/>
+                <w:sz w:val="20"/>
+                <w:szCs w:val="20"/>
               </w:rPr>
               <w:t>    Others</w:t>
             </w:r>
@@ -4051,11 +4992,17 @@
               <w:keepNext/>
               <w:spacing w:after="60"/>
               <w:jc w:val="center"/>
-            </w:pPr>
-            <w:r>
-              <w:rPr>
-                <w:rFonts w:ascii="Calibri" w:hAnsi="Calibri"/>
-                <w:sz w:val="20"/>
+              <w:rPr>
+                <w:rFonts w:ascii="Times New Roman" w:hAnsi="Times New Roman" w:cs="Times New Roman"/>
+                <w:sz w:val="20"/>
+                <w:szCs w:val="20"/>
+              </w:rPr>
+            </w:pPr>
+            <w:r>
+              <w:rPr>
+                <w:rFonts w:ascii="Times New Roman" w:hAnsi="Times New Roman" w:cs="Times New Roman"/>
+                <w:sz w:val="20"/>
+                <w:szCs w:val="20"/>
               </w:rPr>
               <w:t>0.73</w:t>
             </w:r>
@@ -4076,11 +5023,17 @@
               <w:keepNext/>
               <w:spacing w:after="60"/>
               <w:jc w:val="center"/>
-            </w:pPr>
-            <w:r>
-              <w:rPr>
-                <w:rFonts w:ascii="Calibri" w:hAnsi="Calibri"/>
-                <w:sz w:val="20"/>
+              <w:rPr>
+                <w:rFonts w:ascii="Times New Roman" w:hAnsi="Times New Roman" w:cs="Times New Roman"/>
+                <w:sz w:val="20"/>
+                <w:szCs w:val="20"/>
+              </w:rPr>
+            </w:pPr>
+            <w:r>
+              <w:rPr>
+                <w:rFonts w:ascii="Times New Roman" w:hAnsi="Times New Roman" w:cs="Times New Roman"/>
+                <w:sz w:val="20"/>
+                <w:szCs w:val="20"/>
               </w:rPr>
               <w:t>0.03, 6.90</w:t>
             </w:r>
@@ -4101,6 +5054,11 @@
               <w:keepNext/>
               <w:spacing w:after="60"/>
               <w:jc w:val="center"/>
+              <w:rPr>
+                <w:rFonts w:ascii="Times New Roman" w:hAnsi="Times New Roman" w:cs="Times New Roman"/>
+                <w:sz w:val="20"/>
+                <w:szCs w:val="20"/>
+              </w:rPr>
             </w:pPr>
           </w:p>
         </w:tc>
@@ -4124,12 +5082,18 @@
             <w:pPr>
               <w:keepNext/>
               <w:spacing w:after="60"/>
-            </w:pPr>
-            <w:r>
-              <w:rPr>
-                <w:rFonts w:ascii="Calibri" w:hAnsi="Calibri"/>
+              <w:rPr>
+                <w:rFonts w:ascii="Times New Roman" w:hAnsi="Times New Roman" w:cs="Times New Roman"/>
+                <w:sz w:val="20"/>
+                <w:szCs w:val="20"/>
+              </w:rPr>
+            </w:pPr>
+            <w:r>
+              <w:rPr>
+                <w:rFonts w:ascii="Times New Roman" w:hAnsi="Times New Roman" w:cs="Times New Roman"/>
                 <w:b/>
                 <w:sz w:val="20"/>
+                <w:szCs w:val="20"/>
               </w:rPr>
               <w:t>Are grandparents at home involved in treatment decisions when your child is ill?</w:t>
             </w:r>
@@ -4150,48 +5114,64 @@
               <w:keepNext/>
               <w:spacing w:after="60"/>
               <w:jc w:val="center"/>
-            </w:pPr>
-          </w:p>
-        </w:tc>
-        <w:tc>
-          <w:tcPr>
-            <w:tcW w:w="0" w:type="auto"/>
-            <w:tcBorders>
-              <w:top w:val="single" w:sz="0" w:space="0" w:color="D3D3D3"/>
-              <w:left w:val="single" w:sz="0" w:space="0" w:color="D3D3D3"/>
-              <w:bottom w:val="single" w:sz="0" w:space="0" w:color="D3D3D3"/>
-              <w:right w:val="single" w:sz="0" w:space="0" w:color="D3D3D3"/>
-            </w:tcBorders>
-          </w:tcPr>
-          <w:p>
-            <w:pPr>
-              <w:keepNext/>
-              <w:spacing w:after="60"/>
-              <w:jc w:val="center"/>
-            </w:pPr>
-          </w:p>
-        </w:tc>
-        <w:tc>
-          <w:tcPr>
-            <w:tcW w:w="0" w:type="auto"/>
-            <w:tcBorders>
-              <w:top w:val="single" w:sz="0" w:space="0" w:color="D3D3D3"/>
-              <w:left w:val="single" w:sz="0" w:space="0" w:color="D3D3D3"/>
-              <w:bottom w:val="single" w:sz="0" w:space="0" w:color="D3D3D3"/>
-              <w:right w:val="single" w:sz="0" w:space="0" w:color="D3D3D3"/>
-            </w:tcBorders>
-          </w:tcPr>
-          <w:p>
-            <w:pPr>
-              <w:keepNext/>
-              <w:spacing w:after="60"/>
-              <w:jc w:val="center"/>
-            </w:pPr>
-            <w:r>
-              <w:rPr>
-                <w:rFonts w:ascii="Calibri" w:hAnsi="Calibri"/>
+              <w:rPr>
+                <w:rFonts w:ascii="Times New Roman" w:hAnsi="Times New Roman" w:cs="Times New Roman"/>
+                <w:sz w:val="20"/>
+                <w:szCs w:val="20"/>
+              </w:rPr>
+            </w:pPr>
+          </w:p>
+        </w:tc>
+        <w:tc>
+          <w:tcPr>
+            <w:tcW w:w="0" w:type="auto"/>
+            <w:tcBorders>
+              <w:top w:val="single" w:sz="0" w:space="0" w:color="D3D3D3"/>
+              <w:left w:val="single" w:sz="0" w:space="0" w:color="D3D3D3"/>
+              <w:bottom w:val="single" w:sz="0" w:space="0" w:color="D3D3D3"/>
+              <w:right w:val="single" w:sz="0" w:space="0" w:color="D3D3D3"/>
+            </w:tcBorders>
+          </w:tcPr>
+          <w:p>
+            <w:pPr>
+              <w:keepNext/>
+              <w:spacing w:after="60"/>
+              <w:jc w:val="center"/>
+              <w:rPr>
+                <w:rFonts w:ascii="Times New Roman" w:hAnsi="Times New Roman" w:cs="Times New Roman"/>
+                <w:sz w:val="20"/>
+                <w:szCs w:val="20"/>
+              </w:rPr>
+            </w:pPr>
+          </w:p>
+        </w:tc>
+        <w:tc>
+          <w:tcPr>
+            <w:tcW w:w="0" w:type="auto"/>
+            <w:tcBorders>
+              <w:top w:val="single" w:sz="0" w:space="0" w:color="D3D3D3"/>
+              <w:left w:val="single" w:sz="0" w:space="0" w:color="D3D3D3"/>
+              <w:bottom w:val="single" w:sz="0" w:space="0" w:color="D3D3D3"/>
+              <w:right w:val="single" w:sz="0" w:space="0" w:color="D3D3D3"/>
+            </w:tcBorders>
+          </w:tcPr>
+          <w:p>
+            <w:pPr>
+              <w:keepNext/>
+              <w:spacing w:after="60"/>
+              <w:jc w:val="center"/>
+              <w:rPr>
+                <w:rFonts w:ascii="Times New Roman" w:hAnsi="Times New Roman" w:cs="Times New Roman"/>
+                <w:sz w:val="20"/>
+                <w:szCs w:val="20"/>
+              </w:rPr>
+            </w:pPr>
+            <w:r>
+              <w:rPr>
+                <w:rFonts w:ascii="Times New Roman" w:hAnsi="Times New Roman" w:cs="Times New Roman"/>
                 <w:b/>
                 <w:sz w:val="20"/>
+                <w:szCs w:val="20"/>
               </w:rPr>
               <w:t>0.022</w:t>
             </w:r>
@@ -4217,11 +5197,17 @@
             <w:pPr>
               <w:keepNext/>
               <w:spacing w:after="60"/>
-            </w:pPr>
-            <w:r>
-              <w:rPr>
-                <w:rFonts w:ascii="Calibri" w:hAnsi="Calibri"/>
-                <w:sz w:val="20"/>
+              <w:rPr>
+                <w:rFonts w:ascii="Times New Roman" w:hAnsi="Times New Roman" w:cs="Times New Roman"/>
+                <w:sz w:val="20"/>
+                <w:szCs w:val="20"/>
+              </w:rPr>
+            </w:pPr>
+            <w:r>
+              <w:rPr>
+                <w:rFonts w:ascii="Times New Roman" w:hAnsi="Times New Roman" w:cs="Times New Roman"/>
+                <w:sz w:val="20"/>
+                <w:szCs w:val="20"/>
               </w:rPr>
               <w:t>    Always</w:t>
             </w:r>
@@ -4242,11 +5228,17 @@
               <w:keepNext/>
               <w:spacing w:after="60"/>
               <w:jc w:val="center"/>
-            </w:pPr>
-            <w:r>
-              <w:rPr>
-                <w:rFonts w:ascii="Calibri" w:hAnsi="Calibri"/>
-                <w:sz w:val="20"/>
+              <w:rPr>
+                <w:rFonts w:ascii="Times New Roman" w:hAnsi="Times New Roman" w:cs="Times New Roman"/>
+                <w:sz w:val="20"/>
+                <w:szCs w:val="20"/>
+              </w:rPr>
+            </w:pPr>
+            <w:r>
+              <w:rPr>
+                <w:rFonts w:ascii="Times New Roman" w:hAnsi="Times New Roman" w:cs="Times New Roman"/>
+                <w:sz w:val="20"/>
+                <w:szCs w:val="20"/>
               </w:rPr>
               <w:t>—</w:t>
             </w:r>
@@ -4267,11 +5259,17 @@
               <w:keepNext/>
               <w:spacing w:after="60"/>
               <w:jc w:val="center"/>
-            </w:pPr>
-            <w:r>
-              <w:rPr>
-                <w:rFonts w:ascii="Calibri" w:hAnsi="Calibri"/>
-                <w:sz w:val="20"/>
+              <w:rPr>
+                <w:rFonts w:ascii="Times New Roman" w:hAnsi="Times New Roman" w:cs="Times New Roman"/>
+                <w:sz w:val="20"/>
+                <w:szCs w:val="20"/>
+              </w:rPr>
+            </w:pPr>
+            <w:r>
+              <w:rPr>
+                <w:rFonts w:ascii="Times New Roman" w:hAnsi="Times New Roman" w:cs="Times New Roman"/>
+                <w:sz w:val="20"/>
+                <w:szCs w:val="20"/>
               </w:rPr>
               <w:t>—</w:t>
             </w:r>
@@ -4292,6 +5290,11 @@
               <w:keepNext/>
               <w:spacing w:after="60"/>
               <w:jc w:val="center"/>
+              <w:rPr>
+                <w:rFonts w:ascii="Times New Roman" w:hAnsi="Times New Roman" w:cs="Times New Roman"/>
+                <w:sz w:val="20"/>
+                <w:szCs w:val="20"/>
+              </w:rPr>
             </w:pPr>
           </w:p>
         </w:tc>
@@ -4315,12 +5318,19 @@
             <w:pPr>
               <w:keepNext/>
               <w:spacing w:after="60"/>
-            </w:pPr>
-            <w:r>
-              <w:rPr>
-                <w:rFonts w:ascii="Calibri" w:hAnsi="Calibri"/>
-                <w:sz w:val="20"/>
-              </w:rPr>
+              <w:rPr>
+                <w:rFonts w:ascii="Times New Roman" w:hAnsi="Times New Roman" w:cs="Times New Roman"/>
+                <w:sz w:val="20"/>
+                <w:szCs w:val="20"/>
+              </w:rPr>
+            </w:pPr>
+            <w:r>
+              <w:rPr>
+                <w:rFonts w:ascii="Times New Roman" w:hAnsi="Times New Roman" w:cs="Times New Roman"/>
+                <w:sz w:val="20"/>
+                <w:szCs w:val="20"/>
+              </w:rPr>
+              <w:lastRenderedPageBreak/>
               <w:t>    Never</w:t>
             </w:r>
           </w:p>
@@ -4340,11 +5350,17 @@
               <w:keepNext/>
               <w:spacing w:after="60"/>
               <w:jc w:val="center"/>
-            </w:pPr>
-            <w:r>
-              <w:rPr>
-                <w:rFonts w:ascii="Calibri" w:hAnsi="Calibri"/>
-                <w:sz w:val="20"/>
+              <w:rPr>
+                <w:rFonts w:ascii="Times New Roman" w:hAnsi="Times New Roman" w:cs="Times New Roman"/>
+                <w:sz w:val="20"/>
+                <w:szCs w:val="20"/>
+              </w:rPr>
+            </w:pPr>
+            <w:r>
+              <w:rPr>
+                <w:rFonts w:ascii="Times New Roman" w:hAnsi="Times New Roman" w:cs="Times New Roman"/>
+                <w:sz w:val="20"/>
+                <w:szCs w:val="20"/>
               </w:rPr>
               <w:t>2.24</w:t>
             </w:r>
@@ -4365,11 +5381,17 @@
               <w:keepNext/>
               <w:spacing w:after="60"/>
               <w:jc w:val="center"/>
-            </w:pPr>
-            <w:r>
-              <w:rPr>
-                <w:rFonts w:ascii="Calibri" w:hAnsi="Calibri"/>
-                <w:sz w:val="20"/>
+              <w:rPr>
+                <w:rFonts w:ascii="Times New Roman" w:hAnsi="Times New Roman" w:cs="Times New Roman"/>
+                <w:sz w:val="20"/>
+                <w:szCs w:val="20"/>
+              </w:rPr>
+            </w:pPr>
+            <w:r>
+              <w:rPr>
+                <w:rFonts w:ascii="Times New Roman" w:hAnsi="Times New Roman" w:cs="Times New Roman"/>
+                <w:sz w:val="20"/>
+                <w:szCs w:val="20"/>
               </w:rPr>
               <w:t>0.89, 6.92</w:t>
             </w:r>
@@ -4390,6 +5412,11 @@
               <w:keepNext/>
               <w:spacing w:after="60"/>
               <w:jc w:val="center"/>
+              <w:rPr>
+                <w:rFonts w:ascii="Times New Roman" w:hAnsi="Times New Roman" w:cs="Times New Roman"/>
+                <w:sz w:val="20"/>
+                <w:szCs w:val="20"/>
+              </w:rPr>
             </w:pPr>
           </w:p>
         </w:tc>
@@ -4413,11 +5440,17 @@
             <w:pPr>
               <w:keepNext/>
               <w:spacing w:after="60"/>
-            </w:pPr>
-            <w:r>
-              <w:rPr>
-                <w:rFonts w:ascii="Calibri" w:hAnsi="Calibri"/>
-                <w:sz w:val="20"/>
+              <w:rPr>
+                <w:rFonts w:ascii="Times New Roman" w:hAnsi="Times New Roman" w:cs="Times New Roman"/>
+                <w:sz w:val="20"/>
+                <w:szCs w:val="20"/>
+              </w:rPr>
+            </w:pPr>
+            <w:r>
+              <w:rPr>
+                <w:rFonts w:ascii="Times New Roman" w:hAnsi="Times New Roman" w:cs="Times New Roman"/>
+                <w:sz w:val="20"/>
+                <w:szCs w:val="20"/>
               </w:rPr>
               <w:t>    Often</w:t>
             </w:r>
@@ -4438,11 +5471,17 @@
               <w:keepNext/>
               <w:spacing w:after="60"/>
               <w:jc w:val="center"/>
-            </w:pPr>
-            <w:r>
-              <w:rPr>
-                <w:rFonts w:ascii="Calibri" w:hAnsi="Calibri"/>
-                <w:sz w:val="20"/>
+              <w:rPr>
+                <w:rFonts w:ascii="Times New Roman" w:hAnsi="Times New Roman" w:cs="Times New Roman"/>
+                <w:sz w:val="20"/>
+                <w:szCs w:val="20"/>
+              </w:rPr>
+            </w:pPr>
+            <w:r>
+              <w:rPr>
+                <w:rFonts w:ascii="Times New Roman" w:hAnsi="Times New Roman" w:cs="Times New Roman"/>
+                <w:sz w:val="20"/>
+                <w:szCs w:val="20"/>
               </w:rPr>
               <w:t>0.82</w:t>
             </w:r>
@@ -4463,11 +5502,17 @@
               <w:keepNext/>
               <w:spacing w:after="60"/>
               <w:jc w:val="center"/>
-            </w:pPr>
-            <w:r>
-              <w:rPr>
-                <w:rFonts w:ascii="Calibri" w:hAnsi="Calibri"/>
-                <w:sz w:val="20"/>
+              <w:rPr>
+                <w:rFonts w:ascii="Times New Roman" w:hAnsi="Times New Roman" w:cs="Times New Roman"/>
+                <w:sz w:val="20"/>
+                <w:szCs w:val="20"/>
+              </w:rPr>
+            </w:pPr>
+            <w:r>
+              <w:rPr>
+                <w:rFonts w:ascii="Times New Roman" w:hAnsi="Times New Roman" w:cs="Times New Roman"/>
+                <w:sz w:val="20"/>
+                <w:szCs w:val="20"/>
               </w:rPr>
               <w:t>0.23, 3.15</w:t>
             </w:r>
@@ -4488,6 +5533,11 @@
               <w:keepNext/>
               <w:spacing w:after="60"/>
               <w:jc w:val="center"/>
+              <w:rPr>
+                <w:rFonts w:ascii="Times New Roman" w:hAnsi="Times New Roman" w:cs="Times New Roman"/>
+                <w:sz w:val="20"/>
+                <w:szCs w:val="20"/>
+              </w:rPr>
             </w:pPr>
           </w:p>
         </w:tc>
@@ -4511,11 +5561,17 @@
             <w:pPr>
               <w:keepNext/>
               <w:spacing w:after="60"/>
-            </w:pPr>
-            <w:r>
-              <w:rPr>
-                <w:rFonts w:ascii="Calibri" w:hAnsi="Calibri"/>
-                <w:sz w:val="20"/>
+              <w:rPr>
+                <w:rFonts w:ascii="Times New Roman" w:hAnsi="Times New Roman" w:cs="Times New Roman"/>
+                <w:sz w:val="20"/>
+                <w:szCs w:val="20"/>
+              </w:rPr>
+            </w:pPr>
+            <w:r>
+              <w:rPr>
+                <w:rFonts w:ascii="Times New Roman" w:hAnsi="Times New Roman" w:cs="Times New Roman"/>
+                <w:sz w:val="20"/>
+                <w:szCs w:val="20"/>
               </w:rPr>
               <w:t>    Sometimes</w:t>
             </w:r>
@@ -4536,11 +5592,17 @@
               <w:keepNext/>
               <w:spacing w:after="60"/>
               <w:jc w:val="center"/>
-            </w:pPr>
-            <w:r>
-              <w:rPr>
-                <w:rFonts w:ascii="Calibri" w:hAnsi="Calibri"/>
-                <w:sz w:val="20"/>
+              <w:rPr>
+                <w:rFonts w:ascii="Times New Roman" w:hAnsi="Times New Roman" w:cs="Times New Roman"/>
+                <w:sz w:val="20"/>
+                <w:szCs w:val="20"/>
+              </w:rPr>
+            </w:pPr>
+            <w:r>
+              <w:rPr>
+                <w:rFonts w:ascii="Times New Roman" w:hAnsi="Times New Roman" w:cs="Times New Roman"/>
+                <w:sz w:val="20"/>
+                <w:szCs w:val="20"/>
               </w:rPr>
               <w:t>2.63</w:t>
             </w:r>
@@ -4561,11 +5623,17 @@
               <w:keepNext/>
               <w:spacing w:after="60"/>
               <w:jc w:val="center"/>
-            </w:pPr>
-            <w:r>
-              <w:rPr>
-                <w:rFonts w:ascii="Calibri" w:hAnsi="Calibri"/>
-                <w:sz w:val="20"/>
+              <w:rPr>
+                <w:rFonts w:ascii="Times New Roman" w:hAnsi="Times New Roman" w:cs="Times New Roman"/>
+                <w:sz w:val="20"/>
+                <w:szCs w:val="20"/>
+              </w:rPr>
+            </w:pPr>
+            <w:r>
+              <w:rPr>
+                <w:rFonts w:ascii="Times New Roman" w:hAnsi="Times New Roman" w:cs="Times New Roman"/>
+                <w:sz w:val="20"/>
+                <w:szCs w:val="20"/>
               </w:rPr>
               <w:t>0.99, 8.40</w:t>
             </w:r>
@@ -4586,6 +5654,11 @@
               <w:keepNext/>
               <w:spacing w:after="60"/>
               <w:jc w:val="center"/>
+              <w:rPr>
+                <w:rFonts w:ascii="Times New Roman" w:hAnsi="Times New Roman" w:cs="Times New Roman"/>
+                <w:sz w:val="20"/>
+                <w:szCs w:val="20"/>
+              </w:rPr>
             </w:pPr>
           </w:p>
         </w:tc>
@@ -4609,12 +5682,18 @@
             <w:pPr>
               <w:keepNext/>
               <w:spacing w:after="60"/>
-            </w:pPr>
-            <w:r>
-              <w:rPr>
-                <w:rFonts w:ascii="Calibri" w:hAnsi="Calibri"/>
+              <w:rPr>
+                <w:rFonts w:ascii="Times New Roman" w:hAnsi="Times New Roman" w:cs="Times New Roman"/>
+                <w:sz w:val="20"/>
+                <w:szCs w:val="20"/>
+              </w:rPr>
+            </w:pPr>
+            <w:r>
+              <w:rPr>
+                <w:rFonts w:ascii="Times New Roman" w:hAnsi="Times New Roman" w:cs="Times New Roman"/>
                 <w:b/>
                 <w:sz w:val="20"/>
+                <w:szCs w:val="20"/>
               </w:rPr>
               <w:t>Knowledge_Status</w:t>
             </w:r>
@@ -4635,48 +5714,64 @@
               <w:keepNext/>
               <w:spacing w:after="60"/>
               <w:jc w:val="center"/>
-            </w:pPr>
-          </w:p>
-        </w:tc>
-        <w:tc>
-          <w:tcPr>
-            <w:tcW w:w="0" w:type="auto"/>
-            <w:tcBorders>
-              <w:top w:val="single" w:sz="0" w:space="0" w:color="D3D3D3"/>
-              <w:left w:val="single" w:sz="0" w:space="0" w:color="D3D3D3"/>
-              <w:bottom w:val="single" w:sz="0" w:space="0" w:color="D3D3D3"/>
-              <w:right w:val="single" w:sz="0" w:space="0" w:color="D3D3D3"/>
-            </w:tcBorders>
-          </w:tcPr>
-          <w:p>
-            <w:pPr>
-              <w:keepNext/>
-              <w:spacing w:after="60"/>
-              <w:jc w:val="center"/>
-            </w:pPr>
-          </w:p>
-        </w:tc>
-        <w:tc>
-          <w:tcPr>
-            <w:tcW w:w="0" w:type="auto"/>
-            <w:tcBorders>
-              <w:top w:val="single" w:sz="0" w:space="0" w:color="D3D3D3"/>
-              <w:left w:val="single" w:sz="0" w:space="0" w:color="D3D3D3"/>
-              <w:bottom w:val="single" w:sz="0" w:space="0" w:color="D3D3D3"/>
-              <w:right w:val="single" w:sz="0" w:space="0" w:color="D3D3D3"/>
-            </w:tcBorders>
-          </w:tcPr>
-          <w:p>
-            <w:pPr>
-              <w:keepNext/>
-              <w:spacing w:after="60"/>
-              <w:jc w:val="center"/>
-            </w:pPr>
-            <w:r>
-              <w:rPr>
-                <w:rFonts w:ascii="Calibri" w:hAnsi="Calibri"/>
+              <w:rPr>
+                <w:rFonts w:ascii="Times New Roman" w:hAnsi="Times New Roman" w:cs="Times New Roman"/>
+                <w:sz w:val="20"/>
+                <w:szCs w:val="20"/>
+              </w:rPr>
+            </w:pPr>
+          </w:p>
+        </w:tc>
+        <w:tc>
+          <w:tcPr>
+            <w:tcW w:w="0" w:type="auto"/>
+            <w:tcBorders>
+              <w:top w:val="single" w:sz="0" w:space="0" w:color="D3D3D3"/>
+              <w:left w:val="single" w:sz="0" w:space="0" w:color="D3D3D3"/>
+              <w:bottom w:val="single" w:sz="0" w:space="0" w:color="D3D3D3"/>
+              <w:right w:val="single" w:sz="0" w:space="0" w:color="D3D3D3"/>
+            </w:tcBorders>
+          </w:tcPr>
+          <w:p>
+            <w:pPr>
+              <w:keepNext/>
+              <w:spacing w:after="60"/>
+              <w:jc w:val="center"/>
+              <w:rPr>
+                <w:rFonts w:ascii="Times New Roman" w:hAnsi="Times New Roman" w:cs="Times New Roman"/>
+                <w:sz w:val="20"/>
+                <w:szCs w:val="20"/>
+              </w:rPr>
+            </w:pPr>
+          </w:p>
+        </w:tc>
+        <w:tc>
+          <w:tcPr>
+            <w:tcW w:w="0" w:type="auto"/>
+            <w:tcBorders>
+              <w:top w:val="single" w:sz="0" w:space="0" w:color="D3D3D3"/>
+              <w:left w:val="single" w:sz="0" w:space="0" w:color="D3D3D3"/>
+              <w:bottom w:val="single" w:sz="0" w:space="0" w:color="D3D3D3"/>
+              <w:right w:val="single" w:sz="0" w:space="0" w:color="D3D3D3"/>
+            </w:tcBorders>
+          </w:tcPr>
+          <w:p>
+            <w:pPr>
+              <w:keepNext/>
+              <w:spacing w:after="60"/>
+              <w:jc w:val="center"/>
+              <w:rPr>
+                <w:rFonts w:ascii="Times New Roman" w:hAnsi="Times New Roman" w:cs="Times New Roman"/>
+                <w:sz w:val="20"/>
+                <w:szCs w:val="20"/>
+              </w:rPr>
+            </w:pPr>
+            <w:r>
+              <w:rPr>
+                <w:rFonts w:ascii="Times New Roman" w:hAnsi="Times New Roman" w:cs="Times New Roman"/>
                 <w:b/>
                 <w:sz w:val="20"/>
+                <w:szCs w:val="20"/>
               </w:rPr>
               <w:t>0.007</w:t>
             </w:r>
@@ -4702,11 +5797,17 @@
             <w:pPr>
               <w:keepNext/>
               <w:spacing w:after="60"/>
-            </w:pPr>
-            <w:r>
-              <w:rPr>
-                <w:rFonts w:ascii="Calibri" w:hAnsi="Calibri"/>
-                <w:sz w:val="20"/>
+              <w:rPr>
+                <w:rFonts w:ascii="Times New Roman" w:hAnsi="Times New Roman" w:cs="Times New Roman"/>
+                <w:sz w:val="20"/>
+                <w:szCs w:val="20"/>
+              </w:rPr>
+            </w:pPr>
+            <w:r>
+              <w:rPr>
+                <w:rFonts w:ascii="Times New Roman" w:hAnsi="Times New Roman" w:cs="Times New Roman"/>
+                <w:sz w:val="20"/>
+                <w:szCs w:val="20"/>
               </w:rPr>
               <w:t>    good</w:t>
             </w:r>
@@ -4727,11 +5828,17 @@
               <w:keepNext/>
               <w:spacing w:after="60"/>
               <w:jc w:val="center"/>
-            </w:pPr>
-            <w:r>
-              <w:rPr>
-                <w:rFonts w:ascii="Calibri" w:hAnsi="Calibri"/>
-                <w:sz w:val="20"/>
+              <w:rPr>
+                <w:rFonts w:ascii="Times New Roman" w:hAnsi="Times New Roman" w:cs="Times New Roman"/>
+                <w:sz w:val="20"/>
+                <w:szCs w:val="20"/>
+              </w:rPr>
+            </w:pPr>
+            <w:r>
+              <w:rPr>
+                <w:rFonts w:ascii="Times New Roman" w:hAnsi="Times New Roman" w:cs="Times New Roman"/>
+                <w:sz w:val="20"/>
+                <w:szCs w:val="20"/>
               </w:rPr>
               <w:t>—</w:t>
             </w:r>
@@ -4752,11 +5859,17 @@
               <w:keepNext/>
               <w:spacing w:after="60"/>
               <w:jc w:val="center"/>
-            </w:pPr>
-            <w:r>
-              <w:rPr>
-                <w:rFonts w:ascii="Calibri" w:hAnsi="Calibri"/>
-                <w:sz w:val="20"/>
+              <w:rPr>
+                <w:rFonts w:ascii="Times New Roman" w:hAnsi="Times New Roman" w:cs="Times New Roman"/>
+                <w:sz w:val="20"/>
+                <w:szCs w:val="20"/>
+              </w:rPr>
+            </w:pPr>
+            <w:r>
+              <w:rPr>
+                <w:rFonts w:ascii="Times New Roman" w:hAnsi="Times New Roman" w:cs="Times New Roman"/>
+                <w:sz w:val="20"/>
+                <w:szCs w:val="20"/>
               </w:rPr>
               <w:t>—</w:t>
             </w:r>
@@ -4777,6 +5890,11 @@
               <w:keepNext/>
               <w:spacing w:after="60"/>
               <w:jc w:val="center"/>
+              <w:rPr>
+                <w:rFonts w:ascii="Times New Roman" w:hAnsi="Times New Roman" w:cs="Times New Roman"/>
+                <w:sz w:val="20"/>
+                <w:szCs w:val="20"/>
+              </w:rPr>
             </w:pPr>
           </w:p>
         </w:tc>
@@ -4800,11 +5918,17 @@
             <w:pPr>
               <w:keepNext/>
               <w:spacing w:after="60"/>
-            </w:pPr>
-            <w:r>
-              <w:rPr>
-                <w:rFonts w:ascii="Calibri" w:hAnsi="Calibri"/>
-                <w:sz w:val="20"/>
+              <w:rPr>
+                <w:rFonts w:ascii="Times New Roman" w:hAnsi="Times New Roman" w:cs="Times New Roman"/>
+                <w:sz w:val="20"/>
+                <w:szCs w:val="20"/>
+              </w:rPr>
+            </w:pPr>
+            <w:r>
+              <w:rPr>
+                <w:rFonts w:ascii="Times New Roman" w:hAnsi="Times New Roman" w:cs="Times New Roman"/>
+                <w:sz w:val="20"/>
+                <w:szCs w:val="20"/>
               </w:rPr>
               <w:t>    moderate</w:t>
             </w:r>
@@ -4825,11 +5949,17 @@
               <w:keepNext/>
               <w:spacing w:after="60"/>
               <w:jc w:val="center"/>
-            </w:pPr>
-            <w:r>
-              <w:rPr>
-                <w:rFonts w:ascii="Calibri" w:hAnsi="Calibri"/>
-                <w:sz w:val="20"/>
+              <w:rPr>
+                <w:rFonts w:ascii="Times New Roman" w:hAnsi="Times New Roman" w:cs="Times New Roman"/>
+                <w:sz w:val="20"/>
+                <w:szCs w:val="20"/>
+              </w:rPr>
+            </w:pPr>
+            <w:r>
+              <w:rPr>
+                <w:rFonts w:ascii="Times New Roman" w:hAnsi="Times New Roman" w:cs="Times New Roman"/>
+                <w:sz w:val="20"/>
+                <w:szCs w:val="20"/>
               </w:rPr>
               <w:t>0.45</w:t>
             </w:r>
@@ -4850,11 +5980,17 @@
               <w:keepNext/>
               <w:spacing w:after="60"/>
               <w:jc w:val="center"/>
-            </w:pPr>
-            <w:r>
-              <w:rPr>
-                <w:rFonts w:ascii="Calibri" w:hAnsi="Calibri"/>
-                <w:sz w:val="20"/>
+              <w:rPr>
+                <w:rFonts w:ascii="Times New Roman" w:hAnsi="Times New Roman" w:cs="Times New Roman"/>
+                <w:sz w:val="20"/>
+                <w:szCs w:val="20"/>
+              </w:rPr>
+            </w:pPr>
+            <w:r>
+              <w:rPr>
+                <w:rFonts w:ascii="Times New Roman" w:hAnsi="Times New Roman" w:cs="Times New Roman"/>
+                <w:sz w:val="20"/>
+                <w:szCs w:val="20"/>
               </w:rPr>
               <w:t>0.17, 1.21</w:t>
             </w:r>
@@ -4875,6 +6011,11 @@
               <w:keepNext/>
               <w:spacing w:after="60"/>
               <w:jc w:val="center"/>
+              <w:rPr>
+                <w:rFonts w:ascii="Times New Roman" w:hAnsi="Times New Roman" w:cs="Times New Roman"/>
+                <w:sz w:val="20"/>
+                <w:szCs w:val="20"/>
+              </w:rPr>
             </w:pPr>
           </w:p>
         </w:tc>
@@ -4898,11 +6039,17 @@
             <w:pPr>
               <w:keepNext/>
               <w:spacing w:after="60"/>
-            </w:pPr>
-            <w:r>
-              <w:rPr>
-                <w:rFonts w:ascii="Calibri" w:hAnsi="Calibri"/>
-                <w:sz w:val="20"/>
+              <w:rPr>
+                <w:rFonts w:ascii="Times New Roman" w:hAnsi="Times New Roman" w:cs="Times New Roman"/>
+                <w:sz w:val="20"/>
+                <w:szCs w:val="20"/>
+              </w:rPr>
+            </w:pPr>
+            <w:r>
+              <w:rPr>
+                <w:rFonts w:ascii="Times New Roman" w:hAnsi="Times New Roman" w:cs="Times New Roman"/>
+                <w:sz w:val="20"/>
+                <w:szCs w:val="20"/>
               </w:rPr>
               <w:t>    poor</w:t>
             </w:r>
@@ -4923,11 +6070,17 @@
               <w:keepNext/>
               <w:spacing w:after="60"/>
               <w:jc w:val="center"/>
-            </w:pPr>
-            <w:r>
-              <w:rPr>
-                <w:rFonts w:ascii="Calibri" w:hAnsi="Calibri"/>
-                <w:sz w:val="20"/>
+              <w:rPr>
+                <w:rFonts w:ascii="Times New Roman" w:hAnsi="Times New Roman" w:cs="Times New Roman"/>
+                <w:sz w:val="20"/>
+                <w:szCs w:val="20"/>
+              </w:rPr>
+            </w:pPr>
+            <w:r>
+              <w:rPr>
+                <w:rFonts w:ascii="Times New Roman" w:hAnsi="Times New Roman" w:cs="Times New Roman"/>
+                <w:sz w:val="20"/>
+                <w:szCs w:val="20"/>
               </w:rPr>
               <w:t>0.28</w:t>
             </w:r>
@@ -4948,11 +6101,17 @@
               <w:keepNext/>
               <w:spacing w:after="60"/>
               <w:jc w:val="center"/>
-            </w:pPr>
-            <w:r>
-              <w:rPr>
-                <w:rFonts w:ascii="Calibri" w:hAnsi="Calibri"/>
-                <w:sz w:val="20"/>
+              <w:rPr>
+                <w:rFonts w:ascii="Times New Roman" w:hAnsi="Times New Roman" w:cs="Times New Roman"/>
+                <w:sz w:val="20"/>
+                <w:szCs w:val="20"/>
+              </w:rPr>
+            </w:pPr>
+            <w:r>
+              <w:rPr>
+                <w:rFonts w:ascii="Times New Roman" w:hAnsi="Times New Roman" w:cs="Times New Roman"/>
+                <w:sz w:val="20"/>
+                <w:szCs w:val="20"/>
               </w:rPr>
               <w:t>0.10, 0.75</w:t>
             </w:r>
@@ -4973,6 +6132,11 @@
               <w:keepNext/>
               <w:spacing w:after="60"/>
               <w:jc w:val="center"/>
+              <w:rPr>
+                <w:rFonts w:ascii="Times New Roman" w:hAnsi="Times New Roman" w:cs="Times New Roman"/>
+                <w:sz w:val="20"/>
+                <w:szCs w:val="20"/>
+              </w:rPr>
             </w:pPr>
           </w:p>
         </w:tc>
@@ -4996,12 +6160,18 @@
             <w:pPr>
               <w:keepNext/>
               <w:spacing w:after="60"/>
-            </w:pPr>
-            <w:r>
-              <w:rPr>
-                <w:rFonts w:ascii="Calibri" w:hAnsi="Calibri"/>
+              <w:rPr>
+                <w:rFonts w:ascii="Times New Roman" w:hAnsi="Times New Roman" w:cs="Times New Roman"/>
+                <w:sz w:val="20"/>
+                <w:szCs w:val="20"/>
+              </w:rPr>
+            </w:pPr>
+            <w:r>
+              <w:rPr>
+                <w:rFonts w:ascii="Times New Roman" w:hAnsi="Times New Roman" w:cs="Times New Roman"/>
                 <w:b/>
                 <w:sz w:val="20"/>
+                <w:szCs w:val="20"/>
               </w:rPr>
               <w:t>Attitude_Status</w:t>
             </w:r>
@@ -5022,48 +6192,64 @@
               <w:keepNext/>
               <w:spacing w:after="60"/>
               <w:jc w:val="center"/>
-            </w:pPr>
-          </w:p>
-        </w:tc>
-        <w:tc>
-          <w:tcPr>
-            <w:tcW w:w="0" w:type="auto"/>
-            <w:tcBorders>
-              <w:top w:val="single" w:sz="0" w:space="0" w:color="D3D3D3"/>
-              <w:left w:val="single" w:sz="0" w:space="0" w:color="D3D3D3"/>
-              <w:bottom w:val="single" w:sz="0" w:space="0" w:color="D3D3D3"/>
-              <w:right w:val="single" w:sz="0" w:space="0" w:color="D3D3D3"/>
-            </w:tcBorders>
-          </w:tcPr>
-          <w:p>
-            <w:pPr>
-              <w:keepNext/>
-              <w:spacing w:after="60"/>
-              <w:jc w:val="center"/>
-            </w:pPr>
-          </w:p>
-        </w:tc>
-        <w:tc>
-          <w:tcPr>
-            <w:tcW w:w="0" w:type="auto"/>
-            <w:tcBorders>
-              <w:top w:val="single" w:sz="0" w:space="0" w:color="D3D3D3"/>
-              <w:left w:val="single" w:sz="0" w:space="0" w:color="D3D3D3"/>
-              <w:bottom w:val="single" w:sz="0" w:space="0" w:color="D3D3D3"/>
-              <w:right w:val="single" w:sz="0" w:space="0" w:color="D3D3D3"/>
-            </w:tcBorders>
-          </w:tcPr>
-          <w:p>
-            <w:pPr>
-              <w:keepNext/>
-              <w:spacing w:after="60"/>
-              <w:jc w:val="center"/>
-            </w:pPr>
-            <w:r>
-              <w:rPr>
-                <w:rFonts w:ascii="Calibri" w:hAnsi="Calibri"/>
+              <w:rPr>
+                <w:rFonts w:ascii="Times New Roman" w:hAnsi="Times New Roman" w:cs="Times New Roman"/>
+                <w:sz w:val="20"/>
+                <w:szCs w:val="20"/>
+              </w:rPr>
+            </w:pPr>
+          </w:p>
+        </w:tc>
+        <w:tc>
+          <w:tcPr>
+            <w:tcW w:w="0" w:type="auto"/>
+            <w:tcBorders>
+              <w:top w:val="single" w:sz="0" w:space="0" w:color="D3D3D3"/>
+              <w:left w:val="single" w:sz="0" w:space="0" w:color="D3D3D3"/>
+              <w:bottom w:val="single" w:sz="0" w:space="0" w:color="D3D3D3"/>
+              <w:right w:val="single" w:sz="0" w:space="0" w:color="D3D3D3"/>
+            </w:tcBorders>
+          </w:tcPr>
+          <w:p>
+            <w:pPr>
+              <w:keepNext/>
+              <w:spacing w:after="60"/>
+              <w:jc w:val="center"/>
+              <w:rPr>
+                <w:rFonts w:ascii="Times New Roman" w:hAnsi="Times New Roman" w:cs="Times New Roman"/>
+                <w:sz w:val="20"/>
+                <w:szCs w:val="20"/>
+              </w:rPr>
+            </w:pPr>
+          </w:p>
+        </w:tc>
+        <w:tc>
+          <w:tcPr>
+            <w:tcW w:w="0" w:type="auto"/>
+            <w:tcBorders>
+              <w:top w:val="single" w:sz="0" w:space="0" w:color="D3D3D3"/>
+              <w:left w:val="single" w:sz="0" w:space="0" w:color="D3D3D3"/>
+              <w:bottom w:val="single" w:sz="0" w:space="0" w:color="D3D3D3"/>
+              <w:right w:val="single" w:sz="0" w:space="0" w:color="D3D3D3"/>
+            </w:tcBorders>
+          </w:tcPr>
+          <w:p>
+            <w:pPr>
+              <w:keepNext/>
+              <w:spacing w:after="60"/>
+              <w:jc w:val="center"/>
+              <w:rPr>
+                <w:rFonts w:ascii="Times New Roman" w:hAnsi="Times New Roman" w:cs="Times New Roman"/>
+                <w:sz w:val="20"/>
+                <w:szCs w:val="20"/>
+              </w:rPr>
+            </w:pPr>
+            <w:r>
+              <w:rPr>
+                <w:rFonts w:ascii="Times New Roman" w:hAnsi="Times New Roman" w:cs="Times New Roman"/>
                 <w:b/>
                 <w:sz w:val="20"/>
+                <w:szCs w:val="20"/>
               </w:rPr>
               <w:t>&lt;0.001</w:t>
             </w:r>
@@ -5089,11 +6275,17 @@
             <w:pPr>
               <w:keepNext/>
               <w:spacing w:after="60"/>
-            </w:pPr>
-            <w:r>
-              <w:rPr>
-                <w:rFonts w:ascii="Calibri" w:hAnsi="Calibri"/>
-                <w:sz w:val="20"/>
+              <w:rPr>
+                <w:rFonts w:ascii="Times New Roman" w:hAnsi="Times New Roman" w:cs="Times New Roman"/>
+                <w:sz w:val="20"/>
+                <w:szCs w:val="20"/>
+              </w:rPr>
+            </w:pPr>
+            <w:r>
+              <w:rPr>
+                <w:rFonts w:ascii="Times New Roman" w:hAnsi="Times New Roman" w:cs="Times New Roman"/>
+                <w:sz w:val="20"/>
+                <w:szCs w:val="20"/>
               </w:rPr>
               <w:t>    negtive</w:t>
             </w:r>
@@ -5114,11 +6306,17 @@
               <w:keepNext/>
               <w:spacing w:after="60"/>
               <w:jc w:val="center"/>
-            </w:pPr>
-            <w:r>
-              <w:rPr>
-                <w:rFonts w:ascii="Calibri" w:hAnsi="Calibri"/>
-                <w:sz w:val="20"/>
+              <w:rPr>
+                <w:rFonts w:ascii="Times New Roman" w:hAnsi="Times New Roman" w:cs="Times New Roman"/>
+                <w:sz w:val="20"/>
+                <w:szCs w:val="20"/>
+              </w:rPr>
+            </w:pPr>
+            <w:r>
+              <w:rPr>
+                <w:rFonts w:ascii="Times New Roman" w:hAnsi="Times New Roman" w:cs="Times New Roman"/>
+                <w:sz w:val="20"/>
+                <w:szCs w:val="20"/>
               </w:rPr>
               <w:t>—</w:t>
             </w:r>
@@ -5139,11 +6337,17 @@
               <w:keepNext/>
               <w:spacing w:after="60"/>
               <w:jc w:val="center"/>
-            </w:pPr>
-            <w:r>
-              <w:rPr>
-                <w:rFonts w:ascii="Calibri" w:hAnsi="Calibri"/>
-                <w:sz w:val="20"/>
+              <w:rPr>
+                <w:rFonts w:ascii="Times New Roman" w:hAnsi="Times New Roman" w:cs="Times New Roman"/>
+                <w:sz w:val="20"/>
+                <w:szCs w:val="20"/>
+              </w:rPr>
+            </w:pPr>
+            <w:r>
+              <w:rPr>
+                <w:rFonts w:ascii="Times New Roman" w:hAnsi="Times New Roman" w:cs="Times New Roman"/>
+                <w:sz w:val="20"/>
+                <w:szCs w:val="20"/>
               </w:rPr>
               <w:t>—</w:t>
             </w:r>
@@ -5164,6 +6368,11 @@
               <w:keepNext/>
               <w:spacing w:after="60"/>
               <w:jc w:val="center"/>
+              <w:rPr>
+                <w:rFonts w:ascii="Times New Roman" w:hAnsi="Times New Roman" w:cs="Times New Roman"/>
+                <w:sz w:val="20"/>
+                <w:szCs w:val="20"/>
+              </w:rPr>
             </w:pPr>
           </w:p>
         </w:tc>
@@ -5187,11 +6396,17 @@
             <w:pPr>
               <w:keepNext/>
               <w:spacing w:after="60"/>
-            </w:pPr>
-            <w:r>
-              <w:rPr>
-                <w:rFonts w:ascii="Calibri" w:hAnsi="Calibri"/>
-                <w:sz w:val="20"/>
+              <w:rPr>
+                <w:rFonts w:ascii="Times New Roman" w:hAnsi="Times New Roman" w:cs="Times New Roman"/>
+                <w:sz w:val="20"/>
+                <w:szCs w:val="20"/>
+              </w:rPr>
+            </w:pPr>
+            <w:r>
+              <w:rPr>
+                <w:rFonts w:ascii="Times New Roman" w:hAnsi="Times New Roman" w:cs="Times New Roman"/>
+                <w:sz w:val="20"/>
+                <w:szCs w:val="20"/>
               </w:rPr>
               <w:t>    positive</w:t>
             </w:r>
@@ -5212,11 +6427,17 @@
               <w:keepNext/>
               <w:spacing w:after="60"/>
               <w:jc w:val="center"/>
-            </w:pPr>
-            <w:r>
-              <w:rPr>
-                <w:rFonts w:ascii="Calibri" w:hAnsi="Calibri"/>
-                <w:sz w:val="20"/>
+              <w:rPr>
+                <w:rFonts w:ascii="Times New Roman" w:hAnsi="Times New Roman" w:cs="Times New Roman"/>
+                <w:sz w:val="20"/>
+                <w:szCs w:val="20"/>
+              </w:rPr>
+            </w:pPr>
+            <w:r>
+              <w:rPr>
+                <w:rFonts w:ascii="Times New Roman" w:hAnsi="Times New Roman" w:cs="Times New Roman"/>
+                <w:sz w:val="20"/>
+                <w:szCs w:val="20"/>
               </w:rPr>
               <w:t>2.22</w:t>
             </w:r>
@@ -5237,11 +6458,17 @@
               <w:keepNext/>
               <w:spacing w:after="60"/>
               <w:jc w:val="center"/>
-            </w:pPr>
-            <w:r>
-              <w:rPr>
-                <w:rFonts w:ascii="Calibri" w:hAnsi="Calibri"/>
-                <w:sz w:val="20"/>
+              <w:rPr>
+                <w:rFonts w:ascii="Times New Roman" w:hAnsi="Times New Roman" w:cs="Times New Roman"/>
+                <w:sz w:val="20"/>
+                <w:szCs w:val="20"/>
+              </w:rPr>
+            </w:pPr>
+            <w:r>
+              <w:rPr>
+                <w:rFonts w:ascii="Times New Roman" w:hAnsi="Times New Roman" w:cs="Times New Roman"/>
+                <w:sz w:val="20"/>
+                <w:szCs w:val="20"/>
               </w:rPr>
               <w:t>0.61, 7.47</w:t>
             </w:r>
@@ -5262,6 +6489,11 @@
               <w:keepNext/>
               <w:spacing w:after="60"/>
               <w:jc w:val="center"/>
+              <w:rPr>
+                <w:rFonts w:ascii="Times New Roman" w:hAnsi="Times New Roman" w:cs="Times New Roman"/>
+                <w:sz w:val="20"/>
+                <w:szCs w:val="20"/>
+              </w:rPr>
             </w:pPr>
           </w:p>
         </w:tc>
@@ -5285,11 +6517,17 @@
             <w:pPr>
               <w:keepNext/>
               <w:spacing w:after="60"/>
-            </w:pPr>
-            <w:r>
-              <w:rPr>
-                <w:rFonts w:ascii="Calibri" w:hAnsi="Calibri"/>
-                <w:sz w:val="20"/>
+              <w:rPr>
+                <w:rFonts w:ascii="Times New Roman" w:hAnsi="Times New Roman" w:cs="Times New Roman"/>
+                <w:sz w:val="20"/>
+                <w:szCs w:val="20"/>
+              </w:rPr>
+            </w:pPr>
+            <w:r>
+              <w:rPr>
+                <w:rFonts w:ascii="Times New Roman" w:hAnsi="Times New Roman" w:cs="Times New Roman"/>
+                <w:sz w:val="20"/>
+                <w:szCs w:val="20"/>
               </w:rPr>
               <w:t>    uncertain</w:t>
             </w:r>
@@ -5310,11 +6548,17 @@
               <w:keepNext/>
               <w:spacing w:after="60"/>
               <w:jc w:val="center"/>
-            </w:pPr>
-            <w:r>
-              <w:rPr>
-                <w:rFonts w:ascii="Calibri" w:hAnsi="Calibri"/>
-                <w:sz w:val="20"/>
+              <w:rPr>
+                <w:rFonts w:ascii="Times New Roman" w:hAnsi="Times New Roman" w:cs="Times New Roman"/>
+                <w:sz w:val="20"/>
+                <w:szCs w:val="20"/>
+              </w:rPr>
+            </w:pPr>
+            <w:r>
+              <w:rPr>
+                <w:rFonts w:ascii="Times New Roman" w:hAnsi="Times New Roman" w:cs="Times New Roman"/>
+                <w:sz w:val="20"/>
+                <w:szCs w:val="20"/>
               </w:rPr>
               <w:t>2.98</w:t>
             </w:r>
@@ -5335,11 +6579,17 @@
               <w:keepNext/>
               <w:spacing w:after="60"/>
               <w:jc w:val="center"/>
-            </w:pPr>
-            <w:r>
-              <w:rPr>
-                <w:rFonts w:ascii="Calibri" w:hAnsi="Calibri"/>
-                <w:sz w:val="20"/>
+              <w:rPr>
+                <w:rFonts w:ascii="Times New Roman" w:hAnsi="Times New Roman" w:cs="Times New Roman"/>
+                <w:sz w:val="20"/>
+                <w:szCs w:val="20"/>
+              </w:rPr>
+            </w:pPr>
+            <w:r>
+              <w:rPr>
+                <w:rFonts w:ascii="Times New Roman" w:hAnsi="Times New Roman" w:cs="Times New Roman"/>
+                <w:sz w:val="20"/>
+                <w:szCs w:val="20"/>
               </w:rPr>
               <w:t>1.90, 4.69</w:t>
             </w:r>
@@ -5360,6 +6610,11 @@
               <w:keepNext/>
               <w:spacing w:after="60"/>
               <w:jc w:val="center"/>
+              <w:rPr>
+                <w:rFonts w:ascii="Times New Roman" w:hAnsi="Times New Roman" w:cs="Times New Roman"/>
+                <w:sz w:val="20"/>
+                <w:szCs w:val="20"/>
+              </w:rPr>
             </w:pPr>
           </w:p>
         </w:tc>
@@ -5379,70 +6634,56 @@
               <w:keepNext/>
               <w:spacing w:after="60"/>
               <w:ind w:left="360"/>
-              <w:rPr>
-                <w:rFonts w:ascii="Calibri" w:hAnsi="Calibri"/>
-                <w:sz w:val="20"/>
-              </w:rPr>
-            </w:pPr>
-            <w:r>
-              <w:rPr>
-                <w:rFonts w:ascii="Calibri" w:hAnsi="Calibri"/>
+              <w:jc w:val="both"/>
+              <w:rPr>
+                <w:rFonts w:ascii="Times New Roman" w:hAnsi="Times New Roman" w:cs="Times New Roman"/>
+                <w:sz w:val="20"/>
+                <w:szCs w:val="20"/>
+              </w:rPr>
+            </w:pPr>
+            <w:r>
+              <w:rPr>
+                <w:rFonts w:ascii="Times New Roman" w:hAnsi="Times New Roman" w:cs="Times New Roman"/>
                 <w:i/>
                 <w:sz w:val="20"/>
+                <w:szCs w:val="20"/>
                 <w:vertAlign w:val="superscript"/>
               </w:rPr>
               <w:t>1</w:t>
             </w:r>
             <w:r>
               <w:rPr>
-                <w:rFonts w:ascii="Calibri" w:hAnsi="Calibri"/>
-                <w:sz w:val="20"/>
+                <w:rFonts w:ascii="Times New Roman" w:hAnsi="Times New Roman" w:cs="Times New Roman"/>
+                <w:sz w:val="20"/>
+                <w:szCs w:val="20"/>
               </w:rPr>
               <w:t>OR = Odds Ratio, CI = Confidence Interval</w:t>
             </w:r>
             <w:r>
               <w:rPr>
-                <w:rFonts w:ascii="Calibri" w:hAnsi="Calibri"/>
-                <w:sz w:val="20"/>
-              </w:rPr>
-              <w:t xml:space="preserve">. </w:t>
-            </w:r>
-            <w:r>
-              <w:rPr>
-                <w:rFonts w:ascii="Calibri" w:hAnsi="Calibri"/>
-                <w:sz w:val="20"/>
-              </w:rPr>
-              <w:t>*</w:t>
-            </w:r>
-            <w:r>
-              <w:rPr>
-                <w:rFonts w:ascii="Calibri" w:hAnsi="Calibri"/>
+                <w:rFonts w:ascii="Times New Roman" w:hAnsi="Times New Roman" w:cs="Times New Roman"/>
+                <w:sz w:val="20"/>
+                <w:szCs w:val="20"/>
+              </w:rPr>
+              <w:t>. *</w:t>
+            </w:r>
+            <w:r>
+              <w:rPr>
+                <w:rFonts w:ascii="Times New Roman" w:hAnsi="Times New Roman" w:cs="Times New Roman"/>
                 <w:i/>
                 <w:iCs/>
                 <w:sz w:val="20"/>
+                <w:szCs w:val="20"/>
               </w:rPr>
               <w:t>p</w:t>
             </w:r>
             <w:r>
               <w:rPr>
-                <w:rFonts w:ascii="Calibri" w:hAnsi="Calibri"/>
-                <w:sz w:val="20"/>
-              </w:rPr>
-              <w:t> value ˂ 0.05 was considered statistically significant.</w:t>
-            </w:r>
-            <w:r>
-              <w:rPr>
-                <w:rFonts w:ascii="Calibri" w:hAnsi="Calibri"/>
-                <w:sz w:val="20"/>
-              </w:rPr>
-              <w:t xml:space="preserve"> </w:t>
-            </w:r>
-            <w:r>
-              <w:rPr>
-                <w:rFonts w:ascii="Calibri" w:hAnsi="Calibri"/>
-                <w:sz w:val="20"/>
-              </w:rPr>
-              <w:t>Significant values are in bold.</w:t>
+                <w:rFonts w:ascii="Times New Roman" w:hAnsi="Times New Roman" w:cs="Times New Roman"/>
+                <w:sz w:val="20"/>
+                <w:szCs w:val="20"/>
+              </w:rPr>
+              <w:t> value ˂ 0.05 was considered statistically significant. Significant values are in bold.</w:t>
             </w:r>
           </w:p>
           <w:p>
@@ -5454,8 +6695,8 @@
                 <w:rFonts w:ascii="Times New Roman" w:hAnsi="Times New Roman" w:cs="Times New Roman"/>
                 <w:b/>
                 <w:bCs/>
-                <w:sz w:val="22"/>
-                <w:szCs w:val="22"/>
+                <w:sz w:val="20"/>
+                <w:szCs w:val="20"/>
               </w:rPr>
             </w:pPr>
           </w:p>
@@ -5475,16 +6716,16 @@
                 <w:rFonts w:ascii="Times New Roman" w:hAnsi="Times New Roman" w:cs="Times New Roman"/>
                 <w:b/>
                 <w:bCs/>
-                <w:sz w:val="22"/>
-                <w:szCs w:val="22"/>
+                <w:sz w:val="20"/>
+                <w:szCs w:val="20"/>
               </w:rPr>
               <w:t>Table 6</w:t>
             </w:r>
             <w:r>
               <w:rPr>
                 <w:rFonts w:ascii="Times New Roman" w:hAnsi="Times New Roman" w:cs="Times New Roman"/>
-                <w:sz w:val="22"/>
-                <w:szCs w:val="22"/>
+                <w:sz w:val="20"/>
+                <w:szCs w:val="20"/>
               </w:rPr>
               <w:t xml:space="preserve"> Factors associated with the level of practices regarding antibiotic resistance among parents of school-going children (N = 704).</w:t>
             </w:r>
@@ -5507,9 +6748,10 @@
               <w:spacing w:after="60"/>
               <w:ind w:left="360"/>
               <w:rPr>
-                <w:rFonts w:ascii="Calibri" w:hAnsi="Calibri"/>
+                <w:rFonts w:ascii="Times New Roman" w:hAnsi="Times New Roman" w:cs="Times New Roman"/>
                 <w:i/>
                 <w:sz w:val="20"/>
+                <w:szCs w:val="20"/>
                 <w:vertAlign w:val="superscript"/>
               </w:rPr>
             </w:pPr>
@@ -5520,6 +6762,11 @@
     <w:p>
       <w:pPr>
         <w:pStyle w:val="FirstParagraph"/>
+        <w:rPr>
+          <w:rFonts w:ascii="Times New Roman" w:hAnsi="Times New Roman" w:cs="Times New Roman"/>
+          <w:sz w:val="20"/>
+          <w:szCs w:val="20"/>
+        </w:rPr>
       </w:pPr>
     </w:p>
     <w:sectPr>
@@ -6199,6 +7446,7 @@
   <w:style w:type="character" w:default="1" w:styleId="DefaultParagraphFont">
     <w:name w:val="Default Paragraph Font"/>
     <w:uiPriority w:val="1"/>
+    <w:semiHidden/>
     <w:unhideWhenUsed/>
   </w:style>
   <w:style w:type="table" w:default="1" w:styleId="TableNormal">
